--- a/Document/Problem_statement.docx
+++ b/Document/Problem_statement.docx
@@ -6,18 +6,18 @@
       <w:pPr>
         <w:jc w:val="center"/>
         <w:rPr>
-          <w:rFonts w:ascii="Courier New" w:cs="Courier New" w:eastAsia="Courier New" w:hAnsi="Courier New"/>
+          <w:rFonts w:ascii="Browallia New" w:cs="Browallia New" w:eastAsia="Browallia New" w:hAnsi="Browallia New"/>
           <w:b w:val="1"/>
-          <w:sz w:val="28"/>
-          <w:szCs w:val="28"/>
-        </w:rPr>
-      </w:pPr>
-      <w:r>
-        <w:rPr>
-          <w:rFonts w:ascii="Courier New" w:cs="Courier New" w:eastAsia="Courier New" w:hAnsi="Courier New"/>
+          <w:sz w:val="36"/>
+          <w:szCs w:val="36"/>
+        </w:rPr>
+      </w:pPr>
+      <w:r>
+        <w:rPr>
+          <w:rFonts w:ascii="Browallia New" w:cs="Browallia New" w:eastAsia="Browallia New" w:hAnsi="Browallia New"/>
           <w:b w:val="1"/>
-          <w:sz w:val="28"/>
-          <w:szCs w:val="28"/>
+          <w:sz w:val="36"/>
+          <w:szCs w:val="36"/>
           <w:rtl w:val="0"/>
         </w:rPr>
         <w:t xml:space="preserve">Problem Statement</w:t>
@@ -27,10 +27,10 @@
       <w:pPr>
         <w:jc w:val="center"/>
         <w:rPr>
-          <w:rFonts w:ascii="Courier New" w:cs="Courier New" w:eastAsia="Courier New" w:hAnsi="Courier New"/>
+          <w:rFonts w:ascii="Browallia New" w:cs="Browallia New" w:eastAsia="Browallia New" w:hAnsi="Browallia New"/>
           <w:b w:val="1"/>
-          <w:sz w:val="28"/>
-          <w:szCs w:val="28"/>
+          <w:sz w:val="36"/>
+          <w:szCs w:val="36"/>
         </w:rPr>
       </w:pPr>
       <w:r>
@@ -43,28 +43,28 @@
       <w:pPr>
         <w:jc w:val="center"/>
         <w:rPr>
-          <w:rFonts w:ascii="Courier New" w:cs="Courier New" w:eastAsia="Courier New" w:hAnsi="Courier New"/>
+          <w:rFonts w:ascii="Browallia New" w:cs="Browallia New" w:eastAsia="Browallia New" w:hAnsi="Browallia New"/>
           <w:b w:val="1"/>
-          <w:sz w:val="28"/>
-          <w:szCs w:val="28"/>
-        </w:rPr>
-      </w:pPr>
-      <w:r>
-        <w:rPr>
-          <w:rFonts w:ascii="Courier New" w:cs="Courier New" w:eastAsia="Courier New" w:hAnsi="Courier New"/>
+          <w:sz w:val="36"/>
+          <w:szCs w:val="36"/>
+        </w:rPr>
+      </w:pPr>
+      <w:r>
+        <w:rPr>
+          <w:rFonts w:ascii="Browallia New" w:cs="Browallia New" w:eastAsia="Browallia New" w:hAnsi="Browallia New"/>
           <w:b w:val="1"/>
-          <w:sz w:val="28"/>
-          <w:szCs w:val="28"/>
-          <w:rtl w:val="0"/>
-        </w:rPr>
-        <w:t xml:space="preserve">FMT</w:t>
+          <w:sz w:val="36"/>
+          <w:szCs w:val="36"/>
+          <w:rtl w:val="0"/>
+        </w:rPr>
+        <w:t xml:space="preserve">FMT (Find My Trainer)</w:t>
       </w:r>
     </w:p>
     <w:p>
       <w:pPr>
         <w:jc w:val="center"/>
         <w:rPr>
-          <w:rFonts w:ascii="Courier New" w:cs="Courier New" w:eastAsia="Courier New" w:hAnsi="Courier New"/>
+          <w:rFonts w:ascii="Browallia New" w:cs="Browallia New" w:eastAsia="Browallia New" w:hAnsi="Browallia New"/>
           <w:sz w:val="28"/>
           <w:szCs w:val="28"/>
         </w:rPr>
@@ -79,14 +79,15 @@
       <w:pPr>
         <w:jc w:val="center"/>
         <w:rPr>
-          <w:rFonts w:ascii="Courier New" w:cs="Courier New" w:eastAsia="Courier New" w:hAnsi="Courier New"/>
-          <w:sz w:val="28"/>
-          <w:szCs w:val="28"/>
-        </w:rPr>
-      </w:pPr>
-      <w:r>
-        <w:rPr>
-          <w:rFonts w:ascii="Courier New" w:cs="Courier New" w:eastAsia="Courier New" w:hAnsi="Courier New"/>
+          <w:rFonts w:ascii="Browallia New" w:cs="Browallia New" w:eastAsia="Browallia New" w:hAnsi="Browallia New"/>
+          <w:b w:val="1"/>
+          <w:sz w:val="36"/>
+          <w:szCs w:val="36"/>
+        </w:rPr>
+      </w:pPr>
+      <w:r>
+        <w:rPr>
+          <w:rFonts w:ascii="Browallia New" w:cs="Browallia New" w:eastAsia="Browallia New" w:hAnsi="Browallia New"/>
           <w:sz w:val="28"/>
           <w:szCs w:val="28"/>
         </w:rPr>
@@ -133,11 +134,21 @@
       <w:pPr>
         <w:jc w:val="center"/>
         <w:rPr>
-          <w:rFonts w:ascii="Courier New" w:cs="Courier New" w:eastAsia="Courier New" w:hAnsi="Courier New"/>
-          <w:sz w:val="28"/>
-          <w:szCs w:val="28"/>
-        </w:rPr>
-      </w:pPr>
+          <w:rFonts w:ascii="Browallia New" w:cs="Browallia New" w:eastAsia="Browallia New" w:hAnsi="Browallia New"/>
+          <w:sz w:val="28"/>
+          <w:szCs w:val="28"/>
+        </w:rPr>
+      </w:pPr>
+      <w:r>
+        <w:rPr>
+          <w:rFonts w:ascii="Browallia New" w:cs="Browallia New" w:eastAsia="Browallia New" w:hAnsi="Browallia New"/>
+          <w:b w:val="1"/>
+          <w:sz w:val="36"/>
+          <w:szCs w:val="36"/>
+          <w:rtl w:val="0"/>
+        </w:rPr>
+        <w:t xml:space="preserve">จัดทำโดย</w:t>
+      </w:r>
       <w:r>
         <w:rPr>
           <w:rtl w:val="0"/>
@@ -148,58 +159,9 @@
       <w:pPr>
         <w:jc w:val="center"/>
         <w:rPr>
-          <w:rFonts w:ascii="Courier New" w:cs="Courier New" w:eastAsia="Courier New" w:hAnsi="Courier New"/>
-          <w:sz w:val="28"/>
-          <w:szCs w:val="28"/>
-        </w:rPr>
-      </w:pPr>
-      <w:r>
-        <w:rPr>
-          <w:rtl w:val="0"/>
-        </w:rPr>
-      </w:r>
-    </w:p>
-    <w:p>
-      <w:pPr>
-        <w:jc w:val="center"/>
-        <w:rPr>
-          <w:rFonts w:ascii="Courier New" w:cs="Courier New" w:eastAsia="Courier New" w:hAnsi="Courier New"/>
-          <w:sz w:val="24"/>
-          <w:szCs w:val="24"/>
-        </w:rPr>
-      </w:pPr>
-      <w:r>
-        <w:rPr>
-          <w:rFonts w:ascii="Arial Unicode MS" w:cs="Arial Unicode MS" w:eastAsia="Arial Unicode MS" w:hAnsi="Arial Unicode MS"/>
-          <w:sz w:val="24"/>
-          <w:szCs w:val="24"/>
-          <w:rtl w:val="0"/>
-        </w:rPr>
-        <w:t xml:space="preserve">จัดทำโดย</w:t>
-      </w:r>
-    </w:p>
-    <w:p>
-      <w:pPr>
-        <w:jc w:val="center"/>
-        <w:rPr>
-          <w:rFonts w:ascii="Courier New" w:cs="Courier New" w:eastAsia="Courier New" w:hAnsi="Courier New"/>
-          <w:sz w:val="24"/>
-          <w:szCs w:val="24"/>
-        </w:rPr>
-      </w:pPr>
-      <w:r>
-        <w:rPr>
-          <w:rtl w:val="0"/>
-        </w:rPr>
-      </w:r>
-    </w:p>
-    <w:p>
-      <w:pPr>
-        <w:jc w:val="center"/>
-        <w:rPr>
-          <w:rFonts w:ascii="Courier New" w:cs="Courier New" w:eastAsia="Courier New" w:hAnsi="Courier New"/>
-          <w:sz w:val="24"/>
-          <w:szCs w:val="24"/>
+          <w:rFonts w:ascii="Browallia New" w:cs="Browallia New" w:eastAsia="Browallia New" w:hAnsi="Browallia New"/>
+          <w:sz w:val="28"/>
+          <w:szCs w:val="28"/>
         </w:rPr>
       </w:pPr>
       <w:r>
@@ -265,18 +227,18 @@
               <w:ind w:left="0" w:right="0" w:firstLine="0"/>
               <w:jc w:val="left"/>
               <w:rPr>
-                <w:rFonts w:ascii="Courier New" w:cs="Courier New" w:eastAsia="Courier New" w:hAnsi="Courier New"/>
+                <w:rFonts w:ascii="Browallia New" w:cs="Browallia New" w:eastAsia="Browallia New" w:hAnsi="Browallia New"/>
                 <w:b w:val="1"/>
-                <w:sz w:val="24"/>
-                <w:szCs w:val="24"/>
-              </w:rPr>
-            </w:pPr>
-            <w:r>
-              <w:rPr>
-                <w:rFonts w:ascii="Arial Unicode MS" w:cs="Arial Unicode MS" w:eastAsia="Arial Unicode MS" w:hAnsi="Arial Unicode MS"/>
+                <w:sz w:val="28"/>
+                <w:szCs w:val="28"/>
+              </w:rPr>
+            </w:pPr>
+            <w:r>
+              <w:rPr>
+                <w:rFonts w:ascii="Browallia New" w:cs="Browallia New" w:eastAsia="Browallia New" w:hAnsi="Browallia New"/>
                 <w:b w:val="1"/>
-                <w:sz w:val="24"/>
-                <w:szCs w:val="24"/>
+                <w:sz w:val="28"/>
+                <w:szCs w:val="28"/>
                 <w:rtl w:val="0"/>
               </w:rPr>
               <w:t xml:space="preserve">รหัสนิสิต</w:t>
@@ -311,18 +273,18 @@
               <w:ind w:left="0" w:right="0" w:firstLine="0"/>
               <w:jc w:val="left"/>
               <w:rPr>
-                <w:rFonts w:ascii="Courier New" w:cs="Courier New" w:eastAsia="Courier New" w:hAnsi="Courier New"/>
+                <w:rFonts w:ascii="Browallia New" w:cs="Browallia New" w:eastAsia="Browallia New" w:hAnsi="Browallia New"/>
                 <w:b w:val="1"/>
-                <w:sz w:val="24"/>
-                <w:szCs w:val="24"/>
-              </w:rPr>
-            </w:pPr>
-            <w:r>
-              <w:rPr>
-                <w:rFonts w:ascii="Arial Unicode MS" w:cs="Arial Unicode MS" w:eastAsia="Arial Unicode MS" w:hAnsi="Arial Unicode MS"/>
+                <w:sz w:val="28"/>
+                <w:szCs w:val="28"/>
+              </w:rPr>
+            </w:pPr>
+            <w:r>
+              <w:rPr>
+                <w:rFonts w:ascii="Browallia New" w:cs="Browallia New" w:eastAsia="Browallia New" w:hAnsi="Browallia New"/>
                 <w:b w:val="1"/>
-                <w:sz w:val="24"/>
-                <w:szCs w:val="24"/>
+                <w:sz w:val="28"/>
+                <w:szCs w:val="28"/>
                 <w:rtl w:val="0"/>
               </w:rPr>
               <w:t xml:space="preserve">ชื่อ-นามสกุล</w:t>
@@ -357,18 +319,18 @@
               <w:ind w:left="0" w:right="0" w:firstLine="0"/>
               <w:jc w:val="left"/>
               <w:rPr>
-                <w:rFonts w:ascii="Courier New" w:cs="Courier New" w:eastAsia="Courier New" w:hAnsi="Courier New"/>
+                <w:rFonts w:ascii="Browallia New" w:cs="Browallia New" w:eastAsia="Browallia New" w:hAnsi="Browallia New"/>
                 <w:b w:val="1"/>
-                <w:sz w:val="24"/>
-                <w:szCs w:val="24"/>
-              </w:rPr>
-            </w:pPr>
-            <w:r>
-              <w:rPr>
-                <w:rFonts w:ascii="Arial Unicode MS" w:cs="Arial Unicode MS" w:eastAsia="Arial Unicode MS" w:hAnsi="Arial Unicode MS"/>
+                <w:sz w:val="28"/>
+                <w:szCs w:val="28"/>
+              </w:rPr>
+            </w:pPr>
+            <w:r>
+              <w:rPr>
+                <w:rFonts w:ascii="Browallia New" w:cs="Browallia New" w:eastAsia="Browallia New" w:hAnsi="Browallia New"/>
                 <w:b w:val="1"/>
-                <w:sz w:val="24"/>
-                <w:szCs w:val="24"/>
+                <w:sz w:val="28"/>
+                <w:szCs w:val="28"/>
                 <w:rtl w:val="0"/>
               </w:rPr>
               <w:t xml:space="preserve">ส่วนที่ทำ</w:t>
@@ -405,16 +367,16 @@
               <w:ind w:left="0" w:right="0" w:firstLine="0"/>
               <w:jc w:val="left"/>
               <w:rPr>
-                <w:rFonts w:ascii="Courier New" w:cs="Courier New" w:eastAsia="Courier New" w:hAnsi="Courier New"/>
-                <w:sz w:val="24"/>
-                <w:szCs w:val="24"/>
-              </w:rPr>
-            </w:pPr>
-            <w:r>
-              <w:rPr>
-                <w:rFonts w:ascii="Courier New" w:cs="Courier New" w:eastAsia="Courier New" w:hAnsi="Courier New"/>
-                <w:sz w:val="24"/>
-                <w:szCs w:val="24"/>
+                <w:rFonts w:ascii="Browallia New" w:cs="Browallia New" w:eastAsia="Browallia New" w:hAnsi="Browallia New"/>
+                <w:sz w:val="28"/>
+                <w:szCs w:val="28"/>
+              </w:rPr>
+            </w:pPr>
+            <w:r>
+              <w:rPr>
+                <w:rFonts w:ascii="Browallia New" w:cs="Browallia New" w:eastAsia="Browallia New" w:hAnsi="Browallia New"/>
+                <w:sz w:val="28"/>
+                <w:szCs w:val="28"/>
                 <w:rtl w:val="0"/>
               </w:rPr>
               <w:t xml:space="preserve">5930318821</w:t>
@@ -449,16 +411,16 @@
               <w:ind w:left="0" w:right="0" w:firstLine="0"/>
               <w:jc w:val="left"/>
               <w:rPr>
-                <w:rFonts w:ascii="Courier New" w:cs="Courier New" w:eastAsia="Courier New" w:hAnsi="Courier New"/>
-                <w:sz w:val="24"/>
-                <w:szCs w:val="24"/>
-              </w:rPr>
-            </w:pPr>
-            <w:r>
-              <w:rPr>
-                <w:rFonts w:ascii="Arial Unicode MS" w:cs="Arial Unicode MS" w:eastAsia="Arial Unicode MS" w:hAnsi="Arial Unicode MS"/>
-                <w:sz w:val="24"/>
-                <w:szCs w:val="24"/>
+                <w:rFonts w:ascii="Browallia New" w:cs="Browallia New" w:eastAsia="Browallia New" w:hAnsi="Browallia New"/>
+                <w:sz w:val="28"/>
+                <w:szCs w:val="28"/>
+              </w:rPr>
+            </w:pPr>
+            <w:r>
+              <w:rPr>
+                <w:rFonts w:ascii="Browallia New" w:cs="Browallia New" w:eastAsia="Browallia New" w:hAnsi="Browallia New"/>
+                <w:sz w:val="28"/>
+                <w:szCs w:val="28"/>
                 <w:rtl w:val="0"/>
               </w:rPr>
               <w:t xml:space="preserve">นายปัณณธร ตั้งวัฒนะตระกูล</w:t>
@@ -493,31 +455,21 @@
               <w:ind w:left="0" w:right="0" w:firstLine="0"/>
               <w:jc w:val="left"/>
               <w:rPr>
-                <w:rFonts w:ascii="Courier New" w:cs="Courier New" w:eastAsia="Courier New" w:hAnsi="Courier New"/>
-                <w:sz w:val="24"/>
-                <w:szCs w:val="24"/>
-              </w:rPr>
-            </w:pPr>
-            <w:r>
-              <w:rPr>
-                <w:rtl w:val="0"/>
-              </w:rPr>
-            </w:r>
-          </w:p>
-        </w:tc>
-      </w:tr>
-      <w:tr>
-        <w:tc>
-          <w:tcPr>
-            <w:shd w:fill="auto" w:val="clear"/>
-            <w:tcMar>
-              <w:top w:w="100.0" w:type="dxa"/>
-              <w:left w:w="100.0" w:type="dxa"/>
-              <w:bottom w:w="100.0" w:type="dxa"/>
-              <w:right w:w="100.0" w:type="dxa"/>
-            </w:tcMar>
-            <w:vAlign w:val="top"/>
-          </w:tcPr>
+                <w:rFonts w:ascii="Browallia New" w:cs="Browallia New" w:eastAsia="Browallia New" w:hAnsi="Browallia New"/>
+                <w:sz w:val="28"/>
+                <w:szCs w:val="28"/>
+              </w:rPr>
+            </w:pPr>
+            <w:r>
+              <w:rPr>
+                <w:rFonts w:ascii="Browallia New" w:cs="Browallia New" w:eastAsia="Browallia New" w:hAnsi="Browallia New"/>
+                <w:sz w:val="28"/>
+                <w:szCs w:val="28"/>
+                <w:rtl w:val="0"/>
+              </w:rPr>
+              <w:t xml:space="preserve">ข้อ 4 ข้อมูลนำเข้าและนำออกของระบบ</w:t>
+            </w:r>
+          </w:p>
           <w:p>
             <w:pPr>
               <w:keepNext w:val="0"/>
@@ -535,22 +487,24 @@
               <w:ind w:left="0" w:right="0" w:firstLine="0"/>
               <w:jc w:val="left"/>
               <w:rPr>
-                <w:rFonts w:ascii="Courier New" w:cs="Courier New" w:eastAsia="Courier New" w:hAnsi="Courier New"/>
-                <w:sz w:val="24"/>
-                <w:szCs w:val="24"/>
-              </w:rPr>
-            </w:pPr>
-            <w:r>
-              <w:rPr>
-                <w:rFonts w:ascii="Courier New" w:cs="Courier New" w:eastAsia="Courier New" w:hAnsi="Courier New"/>
-                <w:sz w:val="24"/>
-                <w:szCs w:val="24"/>
-                <w:rtl w:val="0"/>
-              </w:rPr>
-              <w:t xml:space="preserve">5930242721</w:t>
-            </w:r>
-          </w:p>
-        </w:tc>
+                <w:rFonts w:ascii="Browallia New" w:cs="Browallia New" w:eastAsia="Browallia New" w:hAnsi="Browallia New"/>
+                <w:sz w:val="28"/>
+                <w:szCs w:val="28"/>
+              </w:rPr>
+            </w:pPr>
+            <w:r>
+              <w:rPr>
+                <w:rFonts w:ascii="Browallia New" w:cs="Browallia New" w:eastAsia="Browallia New" w:hAnsi="Browallia New"/>
+                <w:sz w:val="28"/>
+                <w:szCs w:val="28"/>
+                <w:rtl w:val="0"/>
+              </w:rPr>
+              <w:t xml:space="preserve">ข้อ 7 ประโยชน์ที่คาดว่าจะได้รับ</w:t>
+            </w:r>
+          </w:p>
+        </w:tc>
+      </w:tr>
+      <w:tr>
         <w:tc>
           <w:tcPr>
             <w:shd w:fill="auto" w:val="clear"/>
@@ -579,19 +533,19 @@
               <w:ind w:left="0" w:right="0" w:firstLine="0"/>
               <w:jc w:val="left"/>
               <w:rPr>
-                <w:rFonts w:ascii="Courier New" w:cs="Courier New" w:eastAsia="Courier New" w:hAnsi="Courier New"/>
-                <w:sz w:val="24"/>
-                <w:szCs w:val="24"/>
-              </w:rPr>
-            </w:pPr>
-            <w:r>
-              <w:rPr>
-                <w:rFonts w:ascii="Arial Unicode MS" w:cs="Arial Unicode MS" w:eastAsia="Arial Unicode MS" w:hAnsi="Arial Unicode MS"/>
-                <w:sz w:val="24"/>
-                <w:szCs w:val="24"/>
-                <w:rtl w:val="0"/>
-              </w:rPr>
-              <w:t xml:space="preserve">นายธรรมนูญ คุณาพิส</w:t>
+                <w:rFonts w:ascii="Browallia New" w:cs="Browallia New" w:eastAsia="Browallia New" w:hAnsi="Browallia New"/>
+                <w:sz w:val="28"/>
+                <w:szCs w:val="28"/>
+              </w:rPr>
+            </w:pPr>
+            <w:r>
+              <w:rPr>
+                <w:rFonts w:ascii="Browallia New" w:cs="Browallia New" w:eastAsia="Browallia New" w:hAnsi="Browallia New"/>
+                <w:sz w:val="28"/>
+                <w:szCs w:val="28"/>
+                <w:rtl w:val="0"/>
+              </w:rPr>
+              <w:t xml:space="preserve">5930242721</w:t>
             </w:r>
           </w:p>
         </w:tc>
@@ -623,20 +577,22 @@
               <w:ind w:left="0" w:right="0" w:firstLine="0"/>
               <w:jc w:val="left"/>
               <w:rPr>
-                <w:rFonts w:ascii="Courier New" w:cs="Courier New" w:eastAsia="Courier New" w:hAnsi="Courier New"/>
-                <w:sz w:val="24"/>
-                <w:szCs w:val="24"/>
-              </w:rPr>
-            </w:pPr>
-            <w:r>
-              <w:rPr>
-                <w:rtl w:val="0"/>
-              </w:rPr>
-            </w:r>
-          </w:p>
-        </w:tc>
-      </w:tr>
-      <w:tr>
+                <w:rFonts w:ascii="Browallia New" w:cs="Browallia New" w:eastAsia="Browallia New" w:hAnsi="Browallia New"/>
+                <w:sz w:val="28"/>
+                <w:szCs w:val="28"/>
+              </w:rPr>
+            </w:pPr>
+            <w:r>
+              <w:rPr>
+                <w:rFonts w:ascii="Browallia New" w:cs="Browallia New" w:eastAsia="Browallia New" w:hAnsi="Browallia New"/>
+                <w:sz w:val="28"/>
+                <w:szCs w:val="28"/>
+                <w:rtl w:val="0"/>
+              </w:rPr>
+              <w:t xml:space="preserve">นายธรรมนูญ คุณาพิส</w:t>
+            </w:r>
+          </w:p>
+        </w:tc>
         <w:tc>
           <w:tcPr>
             <w:shd w:fill="auto" w:val="clear"/>
@@ -665,22 +621,24 @@
               <w:ind w:left="0" w:right="0" w:firstLine="0"/>
               <w:jc w:val="left"/>
               <w:rPr>
-                <w:rFonts w:ascii="Courier New" w:cs="Courier New" w:eastAsia="Courier New" w:hAnsi="Courier New"/>
-                <w:sz w:val="24"/>
-                <w:szCs w:val="24"/>
-              </w:rPr>
-            </w:pPr>
-            <w:r>
-              <w:rPr>
-                <w:rFonts w:ascii="Courier New" w:cs="Courier New" w:eastAsia="Courier New" w:hAnsi="Courier New"/>
-                <w:sz w:val="24"/>
-                <w:szCs w:val="24"/>
-                <w:rtl w:val="0"/>
-              </w:rPr>
-              <w:t xml:space="preserve">5930237621</w:t>
-            </w:r>
-          </w:p>
-        </w:tc>
+                <w:rFonts w:ascii="Browallia New" w:cs="Browallia New" w:eastAsia="Browallia New" w:hAnsi="Browallia New"/>
+                <w:sz w:val="28"/>
+                <w:szCs w:val="28"/>
+              </w:rPr>
+            </w:pPr>
+            <w:r>
+              <w:rPr>
+                <w:rFonts w:ascii="Browallia New" w:cs="Browallia New" w:eastAsia="Browallia New" w:hAnsi="Browallia New"/>
+                <w:sz w:val="28"/>
+                <w:szCs w:val="28"/>
+                <w:rtl w:val="0"/>
+              </w:rPr>
+              <w:t xml:space="preserve">ข้อ 4 ข้อมูลนำเข้าและนำออกของระบบ</w:t>
+            </w:r>
+          </w:p>
+        </w:tc>
+      </w:tr>
+      <w:tr>
         <w:tc>
           <w:tcPr>
             <w:shd w:fill="auto" w:val="clear"/>
@@ -709,26 +667,19 @@
               <w:ind w:left="0" w:right="0" w:firstLine="0"/>
               <w:jc w:val="left"/>
               <w:rPr>
-                <w:rFonts w:ascii="Courier New" w:cs="Courier New" w:eastAsia="Courier New" w:hAnsi="Courier New"/>
-                <w:sz w:val="24"/>
-                <w:szCs w:val="24"/>
-              </w:rPr>
-            </w:pPr>
-            <w:r>
-              <w:rPr>
-                <w:rFonts w:ascii="Arial Unicode MS" w:cs="Arial Unicode MS" w:eastAsia="Arial Unicode MS" w:hAnsi="Arial Unicode MS"/>
-                <w:color w:val="333333"/>
-                <w:sz w:val="24"/>
-                <w:szCs w:val="24"/>
-                <w:highlight w:val="white"/>
-                <w:rtl w:val="0"/>
-              </w:rPr>
-              <w:t xml:space="preserve">นายธนาธิป สุขกุลเจริญ</w:t>
-            </w:r>
-            <w:r>
-              <w:rPr>
-                <w:rtl w:val="0"/>
-              </w:rPr>
+                <w:rFonts w:ascii="Browallia New" w:cs="Browallia New" w:eastAsia="Browallia New" w:hAnsi="Browallia New"/>
+                <w:sz w:val="28"/>
+                <w:szCs w:val="28"/>
+              </w:rPr>
+            </w:pPr>
+            <w:r>
+              <w:rPr>
+                <w:rFonts w:ascii="Browallia New" w:cs="Browallia New" w:eastAsia="Browallia New" w:hAnsi="Browallia New"/>
+                <w:sz w:val="28"/>
+                <w:szCs w:val="28"/>
+                <w:rtl w:val="0"/>
+              </w:rPr>
+              <w:t xml:space="preserve">5930237621</w:t>
             </w:r>
           </w:p>
         </w:tc>
@@ -760,20 +711,29 @@
               <w:ind w:left="0" w:right="0" w:firstLine="0"/>
               <w:jc w:val="left"/>
               <w:rPr>
-                <w:rFonts w:ascii="Courier New" w:cs="Courier New" w:eastAsia="Courier New" w:hAnsi="Courier New"/>
-                <w:sz w:val="24"/>
-                <w:szCs w:val="24"/>
-              </w:rPr>
-            </w:pPr>
-            <w:r>
-              <w:rPr>
-                <w:rtl w:val="0"/>
-              </w:rPr>
-            </w:r>
-          </w:p>
-        </w:tc>
-      </w:tr>
-      <w:tr>
+                <w:rFonts w:ascii="Browallia New" w:cs="Browallia New" w:eastAsia="Browallia New" w:hAnsi="Browallia New"/>
+                <w:sz w:val="28"/>
+                <w:szCs w:val="28"/>
+              </w:rPr>
+            </w:pPr>
+            <w:r>
+              <w:rPr>
+                <w:rFonts w:ascii="Browallia New" w:cs="Browallia New" w:eastAsia="Browallia New" w:hAnsi="Browallia New"/>
+                <w:color w:val="333333"/>
+                <w:sz w:val="28"/>
+                <w:szCs w:val="28"/>
+                <w:highlight w:val="white"/>
+                <w:rtl w:val="0"/>
+              </w:rPr>
+              <w:t xml:space="preserve">นายธนาธิป สุขกุลเจริญ</w:t>
+            </w:r>
+            <w:r>
+              <w:rPr>
+                <w:rtl w:val="0"/>
+              </w:rPr>
+            </w:r>
+          </w:p>
+        </w:tc>
         <w:tc>
           <w:tcPr>
             <w:shd w:fill="auto" w:val="clear"/>
@@ -802,29 +762,24 @@
               <w:ind w:left="0" w:right="0" w:firstLine="0"/>
               <w:jc w:val="left"/>
               <w:rPr>
-                <w:rFonts w:ascii="Courier New" w:cs="Courier New" w:eastAsia="Courier New" w:hAnsi="Courier New"/>
-                <w:sz w:val="24"/>
-                <w:szCs w:val="24"/>
-              </w:rPr>
-            </w:pPr>
-            <w:r>
-              <w:rPr>
-                <w:rFonts w:ascii="Courier New" w:cs="Courier New" w:eastAsia="Courier New" w:hAnsi="Courier New"/>
-                <w:color w:val="333333"/>
-                <w:sz w:val="24"/>
-                <w:szCs w:val="24"/>
-                <w:highlight w:val="white"/>
-                <w:rtl w:val="0"/>
-              </w:rPr>
-              <w:t xml:space="preserve">5930228021</w:t>
-            </w:r>
-            <w:r>
-              <w:rPr>
-                <w:rtl w:val="0"/>
-              </w:rPr>
-            </w:r>
-          </w:p>
-        </w:tc>
+                <w:rFonts w:ascii="Browallia New" w:cs="Browallia New" w:eastAsia="Browallia New" w:hAnsi="Browallia New"/>
+                <w:sz w:val="28"/>
+                <w:szCs w:val="28"/>
+              </w:rPr>
+            </w:pPr>
+            <w:r>
+              <w:rPr>
+                <w:rFonts w:ascii="Browallia New" w:cs="Browallia New" w:eastAsia="Browallia New" w:hAnsi="Browallia New"/>
+                <w:sz w:val="28"/>
+                <w:szCs w:val="28"/>
+                <w:rtl w:val="0"/>
+              </w:rPr>
+              <w:t xml:space="preserve">ข้อ 2 วัตถุประสงค์ของโครงการ</w:t>
+            </w:r>
+          </w:p>
+        </w:tc>
+      </w:tr>
+      <w:tr>
         <w:tc>
           <w:tcPr>
             <w:shd w:fill="auto" w:val="clear"/>
@@ -853,21 +808,21 @@
               <w:ind w:left="0" w:right="0" w:firstLine="0"/>
               <w:jc w:val="left"/>
               <w:rPr>
-                <w:rFonts w:ascii="Courier New" w:cs="Courier New" w:eastAsia="Courier New" w:hAnsi="Courier New"/>
-                <w:sz w:val="24"/>
-                <w:szCs w:val="24"/>
-              </w:rPr>
-            </w:pPr>
-            <w:r>
-              <w:rPr>
-                <w:rFonts w:ascii="Arial Unicode MS" w:cs="Arial Unicode MS" w:eastAsia="Arial Unicode MS" w:hAnsi="Arial Unicode MS"/>
+                <w:rFonts w:ascii="Browallia New" w:cs="Browallia New" w:eastAsia="Browallia New" w:hAnsi="Browallia New"/>
+                <w:sz w:val="28"/>
+                <w:szCs w:val="28"/>
+              </w:rPr>
+            </w:pPr>
+            <w:r>
+              <w:rPr>
+                <w:rFonts w:ascii="Browallia New" w:cs="Browallia New" w:eastAsia="Browallia New" w:hAnsi="Browallia New"/>
                 <w:color w:val="333333"/>
-                <w:sz w:val="24"/>
-                <w:szCs w:val="24"/>
+                <w:sz w:val="28"/>
+                <w:szCs w:val="28"/>
                 <w:highlight w:val="white"/>
                 <w:rtl w:val="0"/>
               </w:rPr>
-              <w:t xml:space="preserve">นายธนภัทร ลี</w:t>
+              <w:t xml:space="preserve">5930228021</w:t>
             </w:r>
             <w:r>
               <w:rPr>
@@ -904,20 +859,29 @@
               <w:ind w:left="0" w:right="0" w:firstLine="0"/>
               <w:jc w:val="left"/>
               <w:rPr>
-                <w:rFonts w:ascii="Courier New" w:cs="Courier New" w:eastAsia="Courier New" w:hAnsi="Courier New"/>
-                <w:sz w:val="24"/>
-                <w:szCs w:val="24"/>
-              </w:rPr>
-            </w:pPr>
-            <w:r>
-              <w:rPr>
-                <w:rtl w:val="0"/>
-              </w:rPr>
-            </w:r>
-          </w:p>
-        </w:tc>
-      </w:tr>
-      <w:tr>
+                <w:rFonts w:ascii="Browallia New" w:cs="Browallia New" w:eastAsia="Browallia New" w:hAnsi="Browallia New"/>
+                <w:sz w:val="28"/>
+                <w:szCs w:val="28"/>
+              </w:rPr>
+            </w:pPr>
+            <w:r>
+              <w:rPr>
+                <w:rFonts w:ascii="Browallia New" w:cs="Browallia New" w:eastAsia="Browallia New" w:hAnsi="Browallia New"/>
+                <w:color w:val="333333"/>
+                <w:sz w:val="28"/>
+                <w:szCs w:val="28"/>
+                <w:highlight w:val="white"/>
+                <w:rtl w:val="0"/>
+              </w:rPr>
+              <w:t xml:space="preserve">นายธนภัทร ลี</w:t>
+            </w:r>
+            <w:r>
+              <w:rPr>
+                <w:rtl w:val="0"/>
+              </w:rPr>
+            </w:r>
+          </w:p>
+        </w:tc>
         <w:tc>
           <w:tcPr>
             <w:shd w:fill="auto" w:val="clear"/>
@@ -946,40 +910,21 @@
               <w:ind w:left="0" w:right="0" w:firstLine="0"/>
               <w:jc w:val="left"/>
               <w:rPr>
-                <w:rFonts w:ascii="Courier New" w:cs="Courier New" w:eastAsia="Courier New" w:hAnsi="Courier New"/>
-                <w:sz w:val="24"/>
-                <w:szCs w:val="24"/>
-              </w:rPr>
-            </w:pPr>
-            <w:r>
-              <w:rPr>
-                <w:rFonts w:ascii="Courier New" w:cs="Courier New" w:eastAsia="Courier New" w:hAnsi="Courier New"/>
-                <w:color w:val="333333"/>
-                <w:sz w:val="24"/>
-                <w:szCs w:val="24"/>
-                <w:highlight w:val="white"/>
-                <w:rtl w:val="0"/>
-              </w:rPr>
-              <w:t xml:space="preserve">5930118621</w:t>
-            </w:r>
-            <w:r>
-              <w:rPr>
-                <w:rtl w:val="0"/>
-              </w:rPr>
-            </w:r>
-          </w:p>
-        </w:tc>
-        <w:tc>
-          <w:tcPr>
-            <w:shd w:fill="auto" w:val="clear"/>
-            <w:tcMar>
-              <w:top w:w="100.0" w:type="dxa"/>
-              <w:left w:w="100.0" w:type="dxa"/>
-              <w:bottom w:w="100.0" w:type="dxa"/>
-              <w:right w:w="100.0" w:type="dxa"/>
-            </w:tcMar>
-            <w:vAlign w:val="top"/>
-          </w:tcPr>
+                <w:rFonts w:ascii="Browallia New" w:cs="Browallia New" w:eastAsia="Browallia New" w:hAnsi="Browallia New"/>
+                <w:sz w:val="28"/>
+                <w:szCs w:val="28"/>
+              </w:rPr>
+            </w:pPr>
+            <w:r>
+              <w:rPr>
+                <w:rFonts w:ascii="Browallia New" w:cs="Browallia New" w:eastAsia="Browallia New" w:hAnsi="Browallia New"/>
+                <w:sz w:val="28"/>
+                <w:szCs w:val="28"/>
+                <w:rtl w:val="0"/>
+              </w:rPr>
+              <w:t xml:space="preserve">ข้อ 1 ตารางปัญหาและวิธีแก้ไข</w:t>
+            </w:r>
+          </w:p>
           <w:p>
             <w:pPr>
               <w:keepNext w:val="0"/>
@@ -997,40 +942,21 @@
               <w:ind w:left="0" w:right="0" w:firstLine="0"/>
               <w:jc w:val="left"/>
               <w:rPr>
-                <w:rFonts w:ascii="Courier New" w:cs="Courier New" w:eastAsia="Courier New" w:hAnsi="Courier New"/>
-                <w:sz w:val="24"/>
-                <w:szCs w:val="24"/>
-              </w:rPr>
-            </w:pPr>
-            <w:r>
-              <w:rPr>
-                <w:rFonts w:ascii="Arial Unicode MS" w:cs="Arial Unicode MS" w:eastAsia="Arial Unicode MS" w:hAnsi="Arial Unicode MS"/>
-                <w:color w:val="333333"/>
-                <w:sz w:val="24"/>
-                <w:szCs w:val="24"/>
-                <w:highlight w:val="white"/>
-                <w:rtl w:val="0"/>
-              </w:rPr>
-              <w:t xml:space="preserve">นายชาญพัฒ ชิ้นอนันตระกูล</w:t>
-            </w:r>
-            <w:r>
-              <w:rPr>
-                <w:rtl w:val="0"/>
-              </w:rPr>
-            </w:r>
-          </w:p>
-        </w:tc>
-        <w:tc>
-          <w:tcPr>
-            <w:shd w:fill="auto" w:val="clear"/>
-            <w:tcMar>
-              <w:top w:w="100.0" w:type="dxa"/>
-              <w:left w:w="100.0" w:type="dxa"/>
-              <w:bottom w:w="100.0" w:type="dxa"/>
-              <w:right w:w="100.0" w:type="dxa"/>
-            </w:tcMar>
-            <w:vAlign w:val="top"/>
-          </w:tcPr>
+                <w:rFonts w:ascii="Browallia New" w:cs="Browallia New" w:eastAsia="Browallia New" w:hAnsi="Browallia New"/>
+                <w:sz w:val="28"/>
+                <w:szCs w:val="28"/>
+              </w:rPr>
+            </w:pPr>
+            <w:r>
+              <w:rPr>
+                <w:rFonts w:ascii="Browallia New" w:cs="Browallia New" w:eastAsia="Browallia New" w:hAnsi="Browallia New"/>
+                <w:sz w:val="28"/>
+                <w:szCs w:val="28"/>
+                <w:rtl w:val="0"/>
+              </w:rPr>
+              <w:t xml:space="preserve">จัดหน้ากระดาษ</w:t>
+            </w:r>
+          </w:p>
           <w:p>
             <w:pPr>
               <w:keepNext w:val="0"/>
@@ -1048,15 +974,19 @@
               <w:ind w:left="0" w:right="0" w:firstLine="0"/>
               <w:jc w:val="left"/>
               <w:rPr>
-                <w:rFonts w:ascii="Courier New" w:cs="Courier New" w:eastAsia="Courier New" w:hAnsi="Courier New"/>
-                <w:sz w:val="24"/>
-                <w:szCs w:val="24"/>
-              </w:rPr>
-            </w:pPr>
-            <w:r>
-              <w:rPr>
-                <w:rtl w:val="0"/>
-              </w:rPr>
+                <w:rFonts w:ascii="Browallia New" w:cs="Browallia New" w:eastAsia="Browallia New" w:hAnsi="Browallia New"/>
+                <w:sz w:val="28"/>
+                <w:szCs w:val="28"/>
+              </w:rPr>
+            </w:pPr>
+            <w:r>
+              <w:rPr>
+                <w:rFonts w:ascii="Browallia New" w:cs="Browallia New" w:eastAsia="Browallia New" w:hAnsi="Browallia New"/>
+                <w:sz w:val="28"/>
+                <w:szCs w:val="28"/>
+                <w:rtl w:val="0"/>
+              </w:rPr>
+              <w:t xml:space="preserve">สารบัญ</w:t>
             </w:r>
           </w:p>
         </w:tc>
@@ -1090,21 +1020,21 @@
               <w:ind w:left="0" w:right="0" w:firstLine="0"/>
               <w:jc w:val="left"/>
               <w:rPr>
-                <w:rFonts w:ascii="Courier New" w:cs="Courier New" w:eastAsia="Courier New" w:hAnsi="Courier New"/>
-                <w:sz w:val="24"/>
-                <w:szCs w:val="24"/>
-              </w:rPr>
-            </w:pPr>
-            <w:r>
-              <w:rPr>
-                <w:rFonts w:ascii="Courier New" w:cs="Courier New" w:eastAsia="Courier New" w:hAnsi="Courier New"/>
+                <w:rFonts w:ascii="Browallia New" w:cs="Browallia New" w:eastAsia="Browallia New" w:hAnsi="Browallia New"/>
+                <w:sz w:val="28"/>
+                <w:szCs w:val="28"/>
+              </w:rPr>
+            </w:pPr>
+            <w:r>
+              <w:rPr>
+                <w:rFonts w:ascii="Browallia New" w:cs="Browallia New" w:eastAsia="Browallia New" w:hAnsi="Browallia New"/>
                 <w:color w:val="333333"/>
-                <w:sz w:val="24"/>
-                <w:szCs w:val="24"/>
+                <w:sz w:val="28"/>
+                <w:szCs w:val="28"/>
                 <w:highlight w:val="white"/>
                 <w:rtl w:val="0"/>
               </w:rPr>
-              <w:t xml:space="preserve">5931079021</w:t>
+              <w:t xml:space="preserve">5930118621</w:t>
             </w:r>
             <w:r>
               <w:rPr>
@@ -1141,21 +1071,21 @@
               <w:ind w:left="0" w:right="0" w:firstLine="0"/>
               <w:jc w:val="left"/>
               <w:rPr>
-                <w:rFonts w:ascii="Courier New" w:cs="Courier New" w:eastAsia="Courier New" w:hAnsi="Courier New"/>
-                <w:sz w:val="24"/>
-                <w:szCs w:val="24"/>
-              </w:rPr>
-            </w:pPr>
-            <w:r>
-              <w:rPr>
-                <w:rFonts w:ascii="Arial Unicode MS" w:cs="Arial Unicode MS" w:eastAsia="Arial Unicode MS" w:hAnsi="Arial Unicode MS"/>
+                <w:rFonts w:ascii="Browallia New" w:cs="Browallia New" w:eastAsia="Browallia New" w:hAnsi="Browallia New"/>
+                <w:sz w:val="28"/>
+                <w:szCs w:val="28"/>
+              </w:rPr>
+            </w:pPr>
+            <w:r>
+              <w:rPr>
+                <w:rFonts w:ascii="Browallia New" w:cs="Browallia New" w:eastAsia="Browallia New" w:hAnsi="Browallia New"/>
                 <w:color w:val="333333"/>
-                <w:sz w:val="24"/>
-                <w:szCs w:val="24"/>
+                <w:sz w:val="28"/>
+                <w:szCs w:val="28"/>
                 <w:highlight w:val="white"/>
                 <w:rtl w:val="0"/>
               </w:rPr>
-              <w:t xml:space="preserve">นายเอกลักษณ์ ตั้งสิริพันธกุล</w:t>
+              <w:t xml:space="preserve">นายชาญพัฒ ชิ้นอนันตระกูล</w:t>
             </w:r>
             <w:r>
               <w:rPr>
@@ -1192,15 +1122,19 @@
               <w:ind w:left="0" w:right="0" w:firstLine="0"/>
               <w:jc w:val="left"/>
               <w:rPr>
-                <w:rFonts w:ascii="Courier New" w:cs="Courier New" w:eastAsia="Courier New" w:hAnsi="Courier New"/>
-                <w:sz w:val="24"/>
-                <w:szCs w:val="24"/>
-              </w:rPr>
-            </w:pPr>
-            <w:r>
-              <w:rPr>
-                <w:rtl w:val="0"/>
-              </w:rPr>
+                <w:rFonts w:ascii="Browallia New" w:cs="Browallia New" w:eastAsia="Browallia New" w:hAnsi="Browallia New"/>
+                <w:sz w:val="28"/>
+                <w:szCs w:val="28"/>
+              </w:rPr>
+            </w:pPr>
+            <w:r>
+              <w:rPr>
+                <w:rFonts w:ascii="Browallia New" w:cs="Browallia New" w:eastAsia="Browallia New" w:hAnsi="Browallia New"/>
+                <w:sz w:val="28"/>
+                <w:szCs w:val="28"/>
+                <w:rtl w:val="0"/>
+              </w:rPr>
+              <w:t xml:space="preserve">ข้อ 5 ความต้องการของระบบ</w:t>
             </w:r>
           </w:p>
         </w:tc>
@@ -1234,21 +1168,21 @@
               <w:ind w:left="0" w:right="0" w:firstLine="0"/>
               <w:jc w:val="left"/>
               <w:rPr>
-                <w:rFonts w:ascii="Courier New" w:cs="Courier New" w:eastAsia="Courier New" w:hAnsi="Courier New"/>
-                <w:sz w:val="24"/>
-                <w:szCs w:val="24"/>
-              </w:rPr>
-            </w:pPr>
-            <w:r>
-              <w:rPr>
-                <w:rFonts w:ascii="Courier New" w:cs="Courier New" w:eastAsia="Courier New" w:hAnsi="Courier New"/>
+                <w:rFonts w:ascii="Browallia New" w:cs="Browallia New" w:eastAsia="Browallia New" w:hAnsi="Browallia New"/>
+                <w:sz w:val="28"/>
+                <w:szCs w:val="28"/>
+              </w:rPr>
+            </w:pPr>
+            <w:r>
+              <w:rPr>
+                <w:rFonts w:ascii="Browallia New" w:cs="Browallia New" w:eastAsia="Browallia New" w:hAnsi="Browallia New"/>
                 <w:color w:val="333333"/>
-                <w:sz w:val="24"/>
-                <w:szCs w:val="24"/>
+                <w:sz w:val="28"/>
+                <w:szCs w:val="28"/>
                 <w:highlight w:val="white"/>
                 <w:rtl w:val="0"/>
               </w:rPr>
-              <w:t xml:space="preserve">5930339021</w:t>
+              <w:t xml:space="preserve">5931079021</w:t>
             </w:r>
             <w:r>
               <w:rPr>
@@ -1285,21 +1219,21 @@
               <w:ind w:left="0" w:right="0" w:firstLine="0"/>
               <w:jc w:val="left"/>
               <w:rPr>
-                <w:rFonts w:ascii="Courier New" w:cs="Courier New" w:eastAsia="Courier New" w:hAnsi="Courier New"/>
-                <w:sz w:val="24"/>
-                <w:szCs w:val="24"/>
-              </w:rPr>
-            </w:pPr>
-            <w:r>
-              <w:rPr>
-                <w:rFonts w:ascii="Arial Unicode MS" w:cs="Arial Unicode MS" w:eastAsia="Arial Unicode MS" w:hAnsi="Arial Unicode MS"/>
+                <w:rFonts w:ascii="Browallia New" w:cs="Browallia New" w:eastAsia="Browallia New" w:hAnsi="Browallia New"/>
+                <w:sz w:val="28"/>
+                <w:szCs w:val="28"/>
+              </w:rPr>
+            </w:pPr>
+            <w:r>
+              <w:rPr>
+                <w:rFonts w:ascii="Browallia New" w:cs="Browallia New" w:eastAsia="Browallia New" w:hAnsi="Browallia New"/>
                 <w:color w:val="333333"/>
-                <w:sz w:val="24"/>
-                <w:szCs w:val="24"/>
+                <w:sz w:val="28"/>
+                <w:szCs w:val="28"/>
                 <w:highlight w:val="white"/>
                 <w:rtl w:val="0"/>
               </w:rPr>
-              <w:t xml:space="preserve">นายพงศธร วีระทัตพันธ์</w:t>
+              <w:t xml:space="preserve">นายเอกลักษณ์ ตั้งสิริพันธกุล</w:t>
             </w:r>
             <w:r>
               <w:rPr>
@@ -1336,15 +1270,245 @@
               <w:ind w:left="0" w:right="0" w:firstLine="0"/>
               <w:jc w:val="left"/>
               <w:rPr>
-                <w:rFonts w:ascii="Courier New" w:cs="Courier New" w:eastAsia="Courier New" w:hAnsi="Courier New"/>
-                <w:sz w:val="24"/>
-                <w:szCs w:val="24"/>
-              </w:rPr>
-            </w:pPr>
-            <w:r>
-              <w:rPr>
-                <w:rtl w:val="0"/>
-              </w:rPr>
+                <w:rFonts w:ascii="Browallia New" w:cs="Browallia New" w:eastAsia="Browallia New" w:hAnsi="Browallia New"/>
+                <w:sz w:val="28"/>
+                <w:szCs w:val="28"/>
+              </w:rPr>
+            </w:pPr>
+            <w:r>
+              <w:rPr>
+                <w:rFonts w:ascii="Browallia New" w:cs="Browallia New" w:eastAsia="Browallia New" w:hAnsi="Browallia New"/>
+                <w:sz w:val="28"/>
+                <w:szCs w:val="28"/>
+                <w:rtl w:val="0"/>
+              </w:rPr>
+              <w:t xml:space="preserve">ข้อ 1 ที่มาและความสำคัญ</w:t>
+            </w:r>
+          </w:p>
+          <w:p>
+            <w:pPr>
+              <w:keepNext w:val="0"/>
+              <w:keepLines w:val="0"/>
+              <w:widowControl w:val="0"/>
+              <w:pBdr>
+                <w:top w:space="0" w:sz="0" w:val="nil"/>
+                <w:left w:space="0" w:sz="0" w:val="nil"/>
+                <w:bottom w:space="0" w:sz="0" w:val="nil"/>
+                <w:right w:space="0" w:sz="0" w:val="nil"/>
+                <w:between w:space="0" w:sz="0" w:val="nil"/>
+              </w:pBdr>
+              <w:shd w:fill="auto" w:val="clear"/>
+              <w:spacing w:after="0" w:before="0" w:line="240" w:lineRule="auto"/>
+              <w:ind w:left="0" w:right="0" w:firstLine="0"/>
+              <w:jc w:val="left"/>
+              <w:rPr>
+                <w:rFonts w:ascii="Browallia New" w:cs="Browallia New" w:eastAsia="Browallia New" w:hAnsi="Browallia New"/>
+                <w:sz w:val="28"/>
+                <w:szCs w:val="28"/>
+              </w:rPr>
+            </w:pPr>
+            <w:r>
+              <w:rPr>
+                <w:rFonts w:ascii="Browallia New" w:cs="Browallia New" w:eastAsia="Browallia New" w:hAnsi="Browallia New"/>
+                <w:sz w:val="28"/>
+                <w:szCs w:val="28"/>
+                <w:rtl w:val="0"/>
+              </w:rPr>
+              <w:t xml:space="preserve">ข้อ 2 วัตถุประสงค์ </w:t>
+            </w:r>
+          </w:p>
+          <w:p>
+            <w:pPr>
+              <w:keepNext w:val="0"/>
+              <w:keepLines w:val="0"/>
+              <w:widowControl w:val="0"/>
+              <w:pBdr>
+                <w:top w:space="0" w:sz="0" w:val="nil"/>
+                <w:left w:space="0" w:sz="0" w:val="nil"/>
+                <w:bottom w:space="0" w:sz="0" w:val="nil"/>
+                <w:right w:space="0" w:sz="0" w:val="nil"/>
+                <w:between w:space="0" w:sz="0" w:val="nil"/>
+              </w:pBdr>
+              <w:shd w:fill="auto" w:val="clear"/>
+              <w:spacing w:after="0" w:before="0" w:line="240" w:lineRule="auto"/>
+              <w:ind w:left="0" w:right="0" w:firstLine="0"/>
+              <w:jc w:val="left"/>
+              <w:rPr>
+                <w:rFonts w:ascii="Browallia New" w:cs="Browallia New" w:eastAsia="Browallia New" w:hAnsi="Browallia New"/>
+                <w:sz w:val="28"/>
+                <w:szCs w:val="28"/>
+              </w:rPr>
+            </w:pPr>
+            <w:r>
+              <w:rPr>
+                <w:rFonts w:ascii="Browallia New" w:cs="Browallia New" w:eastAsia="Browallia New" w:hAnsi="Browallia New"/>
+                <w:sz w:val="28"/>
+                <w:szCs w:val="28"/>
+                <w:rtl w:val="0"/>
+              </w:rPr>
+              <w:t xml:space="preserve">ข้อ 3 </w:t>
+            </w:r>
+            <w:r>
+              <w:rPr>
+                <w:rFonts w:ascii="Browallia New" w:cs="Browallia New" w:eastAsia="Browallia New" w:hAnsi="Browallia New"/>
+                <w:sz w:val="28"/>
+                <w:szCs w:val="28"/>
+                <w:rtl w:val="0"/>
+              </w:rPr>
+              <w:t xml:space="preserve">ผู้ที่เกี่ยวข้องกับระบบ,ความรับผิดชอบ</w:t>
+            </w:r>
+            <w:r>
+              <w:rPr>
+                <w:rtl w:val="0"/>
+              </w:rPr>
+            </w:r>
+          </w:p>
+        </w:tc>
+      </w:tr>
+      <w:tr>
+        <w:tc>
+          <w:tcPr>
+            <w:shd w:fill="auto" w:val="clear"/>
+            <w:tcMar>
+              <w:top w:w="100.0" w:type="dxa"/>
+              <w:left w:w="100.0" w:type="dxa"/>
+              <w:bottom w:w="100.0" w:type="dxa"/>
+              <w:right w:w="100.0" w:type="dxa"/>
+            </w:tcMar>
+            <w:vAlign w:val="top"/>
+          </w:tcPr>
+          <w:p>
+            <w:pPr>
+              <w:keepNext w:val="0"/>
+              <w:keepLines w:val="0"/>
+              <w:widowControl w:val="0"/>
+              <w:pBdr>
+                <w:top w:space="0" w:sz="0" w:val="nil"/>
+                <w:left w:space="0" w:sz="0" w:val="nil"/>
+                <w:bottom w:space="0" w:sz="0" w:val="nil"/>
+                <w:right w:space="0" w:sz="0" w:val="nil"/>
+                <w:between w:space="0" w:sz="0" w:val="nil"/>
+              </w:pBdr>
+              <w:shd w:fill="auto" w:val="clear"/>
+              <w:spacing w:after="0" w:before="0" w:line="240" w:lineRule="auto"/>
+              <w:ind w:left="0" w:right="0" w:firstLine="0"/>
+              <w:jc w:val="left"/>
+              <w:rPr>
+                <w:rFonts w:ascii="Browallia New" w:cs="Browallia New" w:eastAsia="Browallia New" w:hAnsi="Browallia New"/>
+                <w:sz w:val="28"/>
+                <w:szCs w:val="28"/>
+              </w:rPr>
+            </w:pPr>
+            <w:r>
+              <w:rPr>
+                <w:rFonts w:ascii="Browallia New" w:cs="Browallia New" w:eastAsia="Browallia New" w:hAnsi="Browallia New"/>
+                <w:color w:val="333333"/>
+                <w:sz w:val="28"/>
+                <w:szCs w:val="28"/>
+                <w:highlight w:val="white"/>
+                <w:rtl w:val="0"/>
+              </w:rPr>
+              <w:t xml:space="preserve">5930339021</w:t>
+            </w:r>
+            <w:r>
+              <w:rPr>
+                <w:rtl w:val="0"/>
+              </w:rPr>
+            </w:r>
+          </w:p>
+        </w:tc>
+        <w:tc>
+          <w:tcPr>
+            <w:shd w:fill="auto" w:val="clear"/>
+            <w:tcMar>
+              <w:top w:w="100.0" w:type="dxa"/>
+              <w:left w:w="100.0" w:type="dxa"/>
+              <w:bottom w:w="100.0" w:type="dxa"/>
+              <w:right w:w="100.0" w:type="dxa"/>
+            </w:tcMar>
+            <w:vAlign w:val="top"/>
+          </w:tcPr>
+          <w:p>
+            <w:pPr>
+              <w:keepNext w:val="0"/>
+              <w:keepLines w:val="0"/>
+              <w:widowControl w:val="0"/>
+              <w:pBdr>
+                <w:top w:space="0" w:sz="0" w:val="nil"/>
+                <w:left w:space="0" w:sz="0" w:val="nil"/>
+                <w:bottom w:space="0" w:sz="0" w:val="nil"/>
+                <w:right w:space="0" w:sz="0" w:val="nil"/>
+                <w:between w:space="0" w:sz="0" w:val="nil"/>
+              </w:pBdr>
+              <w:shd w:fill="auto" w:val="clear"/>
+              <w:spacing w:after="0" w:before="0" w:line="240" w:lineRule="auto"/>
+              <w:ind w:left="0" w:right="0" w:firstLine="0"/>
+              <w:jc w:val="left"/>
+              <w:rPr>
+                <w:rFonts w:ascii="Browallia New" w:cs="Browallia New" w:eastAsia="Browallia New" w:hAnsi="Browallia New"/>
+                <w:sz w:val="28"/>
+                <w:szCs w:val="28"/>
+              </w:rPr>
+            </w:pPr>
+            <w:r>
+              <w:rPr>
+                <w:rFonts w:ascii="Browallia New" w:cs="Browallia New" w:eastAsia="Browallia New" w:hAnsi="Browallia New"/>
+                <w:color w:val="333333"/>
+                <w:sz w:val="28"/>
+                <w:szCs w:val="28"/>
+                <w:highlight w:val="white"/>
+                <w:rtl w:val="0"/>
+              </w:rPr>
+              <w:t xml:space="preserve">นายพงศธร วีระทัตพันธ์</w:t>
+            </w:r>
+            <w:r>
+              <w:rPr>
+                <w:rtl w:val="0"/>
+              </w:rPr>
+            </w:r>
+          </w:p>
+        </w:tc>
+        <w:tc>
+          <w:tcPr>
+            <w:shd w:fill="auto" w:val="clear"/>
+            <w:tcMar>
+              <w:top w:w="100.0" w:type="dxa"/>
+              <w:left w:w="100.0" w:type="dxa"/>
+              <w:bottom w:w="100.0" w:type="dxa"/>
+              <w:right w:w="100.0" w:type="dxa"/>
+            </w:tcMar>
+            <w:vAlign w:val="top"/>
+          </w:tcPr>
+          <w:p>
+            <w:pPr>
+              <w:keepNext w:val="0"/>
+              <w:keepLines w:val="0"/>
+              <w:widowControl w:val="0"/>
+              <w:pBdr>
+                <w:top w:space="0" w:sz="0" w:val="nil"/>
+                <w:left w:space="0" w:sz="0" w:val="nil"/>
+                <w:bottom w:space="0" w:sz="0" w:val="nil"/>
+                <w:right w:space="0" w:sz="0" w:val="nil"/>
+                <w:between w:space="0" w:sz="0" w:val="nil"/>
+              </w:pBdr>
+              <w:shd w:fill="auto" w:val="clear"/>
+              <w:spacing w:after="0" w:before="0" w:line="240" w:lineRule="auto"/>
+              <w:ind w:left="0" w:right="0" w:firstLine="0"/>
+              <w:jc w:val="left"/>
+              <w:rPr>
+                <w:rFonts w:ascii="Browallia New" w:cs="Browallia New" w:eastAsia="Browallia New" w:hAnsi="Browallia New"/>
+                <w:sz w:val="28"/>
+                <w:szCs w:val="28"/>
+              </w:rPr>
+            </w:pPr>
+            <w:r>
+              <w:rPr>
+                <w:rFonts w:ascii="Browallia New" w:cs="Browallia New" w:eastAsia="Browallia New" w:hAnsi="Browallia New"/>
+                <w:sz w:val="28"/>
+                <w:szCs w:val="28"/>
+                <w:rtl w:val="0"/>
+              </w:rPr>
+              <w:t xml:space="preserve">ข้อ 6 ข้อจำกัดของระบบ</w:t>
             </w:r>
           </w:p>
         </w:tc>
@@ -1354,9 +1518,24 @@
       <w:pPr>
         <w:jc w:val="center"/>
         <w:rPr>
-          <w:rFonts w:ascii="Courier New" w:cs="Courier New" w:eastAsia="Courier New" w:hAnsi="Courier New"/>
-          <w:sz w:val="24"/>
-          <w:szCs w:val="24"/>
+          <w:rFonts w:ascii="Browallia New" w:cs="Browallia New" w:eastAsia="Browallia New" w:hAnsi="Browallia New"/>
+          <w:sz w:val="28"/>
+          <w:szCs w:val="28"/>
+        </w:rPr>
+      </w:pPr>
+      <w:r>
+        <w:rPr>
+          <w:rtl w:val="0"/>
+        </w:rPr>
+      </w:r>
+    </w:p>
+    <w:p>
+      <w:pPr>
+        <w:jc w:val="left"/>
+        <w:rPr>
+          <w:rFonts w:ascii="Browallia New" w:cs="Browallia New" w:eastAsia="Browallia New" w:hAnsi="Browallia New"/>
+          <w:sz w:val="28"/>
+          <w:szCs w:val="28"/>
         </w:rPr>
       </w:pPr>
       <w:r>
@@ -1369,24 +1548,28 @@
       <w:pPr>
         <w:jc w:val="center"/>
         <w:rPr>
-          <w:rFonts w:ascii="Courier New" w:cs="Courier New" w:eastAsia="Courier New" w:hAnsi="Courier New"/>
-          <w:sz w:val="24"/>
-          <w:szCs w:val="24"/>
-        </w:rPr>
-      </w:pPr>
-      <w:r>
-        <w:rPr>
-          <w:rtl w:val="0"/>
-        </w:rPr>
+          <w:rFonts w:ascii="Browallia New" w:cs="Browallia New" w:eastAsia="Browallia New" w:hAnsi="Browallia New"/>
+          <w:sz w:val="28"/>
+          <w:szCs w:val="28"/>
+        </w:rPr>
+      </w:pPr>
+      <w:r>
+        <w:rPr>
+          <w:rFonts w:ascii="Browallia New" w:cs="Browallia New" w:eastAsia="Browallia New" w:hAnsi="Browallia New"/>
+          <w:sz w:val="28"/>
+          <w:szCs w:val="28"/>
+          <w:rtl w:val="0"/>
+        </w:rPr>
+        <w:t xml:space="preserve">20 มกราคม พ.ศ.2562</w:t>
       </w:r>
     </w:p>
     <w:p>
       <w:pPr>
         <w:jc w:val="center"/>
         <w:rPr>
-          <w:rFonts w:ascii="Courier New" w:cs="Courier New" w:eastAsia="Courier New" w:hAnsi="Courier New"/>
-          <w:sz w:val="24"/>
-          <w:szCs w:val="24"/>
+          <w:rFonts w:ascii="Browallia New" w:cs="Browallia New" w:eastAsia="Browallia New" w:hAnsi="Browallia New"/>
+          <w:sz w:val="28"/>
+          <w:szCs w:val="28"/>
         </w:rPr>
       </w:pPr>
       <w:r>
@@ -1399,178 +1582,59 @@
       <w:pPr>
         <w:jc w:val="center"/>
         <w:rPr>
-          <w:rFonts w:ascii="Courier New" w:cs="Courier New" w:eastAsia="Courier New" w:hAnsi="Courier New"/>
-          <w:sz w:val="24"/>
-          <w:szCs w:val="24"/>
-        </w:rPr>
-      </w:pPr>
-      <w:r>
-        <w:rPr>
-          <w:rFonts w:ascii="Arial Unicode MS" w:cs="Arial Unicode MS" w:eastAsia="Arial Unicode MS" w:hAnsi="Arial Unicode MS"/>
-          <w:sz w:val="24"/>
-          <w:szCs w:val="24"/>
-          <w:rtl w:val="0"/>
-        </w:rPr>
-        <w:t xml:space="preserve">20 มกราคม พ.ศ.2562</w:t>
+          <w:rFonts w:ascii="Browallia New" w:cs="Browallia New" w:eastAsia="Browallia New" w:hAnsi="Browallia New"/>
+          <w:sz w:val="28"/>
+          <w:szCs w:val="28"/>
+        </w:rPr>
+      </w:pPr>
+      <w:r>
+        <w:rPr>
+          <w:rFonts w:ascii="Browallia New" w:cs="Browallia New" w:eastAsia="Browallia New" w:hAnsi="Browallia New"/>
+          <w:sz w:val="28"/>
+          <w:szCs w:val="28"/>
+          <w:rtl w:val="0"/>
+        </w:rPr>
+        <w:t xml:space="preserve">โปรเจคนี้เป็นส่วนหนึ่งของวิชา 2110423 Software Engineering </w:t>
       </w:r>
     </w:p>
     <w:p>
       <w:pPr>
         <w:jc w:val="center"/>
         <w:rPr>
-          <w:rFonts w:ascii="Courier New" w:cs="Courier New" w:eastAsia="Courier New" w:hAnsi="Courier New"/>
-          <w:sz w:val="24"/>
-          <w:szCs w:val="24"/>
-        </w:rPr>
-      </w:pPr>
-      <w:r>
-        <w:rPr>
-          <w:rtl w:val="0"/>
-        </w:rPr>
+          <w:rFonts w:ascii="Browallia New" w:cs="Browallia New" w:eastAsia="Browallia New" w:hAnsi="Browallia New"/>
+          <w:sz w:val="28"/>
+          <w:szCs w:val="28"/>
+        </w:rPr>
+      </w:pPr>
+      <w:r>
+        <w:rPr>
+          <w:rFonts w:ascii="Browallia New" w:cs="Browallia New" w:eastAsia="Browallia New" w:hAnsi="Browallia New"/>
+          <w:sz w:val="28"/>
+          <w:szCs w:val="28"/>
+          <w:rtl w:val="0"/>
+        </w:rPr>
+        <w:t xml:space="preserve">ภาคการเรียนที่ 2,ปีการศึกษา 2561</w:t>
       </w:r>
     </w:p>
     <w:p>
       <w:pPr>
         <w:jc w:val="center"/>
         <w:rPr>
-          <w:rFonts w:ascii="Courier New" w:cs="Courier New" w:eastAsia="Courier New" w:hAnsi="Courier New"/>
-          <w:sz w:val="24"/>
-          <w:szCs w:val="24"/>
-        </w:rPr>
-      </w:pPr>
-      <w:r>
-        <w:rPr>
-          <w:rFonts w:ascii="Arial Unicode MS" w:cs="Arial Unicode MS" w:eastAsia="Arial Unicode MS" w:hAnsi="Arial Unicode MS"/>
-          <w:sz w:val="24"/>
-          <w:szCs w:val="24"/>
-          <w:rtl w:val="0"/>
-        </w:rPr>
-        <w:t xml:space="preserve">โปรเจคนี้เป็นส่วนหนึ่งของวิชา 2110423 Software Engineering </w:t>
-      </w:r>
-    </w:p>
-    <w:p>
-      <w:pPr>
-        <w:jc w:val="center"/>
-        <w:rPr>
-          <w:rFonts w:ascii="Courier New" w:cs="Courier New" w:eastAsia="Courier New" w:hAnsi="Courier New"/>
-          <w:sz w:val="24"/>
-          <w:szCs w:val="24"/>
-        </w:rPr>
-      </w:pPr>
-      <w:r>
-        <w:rPr>
-          <w:rFonts w:ascii="Arial Unicode MS" w:cs="Arial Unicode MS" w:eastAsia="Arial Unicode MS" w:hAnsi="Arial Unicode MS"/>
-          <w:sz w:val="24"/>
-          <w:szCs w:val="24"/>
-          <w:rtl w:val="0"/>
-        </w:rPr>
-        <w:t xml:space="preserve">ภาคการเรียนที่ 2,ปีการศึกษา 2561</w:t>
-      </w:r>
-    </w:p>
-    <w:p>
-      <w:pPr>
-        <w:jc w:val="center"/>
-        <w:rPr>
-          <w:rFonts w:ascii="Courier New" w:cs="Courier New" w:eastAsia="Courier New" w:hAnsi="Courier New"/>
-          <w:sz w:val="24"/>
-          <w:szCs w:val="24"/>
-        </w:rPr>
-      </w:pPr>
-      <w:r>
-        <w:rPr>
-          <w:rFonts w:ascii="Arial Unicode MS" w:cs="Arial Unicode MS" w:eastAsia="Arial Unicode MS" w:hAnsi="Arial Unicode MS"/>
-          <w:sz w:val="24"/>
-          <w:szCs w:val="24"/>
+          <w:rFonts w:ascii="Browallia New" w:cs="Browallia New" w:eastAsia="Browallia New" w:hAnsi="Browallia New"/>
+          <w:b w:val="1"/>
+          <w:sz w:val="28"/>
+          <w:szCs w:val="28"/>
+        </w:rPr>
+      </w:pPr>
+      <w:r>
+        <w:rPr>
+          <w:rFonts w:ascii="Browallia New" w:cs="Browallia New" w:eastAsia="Browallia New" w:hAnsi="Browallia New"/>
+          <w:sz w:val="28"/>
+          <w:szCs w:val="28"/>
           <w:rtl w:val="0"/>
         </w:rPr>
         <w:t xml:space="preserve">คณะวิศวกรรมศาสตร์ สาขาวิศวกรรมคอมพิวเตอร์ จุฬาลงกรณ์มหาวิทยาลัย</w:t>
       </w:r>
-    </w:p>
-    <w:p>
-      <w:pPr>
-        <w:jc w:val="center"/>
-        <w:rPr>
-          <w:rFonts w:ascii="Courier New" w:cs="Courier New" w:eastAsia="Courier New" w:hAnsi="Courier New"/>
-          <w:sz w:val="24"/>
-          <w:szCs w:val="24"/>
-        </w:rPr>
-      </w:pPr>
-      <w:r>
-        <w:rPr>
-          <w:rtl w:val="0"/>
-        </w:rPr>
-      </w:r>
-    </w:p>
-    <w:p>
-      <w:pPr>
-        <w:jc w:val="center"/>
-        <w:rPr>
-          <w:rFonts w:ascii="Courier New" w:cs="Courier New" w:eastAsia="Courier New" w:hAnsi="Courier New"/>
-          <w:sz w:val="24"/>
-          <w:szCs w:val="24"/>
-        </w:rPr>
-      </w:pPr>
-      <w:r>
-        <w:rPr>
-          <w:rtl w:val="0"/>
-        </w:rPr>
-      </w:r>
-    </w:p>
-    <w:p>
-      <w:pPr>
-        <w:jc w:val="center"/>
-        <w:rPr>
-          <w:rFonts w:ascii="Courier New" w:cs="Courier New" w:eastAsia="Courier New" w:hAnsi="Courier New"/>
-          <w:sz w:val="24"/>
-          <w:szCs w:val="24"/>
-        </w:rPr>
-      </w:pPr>
-      <w:r>
-        <w:rPr>
-          <w:rtl w:val="0"/>
-        </w:rPr>
-      </w:r>
-    </w:p>
-    <w:p>
-      <w:pPr>
-        <w:jc w:val="center"/>
-        <w:rPr>
-          <w:rFonts w:ascii="Courier New" w:cs="Courier New" w:eastAsia="Courier New" w:hAnsi="Courier New"/>
-          <w:sz w:val="24"/>
-          <w:szCs w:val="24"/>
-        </w:rPr>
-      </w:pPr>
-      <w:r>
-        <w:rPr>
-          <w:rtl w:val="0"/>
-        </w:rPr>
-      </w:r>
-    </w:p>
-    <w:p>
-      <w:pPr>
-        <w:jc w:val="center"/>
-        <w:rPr>
-          <w:rFonts w:ascii="Courier New" w:cs="Courier New" w:eastAsia="Courier New" w:hAnsi="Courier New"/>
-          <w:sz w:val="24"/>
-          <w:szCs w:val="24"/>
-        </w:rPr>
-      </w:pPr>
-      <w:r>
-        <w:rPr>
-          <w:rtl w:val="0"/>
-        </w:rPr>
-      </w:r>
-    </w:p>
-    <w:p>
-      <w:pPr>
-        <w:jc w:val="left"/>
-        <w:rPr>
-          <w:rFonts w:ascii="Courier New" w:cs="Courier New" w:eastAsia="Courier New" w:hAnsi="Courier New"/>
-          <w:b w:val="1"/>
-          <w:sz w:val="24"/>
-          <w:szCs w:val="24"/>
-        </w:rPr>
-      </w:pPr>
       <w:r>
         <w:rPr>
           <w:rtl w:val="0"/>
@@ -1586,58 +1650,43 @@
         <w:ind w:left="720" w:hanging="360"/>
         <w:jc w:val="left"/>
         <w:rPr>
-          <w:rFonts w:ascii="Courier New" w:cs="Courier New" w:eastAsia="Courier New" w:hAnsi="Courier New"/>
+          <w:rFonts w:ascii="Browallia New" w:cs="Browallia New" w:eastAsia="Browallia New" w:hAnsi="Browallia New"/>
           <w:b w:val="1"/>
-          <w:sz w:val="24"/>
-          <w:szCs w:val="24"/>
-        </w:rPr>
-      </w:pPr>
-      <w:r>
-        <w:rPr>
-          <w:rFonts w:ascii="Arial Unicode MS" w:cs="Arial Unicode MS" w:eastAsia="Arial Unicode MS" w:hAnsi="Arial Unicode MS"/>
+          <w:sz w:val="32"/>
+          <w:szCs w:val="32"/>
+        </w:rPr>
+      </w:pPr>
+      <w:r>
+        <w:rPr>
+          <w:rFonts w:ascii="Browallia New" w:cs="Browallia New" w:eastAsia="Browallia New" w:hAnsi="Browallia New"/>
           <w:b w:val="1"/>
-          <w:sz w:val="24"/>
-          <w:szCs w:val="24"/>
+          <w:sz w:val="32"/>
+          <w:szCs w:val="32"/>
           <w:rtl w:val="0"/>
         </w:rPr>
         <w:t xml:space="preserve">ที่มาและความสำคัญ</w:t>
       </w:r>
+      <w:r>
+        <w:rPr>
+          <w:rtl w:val="0"/>
+        </w:rPr>
+      </w:r>
     </w:p>
     <w:p>
       <w:pPr>
         <w:ind w:left="0" w:firstLine="0"/>
         <w:jc w:val="left"/>
         <w:rPr>
-          <w:rFonts w:ascii="Courier New" w:cs="Courier New" w:eastAsia="Courier New" w:hAnsi="Courier New"/>
-          <w:sz w:val="24"/>
-          <w:szCs w:val="24"/>
-        </w:rPr>
-      </w:pPr>
-      <w:r>
-        <w:rPr>
-          <w:rFonts w:ascii="Courier New" w:cs="Courier New" w:eastAsia="Courier New" w:hAnsi="Courier New"/>
-          <w:sz w:val="24"/>
-          <w:szCs w:val="24"/>
-          <w:rtl w:val="0"/>
-        </w:rPr>
-        <w:tab/>
-      </w:r>
-    </w:p>
-    <w:p>
-      <w:pPr>
-        <w:ind w:left="0" w:firstLine="0"/>
-        <w:jc w:val="left"/>
-        <w:rPr>
-          <w:rFonts w:ascii="Courier New" w:cs="Courier New" w:eastAsia="Courier New" w:hAnsi="Courier New"/>
-          <w:sz w:val="24"/>
-          <w:szCs w:val="24"/>
-        </w:rPr>
-      </w:pPr>
-      <w:r>
-        <w:rPr>
-          <w:rFonts w:ascii="Arial Unicode MS" w:cs="Arial Unicode MS" w:eastAsia="Arial Unicode MS" w:hAnsi="Arial Unicode MS"/>
-          <w:sz w:val="24"/>
-          <w:szCs w:val="24"/>
+          <w:rFonts w:ascii="Browallia New" w:cs="Browallia New" w:eastAsia="Browallia New" w:hAnsi="Browallia New"/>
+          <w:sz w:val="28"/>
+          <w:szCs w:val="28"/>
+        </w:rPr>
+      </w:pPr>
+      <w:r>
+        <w:rPr>
+          <w:rFonts w:ascii="Browallia New" w:cs="Browallia New" w:eastAsia="Browallia New" w:hAnsi="Browallia New"/>
+          <w:sz w:val="28"/>
+          <w:szCs w:val="28"/>
           <w:rtl w:val="0"/>
         </w:rPr>
         <w:tab/>
@@ -1649,9 +1698,9 @@
         <w:ind w:left="0" w:firstLine="0"/>
         <w:jc w:val="left"/>
         <w:rPr>
-          <w:rFonts w:ascii="Courier New" w:cs="Courier New" w:eastAsia="Courier New" w:hAnsi="Courier New"/>
-          <w:sz w:val="24"/>
-          <w:szCs w:val="24"/>
+          <w:rFonts w:ascii="Browallia New" w:cs="Browallia New" w:eastAsia="Browallia New" w:hAnsi="Browallia New"/>
+          <w:sz w:val="28"/>
+          <w:szCs w:val="28"/>
         </w:rPr>
       </w:pPr>
       <w:r>
@@ -1665,16 +1714,16 @@
         <w:ind w:left="0" w:firstLine="720"/>
         <w:jc w:val="left"/>
         <w:rPr>
-          <w:rFonts w:ascii="Courier New" w:cs="Courier New" w:eastAsia="Courier New" w:hAnsi="Courier New"/>
-          <w:sz w:val="24"/>
-          <w:szCs w:val="24"/>
-        </w:rPr>
-      </w:pPr>
-      <w:r>
-        <w:rPr>
-          <w:rFonts w:ascii="Arial Unicode MS" w:cs="Arial Unicode MS" w:eastAsia="Arial Unicode MS" w:hAnsi="Arial Unicode MS"/>
-          <w:sz w:val="24"/>
-          <w:szCs w:val="24"/>
+          <w:rFonts w:ascii="Browallia New" w:cs="Browallia New" w:eastAsia="Browallia New" w:hAnsi="Browallia New"/>
+          <w:sz w:val="28"/>
+          <w:szCs w:val="28"/>
+        </w:rPr>
+      </w:pPr>
+      <w:r>
+        <w:rPr>
+          <w:rFonts w:ascii="Browallia New" w:cs="Browallia New" w:eastAsia="Browallia New" w:hAnsi="Browallia New"/>
+          <w:sz w:val="28"/>
+          <w:szCs w:val="28"/>
           <w:rtl w:val="0"/>
         </w:rPr>
         <w:t xml:space="preserve">อีกทั้งผู้ว่าจ้างยังต้องรับความเสี่ยงในการถูกฉ้อโกงจากมิฉาชีพอีกด้วย นอกจากนี้เทรนเนอร์บางคนอาจไม่มีชื่อเสียงทำให้ไม่เป็นที่รู้จักและทำให้เกิดการจ้างงานที่ยาก</w:t>
@@ -1685,9 +1734,9 @@
         <w:ind w:left="0" w:firstLine="720"/>
         <w:jc w:val="left"/>
         <w:rPr>
-          <w:rFonts w:ascii="Courier New" w:cs="Courier New" w:eastAsia="Courier New" w:hAnsi="Courier New"/>
-          <w:sz w:val="24"/>
-          <w:szCs w:val="24"/>
+          <w:rFonts w:ascii="Browallia New" w:cs="Browallia New" w:eastAsia="Browallia New" w:hAnsi="Browallia New"/>
+          <w:sz w:val="28"/>
+          <w:szCs w:val="28"/>
         </w:rPr>
       </w:pPr>
       <w:r>
@@ -1701,16 +1750,16 @@
         <w:ind w:left="0" w:firstLine="0"/>
         <w:jc w:val="left"/>
         <w:rPr>
-          <w:rFonts w:ascii="Courier New" w:cs="Courier New" w:eastAsia="Courier New" w:hAnsi="Courier New"/>
-          <w:sz w:val="24"/>
-          <w:szCs w:val="24"/>
-        </w:rPr>
-      </w:pPr>
-      <w:r>
-        <w:rPr>
-          <w:rFonts w:ascii="Arial Unicode MS" w:cs="Arial Unicode MS" w:eastAsia="Arial Unicode MS" w:hAnsi="Arial Unicode MS"/>
-          <w:sz w:val="24"/>
-          <w:szCs w:val="24"/>
+          <w:rFonts w:ascii="Browallia New" w:cs="Browallia New" w:eastAsia="Browallia New" w:hAnsi="Browallia New"/>
+          <w:sz w:val="28"/>
+          <w:szCs w:val="28"/>
+        </w:rPr>
+      </w:pPr>
+      <w:r>
+        <w:rPr>
+          <w:rFonts w:ascii="Browallia New" w:cs="Browallia New" w:eastAsia="Browallia New" w:hAnsi="Browallia New"/>
+          <w:sz w:val="28"/>
+          <w:szCs w:val="28"/>
           <w:rtl w:val="0"/>
         </w:rPr>
         <w:tab/>
@@ -1722,9 +1771,9 @@
         <w:ind w:left="0" w:firstLine="0"/>
         <w:jc w:val="left"/>
         <w:rPr>
-          <w:rFonts w:ascii="Courier New" w:cs="Courier New" w:eastAsia="Courier New" w:hAnsi="Courier New"/>
-          <w:sz w:val="24"/>
-          <w:szCs w:val="24"/>
+          <w:rFonts w:ascii="Browallia New" w:cs="Browallia New" w:eastAsia="Browallia New" w:hAnsi="Browallia New"/>
+          <w:sz w:val="28"/>
+          <w:szCs w:val="28"/>
         </w:rPr>
       </w:pPr>
       <w:r>
@@ -1738,9 +1787,9 @@
         <w:ind w:left="0" w:firstLine="0"/>
         <w:jc w:val="left"/>
         <w:rPr>
-          <w:rFonts w:ascii="Courier New" w:cs="Courier New" w:eastAsia="Courier New" w:hAnsi="Courier New"/>
-          <w:sz w:val="24"/>
-          <w:szCs w:val="24"/>
+          <w:rFonts w:ascii="Browallia New" w:cs="Browallia New" w:eastAsia="Browallia New" w:hAnsi="Browallia New"/>
+          <w:sz w:val="28"/>
+          <w:szCs w:val="28"/>
         </w:rPr>
       </w:pPr>
       <w:r>
@@ -1768,15 +1817,15 @@
       </w:tblPr>
       <w:tblGrid>
         <w:gridCol w:w="2265"/>
-        <w:gridCol w:w="2535"/>
-        <w:gridCol w:w="1680"/>
+        <w:gridCol w:w="2625"/>
+        <w:gridCol w:w="1590"/>
         <w:gridCol w:w="1545"/>
         <w:gridCol w:w="990"/>
         <w:tblGridChange w:id="0">
           <w:tblGrid>
             <w:gridCol w:w="2265"/>
-            <w:gridCol w:w="2535"/>
-            <w:gridCol w:w="1680"/>
+            <w:gridCol w:w="2625"/>
+            <w:gridCol w:w="1590"/>
             <w:gridCol w:w="1545"/>
             <w:gridCol w:w="990"/>
           </w:tblGrid>
@@ -1811,18 +1860,18 @@
               <w:ind w:left="0" w:right="0" w:firstLine="0"/>
               <w:jc w:val="left"/>
               <w:rPr>
-                <w:rFonts w:ascii="Courier New" w:cs="Courier New" w:eastAsia="Courier New" w:hAnsi="Courier New"/>
+                <w:rFonts w:ascii="Browallia New" w:cs="Browallia New" w:eastAsia="Browallia New" w:hAnsi="Browallia New"/>
                 <w:b w:val="1"/>
-                <w:sz w:val="24"/>
-                <w:szCs w:val="24"/>
-              </w:rPr>
-            </w:pPr>
-            <w:r>
-              <w:rPr>
-                <w:rFonts w:ascii="Arial Unicode MS" w:cs="Arial Unicode MS" w:eastAsia="Arial Unicode MS" w:hAnsi="Arial Unicode MS"/>
+                <w:sz w:val="28"/>
+                <w:szCs w:val="28"/>
+              </w:rPr>
+            </w:pPr>
+            <w:r>
+              <w:rPr>
+                <w:rFonts w:ascii="Browallia New" w:cs="Browallia New" w:eastAsia="Browallia New" w:hAnsi="Browallia New"/>
                 <w:b w:val="1"/>
-                <w:sz w:val="24"/>
-                <w:szCs w:val="24"/>
+                <w:sz w:val="28"/>
+                <w:szCs w:val="28"/>
                 <w:rtl w:val="0"/>
               </w:rPr>
               <w:t xml:space="preserve">ปัญหา</w:t>
@@ -1857,18 +1906,18 @@
               <w:ind w:left="0" w:right="0" w:firstLine="0"/>
               <w:jc w:val="left"/>
               <w:rPr>
-                <w:rFonts w:ascii="Courier New" w:cs="Courier New" w:eastAsia="Courier New" w:hAnsi="Courier New"/>
+                <w:rFonts w:ascii="Browallia New" w:cs="Browallia New" w:eastAsia="Browallia New" w:hAnsi="Browallia New"/>
                 <w:b w:val="1"/>
-                <w:sz w:val="24"/>
-                <w:szCs w:val="24"/>
-              </w:rPr>
-            </w:pPr>
-            <w:r>
-              <w:rPr>
-                <w:rFonts w:ascii="Arial Unicode MS" w:cs="Arial Unicode MS" w:eastAsia="Arial Unicode MS" w:hAnsi="Arial Unicode MS"/>
+                <w:sz w:val="28"/>
+                <w:szCs w:val="28"/>
+              </w:rPr>
+            </w:pPr>
+            <w:r>
+              <w:rPr>
+                <w:rFonts w:ascii="Browallia New" w:cs="Browallia New" w:eastAsia="Browallia New" w:hAnsi="Browallia New"/>
                 <w:b w:val="1"/>
-                <w:sz w:val="24"/>
-                <w:szCs w:val="24"/>
+                <w:sz w:val="28"/>
+                <w:szCs w:val="28"/>
                 <w:rtl w:val="0"/>
               </w:rPr>
               <w:t xml:space="preserve">วิธีการแก้ไข</w:t>
@@ -1903,18 +1952,18 @@
               <w:ind w:left="0" w:right="0" w:firstLine="0"/>
               <w:jc w:val="left"/>
               <w:rPr>
-                <w:rFonts w:ascii="Courier New" w:cs="Courier New" w:eastAsia="Courier New" w:hAnsi="Courier New"/>
+                <w:rFonts w:ascii="Browallia New" w:cs="Browallia New" w:eastAsia="Browallia New" w:hAnsi="Browallia New"/>
                 <w:b w:val="1"/>
-                <w:sz w:val="24"/>
-                <w:szCs w:val="24"/>
-              </w:rPr>
-            </w:pPr>
-            <w:r>
-              <w:rPr>
-                <w:rFonts w:ascii="Arial Unicode MS" w:cs="Arial Unicode MS" w:eastAsia="Arial Unicode MS" w:hAnsi="Arial Unicode MS"/>
+                <w:sz w:val="28"/>
+                <w:szCs w:val="28"/>
+              </w:rPr>
+            </w:pPr>
+            <w:r>
+              <w:rPr>
+                <w:rFonts w:ascii="Browallia New" w:cs="Browallia New" w:eastAsia="Browallia New" w:hAnsi="Browallia New"/>
                 <w:b w:val="1"/>
-                <w:sz w:val="24"/>
-                <w:szCs w:val="24"/>
+                <w:sz w:val="28"/>
+                <w:szCs w:val="28"/>
                 <w:rtl w:val="0"/>
               </w:rPr>
               <w:t xml:space="preserve">ความเร่งด่วน</w:t>
@@ -1949,18 +1998,18 @@
               <w:ind w:left="0" w:right="0" w:firstLine="0"/>
               <w:jc w:val="left"/>
               <w:rPr>
-                <w:rFonts w:ascii="Courier New" w:cs="Courier New" w:eastAsia="Courier New" w:hAnsi="Courier New"/>
+                <w:rFonts w:ascii="Browallia New" w:cs="Browallia New" w:eastAsia="Browallia New" w:hAnsi="Browallia New"/>
                 <w:b w:val="1"/>
-                <w:sz w:val="24"/>
-                <w:szCs w:val="24"/>
-              </w:rPr>
-            </w:pPr>
-            <w:r>
-              <w:rPr>
-                <w:rFonts w:ascii="Arial Unicode MS" w:cs="Arial Unicode MS" w:eastAsia="Arial Unicode MS" w:hAnsi="Arial Unicode MS"/>
+                <w:sz w:val="28"/>
+                <w:szCs w:val="28"/>
+              </w:rPr>
+            </w:pPr>
+            <w:r>
+              <w:rPr>
+                <w:rFonts w:ascii="Browallia New" w:cs="Browallia New" w:eastAsia="Browallia New" w:hAnsi="Browallia New"/>
                 <w:b w:val="1"/>
-                <w:sz w:val="24"/>
-                <w:szCs w:val="24"/>
+                <w:sz w:val="28"/>
+                <w:szCs w:val="28"/>
                 <w:rtl w:val="0"/>
               </w:rPr>
               <w:t xml:space="preserve">ความชัดเจน</w:t>
@@ -1995,18 +2044,18 @@
               <w:ind w:left="0" w:right="0" w:firstLine="0"/>
               <w:jc w:val="left"/>
               <w:rPr>
-                <w:rFonts w:ascii="Courier New" w:cs="Courier New" w:eastAsia="Courier New" w:hAnsi="Courier New"/>
+                <w:rFonts w:ascii="Browallia New" w:cs="Browallia New" w:eastAsia="Browallia New" w:hAnsi="Browallia New"/>
                 <w:b w:val="1"/>
-                <w:sz w:val="24"/>
-                <w:szCs w:val="24"/>
-              </w:rPr>
-            </w:pPr>
-            <w:r>
-              <w:rPr>
-                <w:rFonts w:ascii="Arial Unicode MS" w:cs="Arial Unicode MS" w:eastAsia="Arial Unicode MS" w:hAnsi="Arial Unicode MS"/>
+                <w:sz w:val="28"/>
+                <w:szCs w:val="28"/>
+              </w:rPr>
+            </w:pPr>
+            <w:r>
+              <w:rPr>
+                <w:rFonts w:ascii="Browallia New" w:cs="Browallia New" w:eastAsia="Browallia New" w:hAnsi="Browallia New"/>
                 <w:b w:val="1"/>
-                <w:sz w:val="24"/>
-                <w:szCs w:val="24"/>
+                <w:sz w:val="28"/>
+                <w:szCs w:val="28"/>
                 <w:rtl w:val="0"/>
               </w:rPr>
               <w:t xml:space="preserve">ลำดับ</w:t>
@@ -2043,16 +2092,16 @@
               <w:ind w:left="0" w:right="0" w:firstLine="0"/>
               <w:jc w:val="left"/>
               <w:rPr>
-                <w:rFonts w:ascii="Courier New" w:cs="Courier New" w:eastAsia="Courier New" w:hAnsi="Courier New"/>
-                <w:sz w:val="24"/>
-                <w:szCs w:val="24"/>
-              </w:rPr>
-            </w:pPr>
-            <w:r>
-              <w:rPr>
-                <w:rFonts w:ascii="Arial Unicode MS" w:cs="Arial Unicode MS" w:eastAsia="Arial Unicode MS" w:hAnsi="Arial Unicode MS"/>
-                <w:sz w:val="24"/>
-                <w:szCs w:val="24"/>
+                <w:rFonts w:ascii="Browallia New" w:cs="Browallia New" w:eastAsia="Browallia New" w:hAnsi="Browallia New"/>
+                <w:sz w:val="28"/>
+                <w:szCs w:val="28"/>
+              </w:rPr>
+            </w:pPr>
+            <w:r>
+              <w:rPr>
+                <w:rFonts w:ascii="Browallia New" w:cs="Browallia New" w:eastAsia="Browallia New" w:hAnsi="Browallia New"/>
+                <w:sz w:val="28"/>
+                <w:szCs w:val="28"/>
                 <w:rtl w:val="0"/>
               </w:rPr>
               <w:t xml:space="preserve">ผู้เรียนหาเทรนเนอร์ที่ตรงตามความต้องการของตัวเองได้ยาก</w:t>
@@ -2087,16 +2136,16 @@
               <w:ind w:left="0" w:right="0" w:firstLine="0"/>
               <w:jc w:val="left"/>
               <w:rPr>
-                <w:rFonts w:ascii="Courier New" w:cs="Courier New" w:eastAsia="Courier New" w:hAnsi="Courier New"/>
-                <w:sz w:val="24"/>
-                <w:szCs w:val="24"/>
-              </w:rPr>
-            </w:pPr>
-            <w:r>
-              <w:rPr>
-                <w:rFonts w:ascii="Arial Unicode MS" w:cs="Arial Unicode MS" w:eastAsia="Arial Unicode MS" w:hAnsi="Arial Unicode MS"/>
-                <w:sz w:val="24"/>
-                <w:szCs w:val="24"/>
+                <w:rFonts w:ascii="Browallia New" w:cs="Browallia New" w:eastAsia="Browallia New" w:hAnsi="Browallia New"/>
+                <w:sz w:val="28"/>
+                <w:szCs w:val="28"/>
+              </w:rPr>
+            </w:pPr>
+            <w:r>
+              <w:rPr>
+                <w:rFonts w:ascii="Browallia New" w:cs="Browallia New" w:eastAsia="Browallia New" w:hAnsi="Browallia New"/>
+                <w:sz w:val="28"/>
+                <w:szCs w:val="28"/>
                 <w:rtl w:val="0"/>
               </w:rPr>
               <w:t xml:space="preserve">พัฒนาเว็บไซต์ที่สามารถค้นหาเทรนเนอร์ที่ผู้เรียนสนใจได้ ไม่ว่าจะเป็นในส่วนของประเภทของการสอนของเทรนเนอร์ สถานที่ในการเรียน เวลาในการสอน</w:t>
@@ -2131,16 +2180,16 @@
               <w:ind w:left="0" w:right="0" w:firstLine="0"/>
               <w:jc w:val="left"/>
               <w:rPr>
-                <w:rFonts w:ascii="Courier New" w:cs="Courier New" w:eastAsia="Courier New" w:hAnsi="Courier New"/>
-                <w:sz w:val="24"/>
-                <w:szCs w:val="24"/>
-              </w:rPr>
-            </w:pPr>
-            <w:r>
-              <w:rPr>
-                <w:rFonts w:ascii="Arial Unicode MS" w:cs="Arial Unicode MS" w:eastAsia="Arial Unicode MS" w:hAnsi="Arial Unicode MS"/>
-                <w:sz w:val="24"/>
-                <w:szCs w:val="24"/>
+                <w:rFonts w:ascii="Browallia New" w:cs="Browallia New" w:eastAsia="Browallia New" w:hAnsi="Browallia New"/>
+                <w:sz w:val="28"/>
+                <w:szCs w:val="28"/>
+              </w:rPr>
+            </w:pPr>
+            <w:r>
+              <w:rPr>
+                <w:rFonts w:ascii="Browallia New" w:cs="Browallia New" w:eastAsia="Browallia New" w:hAnsi="Browallia New"/>
+                <w:sz w:val="28"/>
+                <w:szCs w:val="28"/>
                 <w:rtl w:val="0"/>
               </w:rPr>
               <w:t xml:space="preserve">สูง</w:t>
@@ -2175,16 +2224,16 @@
               <w:ind w:left="0" w:right="0" w:firstLine="0"/>
               <w:jc w:val="left"/>
               <w:rPr>
-                <w:rFonts w:ascii="Courier New" w:cs="Courier New" w:eastAsia="Courier New" w:hAnsi="Courier New"/>
-                <w:sz w:val="24"/>
-                <w:szCs w:val="24"/>
-              </w:rPr>
-            </w:pPr>
-            <w:r>
-              <w:rPr>
-                <w:rFonts w:ascii="Arial Unicode MS" w:cs="Arial Unicode MS" w:eastAsia="Arial Unicode MS" w:hAnsi="Arial Unicode MS"/>
-                <w:sz w:val="24"/>
-                <w:szCs w:val="24"/>
+                <w:rFonts w:ascii="Browallia New" w:cs="Browallia New" w:eastAsia="Browallia New" w:hAnsi="Browallia New"/>
+                <w:sz w:val="28"/>
+                <w:szCs w:val="28"/>
+              </w:rPr>
+            </w:pPr>
+            <w:r>
+              <w:rPr>
+                <w:rFonts w:ascii="Browallia New" w:cs="Browallia New" w:eastAsia="Browallia New" w:hAnsi="Browallia New"/>
+                <w:sz w:val="28"/>
+                <w:szCs w:val="28"/>
                 <w:rtl w:val="0"/>
               </w:rPr>
               <w:t xml:space="preserve">สูง</w:t>
@@ -2219,16 +2268,16 @@
               <w:ind w:left="0" w:right="0" w:firstLine="0"/>
               <w:jc w:val="left"/>
               <w:rPr>
-                <w:rFonts w:ascii="Courier New" w:cs="Courier New" w:eastAsia="Courier New" w:hAnsi="Courier New"/>
-                <w:sz w:val="24"/>
-                <w:szCs w:val="24"/>
-              </w:rPr>
-            </w:pPr>
-            <w:r>
-              <w:rPr>
-                <w:rFonts w:ascii="Courier New" w:cs="Courier New" w:eastAsia="Courier New" w:hAnsi="Courier New"/>
-                <w:sz w:val="24"/>
-                <w:szCs w:val="24"/>
+                <w:rFonts w:ascii="Browallia New" w:cs="Browallia New" w:eastAsia="Browallia New" w:hAnsi="Browallia New"/>
+                <w:sz w:val="28"/>
+                <w:szCs w:val="28"/>
+              </w:rPr>
+            </w:pPr>
+            <w:r>
+              <w:rPr>
+                <w:rFonts w:ascii="Browallia New" w:cs="Browallia New" w:eastAsia="Browallia New" w:hAnsi="Browallia New"/>
+                <w:sz w:val="28"/>
+                <w:szCs w:val="28"/>
                 <w:rtl w:val="0"/>
               </w:rPr>
               <w:t xml:space="preserve">1</w:t>
@@ -2265,16 +2314,16 @@
               <w:ind w:left="0" w:right="0" w:firstLine="0"/>
               <w:jc w:val="left"/>
               <w:rPr>
-                <w:rFonts w:ascii="Courier New" w:cs="Courier New" w:eastAsia="Courier New" w:hAnsi="Courier New"/>
-                <w:sz w:val="24"/>
-                <w:szCs w:val="24"/>
-              </w:rPr>
-            </w:pPr>
-            <w:r>
-              <w:rPr>
-                <w:rFonts w:ascii="Arial Unicode MS" w:cs="Arial Unicode MS" w:eastAsia="Arial Unicode MS" w:hAnsi="Arial Unicode MS"/>
-                <w:sz w:val="24"/>
-                <w:szCs w:val="24"/>
+                <w:rFonts w:ascii="Browallia New" w:cs="Browallia New" w:eastAsia="Browallia New" w:hAnsi="Browallia New"/>
+                <w:sz w:val="28"/>
+                <w:szCs w:val="28"/>
+              </w:rPr>
+            </w:pPr>
+            <w:r>
+              <w:rPr>
+                <w:rFonts w:ascii="Browallia New" w:cs="Browallia New" w:eastAsia="Browallia New" w:hAnsi="Browallia New"/>
+                <w:sz w:val="28"/>
+                <w:szCs w:val="28"/>
                 <w:rtl w:val="0"/>
               </w:rPr>
               <w:t xml:space="preserve">ผู้เรียนไม่รู้ว่าเทรนเนอร์ที่ต้องการนั่น มีความน่าเชื่อถือหรือไม่</w:t>
@@ -2309,16 +2358,16 @@
               <w:ind w:left="0" w:right="0" w:firstLine="0"/>
               <w:jc w:val="left"/>
               <w:rPr>
-                <w:rFonts w:ascii="Courier New" w:cs="Courier New" w:eastAsia="Courier New" w:hAnsi="Courier New"/>
-                <w:sz w:val="24"/>
-                <w:szCs w:val="24"/>
-              </w:rPr>
-            </w:pPr>
-            <w:r>
-              <w:rPr>
-                <w:rFonts w:ascii="Arial Unicode MS" w:cs="Arial Unicode MS" w:eastAsia="Arial Unicode MS" w:hAnsi="Arial Unicode MS"/>
-                <w:sz w:val="24"/>
-                <w:szCs w:val="24"/>
+                <w:rFonts w:ascii="Browallia New" w:cs="Browallia New" w:eastAsia="Browallia New" w:hAnsi="Browallia New"/>
+                <w:sz w:val="28"/>
+                <w:szCs w:val="28"/>
+              </w:rPr>
+            </w:pPr>
+            <w:r>
+              <w:rPr>
+                <w:rFonts w:ascii="Browallia New" w:cs="Browallia New" w:eastAsia="Browallia New" w:hAnsi="Browallia New"/>
+                <w:sz w:val="28"/>
+                <w:szCs w:val="28"/>
                 <w:rtl w:val="0"/>
               </w:rPr>
               <w:t xml:space="preserve">พัฒนาระบบการให้คะแนนจากผู้เรียน เพื่อแสดงความน่าเชื่อถือของเทรนเนอร์</w:t>
@@ -2353,16 +2402,16 @@
               <w:ind w:left="0" w:right="0" w:firstLine="0"/>
               <w:jc w:val="left"/>
               <w:rPr>
-                <w:rFonts w:ascii="Courier New" w:cs="Courier New" w:eastAsia="Courier New" w:hAnsi="Courier New"/>
-                <w:sz w:val="24"/>
-                <w:szCs w:val="24"/>
-              </w:rPr>
-            </w:pPr>
-            <w:r>
-              <w:rPr>
-                <w:rFonts w:ascii="Arial Unicode MS" w:cs="Arial Unicode MS" w:eastAsia="Arial Unicode MS" w:hAnsi="Arial Unicode MS"/>
-                <w:sz w:val="24"/>
-                <w:szCs w:val="24"/>
+                <w:rFonts w:ascii="Browallia New" w:cs="Browallia New" w:eastAsia="Browallia New" w:hAnsi="Browallia New"/>
+                <w:sz w:val="28"/>
+                <w:szCs w:val="28"/>
+              </w:rPr>
+            </w:pPr>
+            <w:r>
+              <w:rPr>
+                <w:rFonts w:ascii="Browallia New" w:cs="Browallia New" w:eastAsia="Browallia New" w:hAnsi="Browallia New"/>
+                <w:sz w:val="28"/>
+                <w:szCs w:val="28"/>
                 <w:rtl w:val="0"/>
               </w:rPr>
               <w:t xml:space="preserve">กลาง</w:t>
@@ -2397,16 +2446,16 @@
               <w:ind w:left="0" w:right="0" w:firstLine="0"/>
               <w:jc w:val="left"/>
               <w:rPr>
-                <w:rFonts w:ascii="Courier New" w:cs="Courier New" w:eastAsia="Courier New" w:hAnsi="Courier New"/>
-                <w:sz w:val="24"/>
-                <w:szCs w:val="24"/>
-              </w:rPr>
-            </w:pPr>
-            <w:r>
-              <w:rPr>
-                <w:rFonts w:ascii="Arial Unicode MS" w:cs="Arial Unicode MS" w:eastAsia="Arial Unicode MS" w:hAnsi="Arial Unicode MS"/>
-                <w:sz w:val="24"/>
-                <w:szCs w:val="24"/>
+                <w:rFonts w:ascii="Browallia New" w:cs="Browallia New" w:eastAsia="Browallia New" w:hAnsi="Browallia New"/>
+                <w:sz w:val="28"/>
+                <w:szCs w:val="28"/>
+              </w:rPr>
+            </w:pPr>
+            <w:r>
+              <w:rPr>
+                <w:rFonts w:ascii="Browallia New" w:cs="Browallia New" w:eastAsia="Browallia New" w:hAnsi="Browallia New"/>
+                <w:sz w:val="28"/>
+                <w:szCs w:val="28"/>
                 <w:rtl w:val="0"/>
               </w:rPr>
               <w:t xml:space="preserve">กลาง</w:t>
@@ -2441,16 +2490,16 @@
               <w:ind w:left="0" w:right="0" w:firstLine="0"/>
               <w:jc w:val="left"/>
               <w:rPr>
-                <w:rFonts w:ascii="Courier New" w:cs="Courier New" w:eastAsia="Courier New" w:hAnsi="Courier New"/>
-                <w:sz w:val="24"/>
-                <w:szCs w:val="24"/>
-              </w:rPr>
-            </w:pPr>
-            <w:r>
-              <w:rPr>
-                <w:rFonts w:ascii="Courier New" w:cs="Courier New" w:eastAsia="Courier New" w:hAnsi="Courier New"/>
-                <w:sz w:val="24"/>
-                <w:szCs w:val="24"/>
+                <w:rFonts w:ascii="Browallia New" w:cs="Browallia New" w:eastAsia="Browallia New" w:hAnsi="Browallia New"/>
+                <w:sz w:val="28"/>
+                <w:szCs w:val="28"/>
+              </w:rPr>
+            </w:pPr>
+            <w:r>
+              <w:rPr>
+                <w:rFonts w:ascii="Browallia New" w:cs="Browallia New" w:eastAsia="Browallia New" w:hAnsi="Browallia New"/>
+                <w:sz w:val="28"/>
+                <w:szCs w:val="28"/>
                 <w:rtl w:val="0"/>
               </w:rPr>
               <w:t xml:space="preserve">2</w:t>
@@ -2487,16 +2536,16 @@
               <w:ind w:left="0" w:right="0" w:firstLine="0"/>
               <w:jc w:val="left"/>
               <w:rPr>
-                <w:rFonts w:ascii="Courier New" w:cs="Courier New" w:eastAsia="Courier New" w:hAnsi="Courier New"/>
-                <w:sz w:val="24"/>
-                <w:szCs w:val="24"/>
-              </w:rPr>
-            </w:pPr>
-            <w:r>
-              <w:rPr>
-                <w:rFonts w:ascii="Arial Unicode MS" w:cs="Arial Unicode MS" w:eastAsia="Arial Unicode MS" w:hAnsi="Arial Unicode MS"/>
-                <w:sz w:val="24"/>
-                <w:szCs w:val="24"/>
+                <w:rFonts w:ascii="Browallia New" w:cs="Browallia New" w:eastAsia="Browallia New" w:hAnsi="Browallia New"/>
+                <w:sz w:val="28"/>
+                <w:szCs w:val="28"/>
+              </w:rPr>
+            </w:pPr>
+            <w:r>
+              <w:rPr>
+                <w:rFonts w:ascii="Browallia New" w:cs="Browallia New" w:eastAsia="Browallia New" w:hAnsi="Browallia New"/>
+                <w:sz w:val="28"/>
+                <w:szCs w:val="28"/>
                 <w:rtl w:val="0"/>
               </w:rPr>
               <w:t xml:space="preserve">การติดต่อระหว่างเทรนเนอร์และผู้เรียนทำได้ยาก</w:t>
@@ -2531,16 +2580,16 @@
               <w:ind w:left="0" w:right="0" w:firstLine="0"/>
               <w:jc w:val="left"/>
               <w:rPr>
-                <w:rFonts w:ascii="Courier New" w:cs="Courier New" w:eastAsia="Courier New" w:hAnsi="Courier New"/>
-                <w:sz w:val="24"/>
-                <w:szCs w:val="24"/>
-              </w:rPr>
-            </w:pPr>
-            <w:r>
-              <w:rPr>
-                <w:rFonts w:ascii="Arial Unicode MS" w:cs="Arial Unicode MS" w:eastAsia="Arial Unicode MS" w:hAnsi="Arial Unicode MS"/>
-                <w:sz w:val="24"/>
-                <w:szCs w:val="24"/>
+                <w:rFonts w:ascii="Browallia New" w:cs="Browallia New" w:eastAsia="Browallia New" w:hAnsi="Browallia New"/>
+                <w:sz w:val="28"/>
+                <w:szCs w:val="28"/>
+              </w:rPr>
+            </w:pPr>
+            <w:r>
+              <w:rPr>
+                <w:rFonts w:ascii="Browallia New" w:cs="Browallia New" w:eastAsia="Browallia New" w:hAnsi="Browallia New"/>
+                <w:sz w:val="28"/>
+                <w:szCs w:val="28"/>
                 <w:rtl w:val="0"/>
               </w:rPr>
               <w:t xml:space="preserve">พัฒนาระบบที่สร้างช่องทางติดต่อระหว่างผู้ว่าจ้างและเทรนเนอร์ </w:t>
@@ -2575,16 +2624,16 @@
               <w:ind w:left="0" w:right="0" w:firstLine="0"/>
               <w:jc w:val="left"/>
               <w:rPr>
-                <w:rFonts w:ascii="Courier New" w:cs="Courier New" w:eastAsia="Courier New" w:hAnsi="Courier New"/>
-                <w:sz w:val="24"/>
-                <w:szCs w:val="24"/>
-              </w:rPr>
-            </w:pPr>
-            <w:r>
-              <w:rPr>
-                <w:rFonts w:ascii="Arial Unicode MS" w:cs="Arial Unicode MS" w:eastAsia="Arial Unicode MS" w:hAnsi="Arial Unicode MS"/>
-                <w:sz w:val="24"/>
-                <w:szCs w:val="24"/>
+                <w:rFonts w:ascii="Browallia New" w:cs="Browallia New" w:eastAsia="Browallia New" w:hAnsi="Browallia New"/>
+                <w:sz w:val="28"/>
+                <w:szCs w:val="28"/>
+              </w:rPr>
+            </w:pPr>
+            <w:r>
+              <w:rPr>
+                <w:rFonts w:ascii="Browallia New" w:cs="Browallia New" w:eastAsia="Browallia New" w:hAnsi="Browallia New"/>
+                <w:sz w:val="28"/>
+                <w:szCs w:val="28"/>
                 <w:rtl w:val="0"/>
               </w:rPr>
               <w:t xml:space="preserve">สูง</w:t>
@@ -2619,16 +2668,16 @@
               <w:ind w:left="0" w:right="0" w:firstLine="0"/>
               <w:jc w:val="left"/>
               <w:rPr>
-                <w:rFonts w:ascii="Courier New" w:cs="Courier New" w:eastAsia="Courier New" w:hAnsi="Courier New"/>
-                <w:sz w:val="24"/>
-                <w:szCs w:val="24"/>
-              </w:rPr>
-            </w:pPr>
-            <w:r>
-              <w:rPr>
-                <w:rFonts w:ascii="Arial Unicode MS" w:cs="Arial Unicode MS" w:eastAsia="Arial Unicode MS" w:hAnsi="Arial Unicode MS"/>
-                <w:sz w:val="24"/>
-                <w:szCs w:val="24"/>
+                <w:rFonts w:ascii="Browallia New" w:cs="Browallia New" w:eastAsia="Browallia New" w:hAnsi="Browallia New"/>
+                <w:sz w:val="28"/>
+                <w:szCs w:val="28"/>
+              </w:rPr>
+            </w:pPr>
+            <w:r>
+              <w:rPr>
+                <w:rFonts w:ascii="Browallia New" w:cs="Browallia New" w:eastAsia="Browallia New" w:hAnsi="Browallia New"/>
+                <w:sz w:val="28"/>
+                <w:szCs w:val="28"/>
                 <w:rtl w:val="0"/>
               </w:rPr>
               <w:t xml:space="preserve">กลาง</w:t>
@@ -2663,16 +2712,16 @@
               <w:ind w:left="0" w:right="0" w:firstLine="0"/>
               <w:jc w:val="left"/>
               <w:rPr>
-                <w:rFonts w:ascii="Courier New" w:cs="Courier New" w:eastAsia="Courier New" w:hAnsi="Courier New"/>
-                <w:sz w:val="24"/>
-                <w:szCs w:val="24"/>
-              </w:rPr>
-            </w:pPr>
-            <w:r>
-              <w:rPr>
-                <w:rFonts w:ascii="Courier New" w:cs="Courier New" w:eastAsia="Courier New" w:hAnsi="Courier New"/>
-                <w:sz w:val="24"/>
-                <w:szCs w:val="24"/>
+                <w:rFonts w:ascii="Browallia New" w:cs="Browallia New" w:eastAsia="Browallia New" w:hAnsi="Browallia New"/>
+                <w:sz w:val="28"/>
+                <w:szCs w:val="28"/>
+              </w:rPr>
+            </w:pPr>
+            <w:r>
+              <w:rPr>
+                <w:rFonts w:ascii="Browallia New" w:cs="Browallia New" w:eastAsia="Browallia New" w:hAnsi="Browallia New"/>
+                <w:sz w:val="28"/>
+                <w:szCs w:val="28"/>
                 <w:rtl w:val="0"/>
               </w:rPr>
               <w:t xml:space="preserve">1</w:t>
@@ -2709,16 +2758,16 @@
               <w:ind w:left="0" w:right="0" w:firstLine="0"/>
               <w:jc w:val="left"/>
               <w:rPr>
-                <w:rFonts w:ascii="Courier New" w:cs="Courier New" w:eastAsia="Courier New" w:hAnsi="Courier New"/>
-                <w:sz w:val="24"/>
-                <w:szCs w:val="24"/>
-              </w:rPr>
-            </w:pPr>
-            <w:r>
-              <w:rPr>
-                <w:rFonts w:ascii="Arial Unicode MS" w:cs="Arial Unicode MS" w:eastAsia="Arial Unicode MS" w:hAnsi="Arial Unicode MS"/>
-                <w:sz w:val="24"/>
-                <w:szCs w:val="24"/>
+                <w:rFonts w:ascii="Browallia New" w:cs="Browallia New" w:eastAsia="Browallia New" w:hAnsi="Browallia New"/>
+                <w:sz w:val="28"/>
+                <w:szCs w:val="28"/>
+              </w:rPr>
+            </w:pPr>
+            <w:r>
+              <w:rPr>
+                <w:rFonts w:ascii="Browallia New" w:cs="Browallia New" w:eastAsia="Browallia New" w:hAnsi="Browallia New"/>
+                <w:sz w:val="28"/>
+                <w:szCs w:val="28"/>
                 <w:rtl w:val="0"/>
               </w:rPr>
               <w:t xml:space="preserve">เทรนเนอร์เมื่อทำการตกลงกับผู้ว่าจ้างแล้วโดนผู้ว่าจ้างบ่ายเบี่ยง</w:t>
@@ -2753,16 +2802,16 @@
               <w:ind w:left="0" w:right="0" w:firstLine="0"/>
               <w:jc w:val="left"/>
               <w:rPr>
-                <w:rFonts w:ascii="Courier New" w:cs="Courier New" w:eastAsia="Courier New" w:hAnsi="Courier New"/>
-                <w:sz w:val="24"/>
-                <w:szCs w:val="24"/>
-              </w:rPr>
-            </w:pPr>
-            <w:r>
-              <w:rPr>
-                <w:rFonts w:ascii="Arial Unicode MS" w:cs="Arial Unicode MS" w:eastAsia="Arial Unicode MS" w:hAnsi="Arial Unicode MS"/>
-                <w:sz w:val="24"/>
-                <w:szCs w:val="24"/>
+                <w:rFonts w:ascii="Browallia New" w:cs="Browallia New" w:eastAsia="Browallia New" w:hAnsi="Browallia New"/>
+                <w:sz w:val="28"/>
+                <w:szCs w:val="28"/>
+              </w:rPr>
+            </w:pPr>
+            <w:r>
+              <w:rPr>
+                <w:rFonts w:ascii="Browallia New" w:cs="Browallia New" w:eastAsia="Browallia New" w:hAnsi="Browallia New"/>
+                <w:sz w:val="28"/>
+                <w:szCs w:val="28"/>
                 <w:rtl w:val="0"/>
               </w:rPr>
               <w:t xml:space="preserve">พัฒนาระบบในการมัดจำเพื่อเป็นการรับประกันว่าผู้ว่าจ้างจะมาตามที่ตกลงกันไว้ หรือถ้าผู้ว่าจ้างยกเลิกหลังจากตกลงเรียนไปแล้ว เทรนเนอร์ก็ยังได้ส่วนของค่ามัดจำไป</w:t>
@@ -2797,16 +2846,16 @@
               <w:ind w:left="0" w:right="0" w:firstLine="0"/>
               <w:jc w:val="left"/>
               <w:rPr>
-                <w:rFonts w:ascii="Courier New" w:cs="Courier New" w:eastAsia="Courier New" w:hAnsi="Courier New"/>
-                <w:sz w:val="24"/>
-                <w:szCs w:val="24"/>
-              </w:rPr>
-            </w:pPr>
-            <w:r>
-              <w:rPr>
-                <w:rFonts w:ascii="Arial Unicode MS" w:cs="Arial Unicode MS" w:eastAsia="Arial Unicode MS" w:hAnsi="Arial Unicode MS"/>
-                <w:sz w:val="24"/>
-                <w:szCs w:val="24"/>
+                <w:rFonts w:ascii="Browallia New" w:cs="Browallia New" w:eastAsia="Browallia New" w:hAnsi="Browallia New"/>
+                <w:sz w:val="28"/>
+                <w:szCs w:val="28"/>
+              </w:rPr>
+            </w:pPr>
+            <w:r>
+              <w:rPr>
+                <w:rFonts w:ascii="Browallia New" w:cs="Browallia New" w:eastAsia="Browallia New" w:hAnsi="Browallia New"/>
+                <w:sz w:val="28"/>
+                <w:szCs w:val="28"/>
                 <w:rtl w:val="0"/>
               </w:rPr>
               <w:t xml:space="preserve">กลาง</w:t>
@@ -2841,16 +2890,16 @@
               <w:ind w:left="0" w:right="0" w:firstLine="0"/>
               <w:jc w:val="left"/>
               <w:rPr>
-                <w:rFonts w:ascii="Courier New" w:cs="Courier New" w:eastAsia="Courier New" w:hAnsi="Courier New"/>
-                <w:sz w:val="24"/>
-                <w:szCs w:val="24"/>
-              </w:rPr>
-            </w:pPr>
-            <w:r>
-              <w:rPr>
-                <w:rFonts w:ascii="Arial Unicode MS" w:cs="Arial Unicode MS" w:eastAsia="Arial Unicode MS" w:hAnsi="Arial Unicode MS"/>
-                <w:sz w:val="24"/>
-                <w:szCs w:val="24"/>
+                <w:rFonts w:ascii="Browallia New" w:cs="Browallia New" w:eastAsia="Browallia New" w:hAnsi="Browallia New"/>
+                <w:sz w:val="28"/>
+                <w:szCs w:val="28"/>
+              </w:rPr>
+            </w:pPr>
+            <w:r>
+              <w:rPr>
+                <w:rFonts w:ascii="Browallia New" w:cs="Browallia New" w:eastAsia="Browallia New" w:hAnsi="Browallia New"/>
+                <w:sz w:val="28"/>
+                <w:szCs w:val="28"/>
                 <w:rtl w:val="0"/>
               </w:rPr>
               <w:t xml:space="preserve">กลาง</w:t>
@@ -2885,16 +2934,16 @@
               <w:ind w:left="0" w:right="0" w:firstLine="0"/>
               <w:jc w:val="left"/>
               <w:rPr>
-                <w:rFonts w:ascii="Courier New" w:cs="Courier New" w:eastAsia="Courier New" w:hAnsi="Courier New"/>
-                <w:sz w:val="24"/>
-                <w:szCs w:val="24"/>
-              </w:rPr>
-            </w:pPr>
-            <w:r>
-              <w:rPr>
-                <w:rFonts w:ascii="Courier New" w:cs="Courier New" w:eastAsia="Courier New" w:hAnsi="Courier New"/>
-                <w:sz w:val="24"/>
-                <w:szCs w:val="24"/>
+                <w:rFonts w:ascii="Browallia New" w:cs="Browallia New" w:eastAsia="Browallia New" w:hAnsi="Browallia New"/>
+                <w:sz w:val="28"/>
+                <w:szCs w:val="28"/>
+              </w:rPr>
+            </w:pPr>
+            <w:r>
+              <w:rPr>
+                <w:rFonts w:ascii="Browallia New" w:cs="Browallia New" w:eastAsia="Browallia New" w:hAnsi="Browallia New"/>
+                <w:sz w:val="28"/>
+                <w:szCs w:val="28"/>
                 <w:rtl w:val="0"/>
               </w:rPr>
               <w:t xml:space="preserve">2</w:t>
@@ -2931,16 +2980,16 @@
               <w:ind w:left="0" w:right="0" w:firstLine="0"/>
               <w:jc w:val="left"/>
               <w:rPr>
-                <w:rFonts w:ascii="Courier New" w:cs="Courier New" w:eastAsia="Courier New" w:hAnsi="Courier New"/>
-                <w:sz w:val="24"/>
-                <w:szCs w:val="24"/>
-              </w:rPr>
-            </w:pPr>
-            <w:r>
-              <w:rPr>
-                <w:rFonts w:ascii="Arial Unicode MS" w:cs="Arial Unicode MS" w:eastAsia="Arial Unicode MS" w:hAnsi="Arial Unicode MS"/>
-                <w:sz w:val="24"/>
-                <w:szCs w:val="24"/>
+                <w:rFonts w:ascii="Browallia New" w:cs="Browallia New" w:eastAsia="Browallia New" w:hAnsi="Browallia New"/>
+                <w:sz w:val="28"/>
+                <w:szCs w:val="28"/>
+              </w:rPr>
+            </w:pPr>
+            <w:r>
+              <w:rPr>
+                <w:rFonts w:ascii="Browallia New" w:cs="Browallia New" w:eastAsia="Browallia New" w:hAnsi="Browallia New"/>
+                <w:sz w:val="28"/>
+                <w:szCs w:val="28"/>
                 <w:rtl w:val="0"/>
               </w:rPr>
               <w:t xml:space="preserve">เทรนเนอร์ฝึกหัดอาจทำให้ผูว่าจ้างเข้าถึงได้ยาก</w:t>
@@ -2975,19 +3024,19 @@
               <w:ind w:left="0" w:right="0" w:firstLine="0"/>
               <w:jc w:val="left"/>
               <w:rPr>
-                <w:rFonts w:ascii="Courier New" w:cs="Courier New" w:eastAsia="Courier New" w:hAnsi="Courier New"/>
-                <w:sz w:val="24"/>
-                <w:szCs w:val="24"/>
-              </w:rPr>
-            </w:pPr>
-            <w:r>
-              <w:rPr>
-                <w:rFonts w:ascii="Arial Unicode MS" w:cs="Arial Unicode MS" w:eastAsia="Arial Unicode MS" w:hAnsi="Arial Unicode MS"/>
-                <w:sz w:val="24"/>
-                <w:szCs w:val="24"/>
-                <w:rtl w:val="0"/>
-              </w:rPr>
-              <w:t xml:space="preserve">พัฒนาระบบในการเก็บข้อมูลของเทรนเนอร์ทุกๆคนเพื่อให้ผู้ว่าจ้างสามารถเข้าถึงได้0</w:t>
+                <w:rFonts w:ascii="Browallia New" w:cs="Browallia New" w:eastAsia="Browallia New" w:hAnsi="Browallia New"/>
+                <w:sz w:val="28"/>
+                <w:szCs w:val="28"/>
+              </w:rPr>
+            </w:pPr>
+            <w:r>
+              <w:rPr>
+                <w:rFonts w:ascii="Browallia New" w:cs="Browallia New" w:eastAsia="Browallia New" w:hAnsi="Browallia New"/>
+                <w:sz w:val="28"/>
+                <w:szCs w:val="28"/>
+                <w:rtl w:val="0"/>
+              </w:rPr>
+              <w:t xml:space="preserve">พัฒนาระบบในการเก็บข้อมูลของเทรนเนอร์ทุกๆคนเพื่อให้ผู้ว่าจ้างสามารถเข้าถึงได้</w:t>
             </w:r>
           </w:p>
         </w:tc>
@@ -3019,16 +3068,16 @@
               <w:ind w:left="0" w:right="0" w:firstLine="0"/>
               <w:jc w:val="left"/>
               <w:rPr>
-                <w:rFonts w:ascii="Courier New" w:cs="Courier New" w:eastAsia="Courier New" w:hAnsi="Courier New"/>
-                <w:sz w:val="24"/>
-                <w:szCs w:val="24"/>
-              </w:rPr>
-            </w:pPr>
-            <w:r>
-              <w:rPr>
-                <w:rFonts w:ascii="Arial Unicode MS" w:cs="Arial Unicode MS" w:eastAsia="Arial Unicode MS" w:hAnsi="Arial Unicode MS"/>
-                <w:sz w:val="24"/>
-                <w:szCs w:val="24"/>
+                <w:rFonts w:ascii="Browallia New" w:cs="Browallia New" w:eastAsia="Browallia New" w:hAnsi="Browallia New"/>
+                <w:sz w:val="28"/>
+                <w:szCs w:val="28"/>
+              </w:rPr>
+            </w:pPr>
+            <w:r>
+              <w:rPr>
+                <w:rFonts w:ascii="Browallia New" w:cs="Browallia New" w:eastAsia="Browallia New" w:hAnsi="Browallia New"/>
+                <w:sz w:val="28"/>
+                <w:szCs w:val="28"/>
                 <w:rtl w:val="0"/>
               </w:rPr>
               <w:t xml:space="preserve">กลาง</w:t>
@@ -3063,16 +3112,16 @@
               <w:ind w:left="0" w:right="0" w:firstLine="0"/>
               <w:jc w:val="left"/>
               <w:rPr>
-                <w:rFonts w:ascii="Courier New" w:cs="Courier New" w:eastAsia="Courier New" w:hAnsi="Courier New"/>
-                <w:sz w:val="24"/>
-                <w:szCs w:val="24"/>
-              </w:rPr>
-            </w:pPr>
-            <w:r>
-              <w:rPr>
-                <w:rFonts w:ascii="Arial Unicode MS" w:cs="Arial Unicode MS" w:eastAsia="Arial Unicode MS" w:hAnsi="Arial Unicode MS"/>
-                <w:sz w:val="24"/>
-                <w:szCs w:val="24"/>
+                <w:rFonts w:ascii="Browallia New" w:cs="Browallia New" w:eastAsia="Browallia New" w:hAnsi="Browallia New"/>
+                <w:sz w:val="28"/>
+                <w:szCs w:val="28"/>
+              </w:rPr>
+            </w:pPr>
+            <w:r>
+              <w:rPr>
+                <w:rFonts w:ascii="Browallia New" w:cs="Browallia New" w:eastAsia="Browallia New" w:hAnsi="Browallia New"/>
+                <w:sz w:val="28"/>
+                <w:szCs w:val="28"/>
                 <w:rtl w:val="0"/>
               </w:rPr>
               <w:t xml:space="preserve">กลาง</w:t>
@@ -3107,16 +3156,16 @@
               <w:ind w:left="0" w:right="0" w:firstLine="0"/>
               <w:jc w:val="left"/>
               <w:rPr>
-                <w:rFonts w:ascii="Courier New" w:cs="Courier New" w:eastAsia="Courier New" w:hAnsi="Courier New"/>
-                <w:sz w:val="24"/>
-                <w:szCs w:val="24"/>
-              </w:rPr>
-            </w:pPr>
-            <w:r>
-              <w:rPr>
-                <w:rFonts w:ascii="Courier New" w:cs="Courier New" w:eastAsia="Courier New" w:hAnsi="Courier New"/>
-                <w:sz w:val="24"/>
-                <w:szCs w:val="24"/>
+                <w:rFonts w:ascii="Browallia New" w:cs="Browallia New" w:eastAsia="Browallia New" w:hAnsi="Browallia New"/>
+                <w:sz w:val="28"/>
+                <w:szCs w:val="28"/>
+              </w:rPr>
+            </w:pPr>
+            <w:r>
+              <w:rPr>
+                <w:rFonts w:ascii="Browallia New" w:cs="Browallia New" w:eastAsia="Browallia New" w:hAnsi="Browallia New"/>
+                <w:sz w:val="28"/>
+                <w:szCs w:val="28"/>
                 <w:rtl w:val="0"/>
               </w:rPr>
               <w:t xml:space="preserve">2</w:t>
@@ -3130,9 +3179,9 @@
         <w:ind w:left="0" w:firstLine="0"/>
         <w:jc w:val="left"/>
         <w:rPr>
-          <w:rFonts w:ascii="Courier New" w:cs="Courier New" w:eastAsia="Courier New" w:hAnsi="Courier New"/>
-          <w:sz w:val="24"/>
-          <w:szCs w:val="24"/>
+          <w:rFonts w:ascii="Browallia New" w:cs="Browallia New" w:eastAsia="Browallia New" w:hAnsi="Browallia New"/>
+          <w:sz w:val="28"/>
+          <w:szCs w:val="28"/>
         </w:rPr>
       </w:pPr>
       <w:r>
@@ -3146,9 +3195,9 @@
         <w:ind w:left="0" w:firstLine="0"/>
         <w:jc w:val="left"/>
         <w:rPr>
-          <w:rFonts w:ascii="Courier New" w:cs="Courier New" w:eastAsia="Courier New" w:hAnsi="Courier New"/>
-          <w:sz w:val="24"/>
-          <w:szCs w:val="24"/>
+          <w:rFonts w:ascii="Browallia New" w:cs="Browallia New" w:eastAsia="Browallia New" w:hAnsi="Browallia New"/>
+          <w:sz w:val="28"/>
+          <w:szCs w:val="28"/>
         </w:rPr>
       </w:pPr>
       <w:r>
@@ -3162,27 +3211,27 @@
         <w:ind w:left="0" w:firstLine="0"/>
         <w:jc w:val="left"/>
         <w:rPr>
-          <w:rFonts w:ascii="Courier New" w:cs="Courier New" w:eastAsia="Courier New" w:hAnsi="Courier New"/>
+          <w:rFonts w:ascii="Browallia New" w:cs="Browallia New" w:eastAsia="Browallia New" w:hAnsi="Browallia New"/>
           <w:b w:val="1"/>
-          <w:sz w:val="24"/>
-          <w:szCs w:val="24"/>
-        </w:rPr>
-      </w:pPr>
-      <w:r>
-        <w:rPr>
-          <w:rFonts w:ascii="Courier New" w:cs="Courier New" w:eastAsia="Courier New" w:hAnsi="Courier New"/>
-          <w:sz w:val="24"/>
-          <w:szCs w:val="24"/>
+          <w:sz w:val="32"/>
+          <w:szCs w:val="32"/>
+        </w:rPr>
+      </w:pPr>
+      <w:r>
+        <w:rPr>
+          <w:rFonts w:ascii="Browallia New" w:cs="Browallia New" w:eastAsia="Browallia New" w:hAnsi="Browallia New"/>
+          <w:sz w:val="32"/>
+          <w:szCs w:val="32"/>
           <w:rtl w:val="0"/>
         </w:rPr>
         <w:t xml:space="preserve">2.</w:t>
       </w:r>
       <w:r>
         <w:rPr>
-          <w:rFonts w:ascii="Arial Unicode MS" w:cs="Arial Unicode MS" w:eastAsia="Arial Unicode MS" w:hAnsi="Arial Unicode MS"/>
+          <w:rFonts w:ascii="Browallia New" w:cs="Browallia New" w:eastAsia="Browallia New" w:hAnsi="Browallia New"/>
           <w:b w:val="1"/>
-          <w:sz w:val="24"/>
-          <w:szCs w:val="24"/>
+          <w:sz w:val="32"/>
+          <w:szCs w:val="32"/>
           <w:rtl w:val="0"/>
         </w:rPr>
         <w:t xml:space="preserve">วัตถุประสงค์ของโครงการ</w:t>
@@ -3193,16 +3242,16 @@
         <w:ind w:left="0" w:firstLine="0"/>
         <w:jc w:val="left"/>
         <w:rPr>
-          <w:rFonts w:ascii="Courier New" w:cs="Courier New" w:eastAsia="Courier New" w:hAnsi="Courier New"/>
-          <w:sz w:val="24"/>
-          <w:szCs w:val="24"/>
-        </w:rPr>
-      </w:pPr>
-      <w:r>
-        <w:rPr>
-          <w:rFonts w:ascii="Arial Unicode MS" w:cs="Arial Unicode MS" w:eastAsia="Arial Unicode MS" w:hAnsi="Arial Unicode MS"/>
-          <w:sz w:val="24"/>
-          <w:szCs w:val="24"/>
+          <w:rFonts w:ascii="Browallia New" w:cs="Browallia New" w:eastAsia="Browallia New" w:hAnsi="Browallia New"/>
+          <w:sz w:val="28"/>
+          <w:szCs w:val="28"/>
+        </w:rPr>
+      </w:pPr>
+      <w:r>
+        <w:rPr>
+          <w:rFonts w:ascii="Browallia New" w:cs="Browallia New" w:eastAsia="Browallia New" w:hAnsi="Browallia New"/>
+          <w:sz w:val="28"/>
+          <w:szCs w:val="28"/>
           <w:rtl w:val="0"/>
         </w:rPr>
         <w:tab/>
@@ -3214,9 +3263,9 @@
         <w:ind w:left="0" w:firstLine="0"/>
         <w:jc w:val="left"/>
         <w:rPr>
-          <w:rFonts w:ascii="Courier New" w:cs="Courier New" w:eastAsia="Courier New" w:hAnsi="Courier New"/>
-          <w:sz w:val="24"/>
-          <w:szCs w:val="24"/>
+          <w:rFonts w:ascii="Browallia New" w:cs="Browallia New" w:eastAsia="Browallia New" w:hAnsi="Browallia New"/>
+          <w:sz w:val="28"/>
+          <w:szCs w:val="28"/>
         </w:rPr>
       </w:pPr>
       <w:r>
@@ -3230,9 +3279,9 @@
         <w:ind w:left="0" w:firstLine="0"/>
         <w:jc w:val="left"/>
         <w:rPr>
-          <w:rFonts w:ascii="Courier New" w:cs="Courier New" w:eastAsia="Courier New" w:hAnsi="Courier New"/>
-          <w:sz w:val="24"/>
-          <w:szCs w:val="24"/>
+          <w:rFonts w:ascii="Browallia New" w:cs="Browallia New" w:eastAsia="Browallia New" w:hAnsi="Browallia New"/>
+          <w:sz w:val="28"/>
+          <w:szCs w:val="28"/>
         </w:rPr>
       </w:pPr>
       <w:r>
@@ -3246,18 +3295,18 @@
         <w:ind w:left="0" w:firstLine="0"/>
         <w:jc w:val="left"/>
         <w:rPr>
-          <w:rFonts w:ascii="Courier New" w:cs="Courier New" w:eastAsia="Courier New" w:hAnsi="Courier New"/>
+          <w:rFonts w:ascii="Browallia New" w:cs="Browallia New" w:eastAsia="Browallia New" w:hAnsi="Browallia New"/>
           <w:b w:val="1"/>
-          <w:sz w:val="24"/>
-          <w:szCs w:val="24"/>
-        </w:rPr>
-      </w:pPr>
-      <w:r>
-        <w:rPr>
-          <w:rFonts w:ascii="Arial Unicode MS" w:cs="Arial Unicode MS" w:eastAsia="Arial Unicode MS" w:hAnsi="Arial Unicode MS"/>
+          <w:sz w:val="32"/>
+          <w:szCs w:val="32"/>
+        </w:rPr>
+      </w:pPr>
+      <w:r>
+        <w:rPr>
+          <w:rFonts w:ascii="Browallia New" w:cs="Browallia New" w:eastAsia="Browallia New" w:hAnsi="Browallia New"/>
           <w:b w:val="1"/>
-          <w:sz w:val="24"/>
-          <w:szCs w:val="24"/>
+          <w:sz w:val="32"/>
+          <w:szCs w:val="32"/>
           <w:rtl w:val="0"/>
         </w:rPr>
         <w:t xml:space="preserve">3. ผู้ที่เกี่ยวข้องกับระบบและความรับผิดชอบ</w:t>
@@ -3268,16 +3317,16 @@
         <w:ind w:left="0" w:firstLine="0"/>
         <w:jc w:val="left"/>
         <w:rPr>
-          <w:rFonts w:ascii="Courier New" w:cs="Courier New" w:eastAsia="Courier New" w:hAnsi="Courier New"/>
-          <w:sz w:val="24"/>
-          <w:szCs w:val="24"/>
-        </w:rPr>
-      </w:pPr>
-      <w:r>
-        <w:rPr>
-          <w:rFonts w:ascii="Arial Unicode MS" w:cs="Arial Unicode MS" w:eastAsia="Arial Unicode MS" w:hAnsi="Arial Unicode MS"/>
-          <w:sz w:val="24"/>
-          <w:szCs w:val="24"/>
+          <w:rFonts w:ascii="Browallia New" w:cs="Browallia New" w:eastAsia="Browallia New" w:hAnsi="Browallia New"/>
+          <w:sz w:val="28"/>
+          <w:szCs w:val="28"/>
+        </w:rPr>
+      </w:pPr>
+      <w:r>
+        <w:rPr>
+          <w:rFonts w:ascii="Browallia New" w:cs="Browallia New" w:eastAsia="Browallia New" w:hAnsi="Browallia New"/>
+          <w:sz w:val="28"/>
+          <w:szCs w:val="28"/>
           <w:rtl w:val="0"/>
         </w:rPr>
         <w:t xml:space="preserve">3.1 ผู้ใช้งานระบบและผู้ที่เกี่ยวข้อง</w:t>
@@ -3285,58 +3334,58 @@
     </w:p>
     <w:p>
       <w:pPr>
-        <w:jc w:val="left"/>
-        <w:rPr>
-          <w:rFonts w:ascii="Courier New" w:cs="Courier New" w:eastAsia="Courier New" w:hAnsi="Courier New"/>
-          <w:sz w:val="24"/>
-          <w:szCs w:val="24"/>
-        </w:rPr>
-      </w:pPr>
-      <w:r>
-        <w:rPr>
-          <w:rFonts w:ascii="Arial Unicode MS" w:cs="Arial Unicode MS" w:eastAsia="Arial Unicode MS" w:hAnsi="Arial Unicode MS"/>
-          <w:sz w:val="24"/>
-          <w:szCs w:val="24"/>
-          <w:rtl w:val="0"/>
-        </w:rPr>
-        <w:tab/>
-        <w:t xml:space="preserve">1)เทรนเนอร์ คือ ผู้ที่มีความชำนาญและความรู้ในการออกกำลังกายเป็นอย่างดี</w:t>
-      </w:r>
-    </w:p>
-    <w:p>
-      <w:pPr>
-        <w:jc w:val="left"/>
-        <w:rPr>
-          <w:rFonts w:ascii="Courier New" w:cs="Courier New" w:eastAsia="Courier New" w:hAnsi="Courier New"/>
-          <w:sz w:val="24"/>
-          <w:szCs w:val="24"/>
-        </w:rPr>
-      </w:pPr>
-      <w:r>
-        <w:rPr>
-          <w:rFonts w:ascii="Arial Unicode MS" w:cs="Arial Unicode MS" w:eastAsia="Arial Unicode MS" w:hAnsi="Arial Unicode MS"/>
-          <w:sz w:val="24"/>
-          <w:szCs w:val="24"/>
-          <w:rtl w:val="0"/>
-        </w:rPr>
-        <w:tab/>
-        <w:t xml:space="preserve">2)ผู้ว่าจ้าง   คือ ผู้ที่มีความสนใจในการจะออกกำลังกายและต้องการหาผู้ที่มีความรู้ในการออกกำลังกายมาช่วยสอนในการออกกำลังกาย</w:t>
-      </w:r>
-    </w:p>
-    <w:p>
-      <w:pPr>
-        <w:jc w:val="left"/>
-        <w:rPr>
-          <w:rFonts w:ascii="Courier New" w:cs="Courier New" w:eastAsia="Courier New" w:hAnsi="Courier New"/>
-          <w:sz w:val="24"/>
-          <w:szCs w:val="24"/>
-        </w:rPr>
-      </w:pPr>
-      <w:r>
-        <w:rPr>
-          <w:rFonts w:ascii="Arial Unicode MS" w:cs="Arial Unicode MS" w:eastAsia="Arial Unicode MS" w:hAnsi="Arial Unicode MS"/>
-          <w:sz w:val="24"/>
-          <w:szCs w:val="24"/>
+        <w:ind w:left="720" w:firstLine="0"/>
+        <w:jc w:val="left"/>
+        <w:rPr>
+          <w:rFonts w:ascii="Browallia New" w:cs="Browallia New" w:eastAsia="Browallia New" w:hAnsi="Browallia New"/>
+          <w:sz w:val="28"/>
+          <w:szCs w:val="28"/>
+        </w:rPr>
+      </w:pPr>
+      <w:r>
+        <w:rPr>
+          <w:rFonts w:ascii="Browallia New" w:cs="Browallia New" w:eastAsia="Browallia New" w:hAnsi="Browallia New"/>
+          <w:sz w:val="28"/>
+          <w:szCs w:val="28"/>
+          <w:rtl w:val="0"/>
+        </w:rPr>
+        <w:t xml:space="preserve">3.1.1. เทรนเนอร์ คือ ผู้ที่มีความชำนาญและความรู้ในการออกกำลังกายเป็นอย่างดี</w:t>
+      </w:r>
+    </w:p>
+    <w:p>
+      <w:pPr>
+        <w:ind w:left="720" w:firstLine="0"/>
+        <w:jc w:val="left"/>
+        <w:rPr>
+          <w:rFonts w:ascii="Browallia New" w:cs="Browallia New" w:eastAsia="Browallia New" w:hAnsi="Browallia New"/>
+          <w:sz w:val="28"/>
+          <w:szCs w:val="28"/>
+        </w:rPr>
+      </w:pPr>
+      <w:r>
+        <w:rPr>
+          <w:rFonts w:ascii="Browallia New" w:cs="Browallia New" w:eastAsia="Browallia New" w:hAnsi="Browallia New"/>
+          <w:sz w:val="28"/>
+          <w:szCs w:val="28"/>
+          <w:rtl w:val="0"/>
+        </w:rPr>
+        <w:t xml:space="preserve">3.1.2. ผู้ว่าจ้าง คือ ผู้ที่มีความสนใจในการจะออกกำลังกายและต้องการหาผู้ที่มีความรู้ในการออกกำลังกายมาช่วยสอนในการออกกำลังกาย</w:t>
+      </w:r>
+    </w:p>
+    <w:p>
+      <w:pPr>
+        <w:jc w:val="left"/>
+        <w:rPr>
+          <w:rFonts w:ascii="Browallia New" w:cs="Browallia New" w:eastAsia="Browallia New" w:hAnsi="Browallia New"/>
+          <w:sz w:val="28"/>
+          <w:szCs w:val="28"/>
+        </w:rPr>
+      </w:pPr>
+      <w:r>
+        <w:rPr>
+          <w:rFonts w:ascii="Browallia New" w:cs="Browallia New" w:eastAsia="Browallia New" w:hAnsi="Browallia New"/>
+          <w:sz w:val="28"/>
+          <w:szCs w:val="28"/>
           <w:rtl w:val="0"/>
         </w:rPr>
         <w:t xml:space="preserve">3.2 การใช้งานระบบของผู้ใช้งาน</w:t>
@@ -3347,19 +3396,19 @@
         <w:ind w:left="720" w:firstLine="0"/>
         <w:jc w:val="left"/>
         <w:rPr>
-          <w:rFonts w:ascii="Courier New" w:cs="Courier New" w:eastAsia="Courier New" w:hAnsi="Courier New"/>
-          <w:sz w:val="24"/>
-          <w:szCs w:val="24"/>
-        </w:rPr>
-      </w:pPr>
-      <w:r>
-        <w:rPr>
-          <w:rFonts w:ascii="Arial Unicode MS" w:cs="Arial Unicode MS" w:eastAsia="Arial Unicode MS" w:hAnsi="Arial Unicode MS"/>
-          <w:sz w:val="24"/>
-          <w:szCs w:val="24"/>
-          <w:rtl w:val="0"/>
-        </w:rPr>
-        <w:t xml:space="preserve">1)เทรนเนอร์</w:t>
+          <w:rFonts w:ascii="Browallia New" w:cs="Browallia New" w:eastAsia="Browallia New" w:hAnsi="Browallia New"/>
+          <w:sz w:val="28"/>
+          <w:szCs w:val="28"/>
+        </w:rPr>
+      </w:pPr>
+      <w:r>
+        <w:rPr>
+          <w:rFonts w:ascii="Browallia New" w:cs="Browallia New" w:eastAsia="Browallia New" w:hAnsi="Browallia New"/>
+          <w:sz w:val="28"/>
+          <w:szCs w:val="28"/>
+          <w:rtl w:val="0"/>
+        </w:rPr>
+        <w:t xml:space="preserve">1) เทรนเนอร์</w:t>
       </w:r>
     </w:p>
     <w:p>
@@ -3371,17 +3420,16 @@
         <w:ind w:left="1440" w:hanging="360"/>
         <w:jc w:val="left"/>
         <w:rPr>
-          <w:rFonts w:ascii="Courier New" w:cs="Courier New" w:eastAsia="Courier New" w:hAnsi="Courier New"/>
-          <w:sz w:val="24"/>
-          <w:szCs w:val="24"/>
-          <w:u w:val="none"/>
-        </w:rPr>
-      </w:pPr>
-      <w:r>
-        <w:rPr>
-          <w:rFonts w:ascii="Arial Unicode MS" w:cs="Arial Unicode MS" w:eastAsia="Arial Unicode MS" w:hAnsi="Arial Unicode MS"/>
-          <w:sz w:val="24"/>
-          <w:szCs w:val="24"/>
+          <w:rFonts w:ascii="Browallia New" w:cs="Browallia New" w:eastAsia="Browallia New" w:hAnsi="Browallia New"/>
+          <w:sz w:val="28"/>
+          <w:szCs w:val="28"/>
+        </w:rPr>
+      </w:pPr>
+      <w:r>
+        <w:rPr>
+          <w:rFonts w:ascii="Browallia New" w:cs="Browallia New" w:eastAsia="Browallia New" w:hAnsi="Browallia New"/>
+          <w:sz w:val="28"/>
+          <w:szCs w:val="28"/>
           <w:rtl w:val="0"/>
         </w:rPr>
         <w:t xml:space="preserve">ลงทะเบียนเพื่อสร้างบัญชีผู้ใช้ใหม่ เมื่อเทรนเนอร์ต้องการมีบัญชีผู้ใช้ในระบบเพื่อลงประกาศหาผู้ว่าจ้าง</w:t>
@@ -3396,17 +3444,16 @@
         <w:ind w:left="1440" w:hanging="360"/>
         <w:jc w:val="left"/>
         <w:rPr>
-          <w:rFonts w:ascii="Courier New" w:cs="Courier New" w:eastAsia="Courier New" w:hAnsi="Courier New"/>
-          <w:sz w:val="24"/>
-          <w:szCs w:val="24"/>
-          <w:u w:val="none"/>
-        </w:rPr>
-      </w:pPr>
-      <w:r>
-        <w:rPr>
-          <w:rFonts w:ascii="Arial Unicode MS" w:cs="Arial Unicode MS" w:eastAsia="Arial Unicode MS" w:hAnsi="Arial Unicode MS"/>
-          <w:sz w:val="24"/>
-          <w:szCs w:val="24"/>
+          <w:rFonts w:ascii="Browallia New" w:cs="Browallia New" w:eastAsia="Browallia New" w:hAnsi="Browallia New"/>
+          <w:sz w:val="28"/>
+          <w:szCs w:val="28"/>
+        </w:rPr>
+      </w:pPr>
+      <w:r>
+        <w:rPr>
+          <w:rFonts w:ascii="Browallia New" w:cs="Browallia New" w:eastAsia="Browallia New" w:hAnsi="Browallia New"/>
+          <w:sz w:val="28"/>
+          <w:szCs w:val="28"/>
           <w:rtl w:val="0"/>
         </w:rPr>
         <w:t xml:space="preserve">สร้างโปรไฟล์ของตนเอง เพื่อให้ผู้ว่าต้างสามารถเลือกเทรนเนอร์ที่ตรงกับความต้องการของผู้ว่าจ้างได้</w:t>
@@ -3421,17 +3468,16 @@
         <w:ind w:left="1440" w:hanging="360"/>
         <w:jc w:val="left"/>
         <w:rPr>
-          <w:rFonts w:ascii="Courier New" w:cs="Courier New" w:eastAsia="Courier New" w:hAnsi="Courier New"/>
-          <w:sz w:val="24"/>
-          <w:szCs w:val="24"/>
-          <w:u w:val="none"/>
-        </w:rPr>
-      </w:pPr>
-      <w:r>
-        <w:rPr>
-          <w:rFonts w:ascii="Arial Unicode MS" w:cs="Arial Unicode MS" w:eastAsia="Arial Unicode MS" w:hAnsi="Arial Unicode MS"/>
-          <w:sz w:val="24"/>
-          <w:szCs w:val="24"/>
+          <w:rFonts w:ascii="Browallia New" w:cs="Browallia New" w:eastAsia="Browallia New" w:hAnsi="Browallia New"/>
+          <w:sz w:val="28"/>
+          <w:szCs w:val="28"/>
+        </w:rPr>
+      </w:pPr>
+      <w:r>
+        <w:rPr>
+          <w:rFonts w:ascii="Browallia New" w:cs="Browallia New" w:eastAsia="Browallia New" w:hAnsi="Browallia New"/>
+          <w:sz w:val="28"/>
+          <w:szCs w:val="28"/>
           <w:rtl w:val="0"/>
         </w:rPr>
         <w:t xml:space="preserve">เพิ่มประเภทของการออกกำลังกายที่ตนเองถนัด เพื่อให้ผู้ว่าจ้างสามารถตัดสินใจในการเลือกเทรนเนอร์ได้</w:t>
@@ -3446,17 +3492,16 @@
         <w:ind w:left="1440" w:hanging="360"/>
         <w:jc w:val="left"/>
         <w:rPr>
-          <w:rFonts w:ascii="Courier New" w:cs="Courier New" w:eastAsia="Courier New" w:hAnsi="Courier New"/>
-          <w:sz w:val="24"/>
-          <w:szCs w:val="24"/>
-          <w:u w:val="none"/>
-        </w:rPr>
-      </w:pPr>
-      <w:r>
-        <w:rPr>
-          <w:rFonts w:ascii="Arial Unicode MS" w:cs="Arial Unicode MS" w:eastAsia="Arial Unicode MS" w:hAnsi="Arial Unicode MS"/>
-          <w:sz w:val="24"/>
-          <w:szCs w:val="24"/>
+          <w:rFonts w:ascii="Browallia New" w:cs="Browallia New" w:eastAsia="Browallia New" w:hAnsi="Browallia New"/>
+          <w:sz w:val="28"/>
+          <w:szCs w:val="28"/>
+        </w:rPr>
+      </w:pPr>
+      <w:r>
+        <w:rPr>
+          <w:rFonts w:ascii="Browallia New" w:cs="Browallia New" w:eastAsia="Browallia New" w:hAnsi="Browallia New"/>
+          <w:sz w:val="28"/>
+          <w:szCs w:val="28"/>
           <w:rtl w:val="0"/>
         </w:rPr>
         <w:t xml:space="preserve">เมื่อมีผู้ว่าจ้างส่งคำร้อง เพื่อให้เทรนเนอร์สอนในการออกกำลังกายเทรนเนอร์สามารถที่จะรับหรือปฎิเสธคำร้องของผู้ว่าจ้างได้</w:t>
@@ -3467,16 +3512,16 @@
         <w:ind w:left="0" w:firstLine="0"/>
         <w:jc w:val="left"/>
         <w:rPr>
-          <w:rFonts w:ascii="Courier New" w:cs="Courier New" w:eastAsia="Courier New" w:hAnsi="Courier New"/>
-          <w:sz w:val="24"/>
-          <w:szCs w:val="24"/>
-        </w:rPr>
-      </w:pPr>
-      <w:r>
-        <w:rPr>
-          <w:rFonts w:ascii="Arial Unicode MS" w:cs="Arial Unicode MS" w:eastAsia="Arial Unicode MS" w:hAnsi="Arial Unicode MS"/>
-          <w:sz w:val="24"/>
-          <w:szCs w:val="24"/>
+          <w:rFonts w:ascii="Browallia New" w:cs="Browallia New" w:eastAsia="Browallia New" w:hAnsi="Browallia New"/>
+          <w:sz w:val="28"/>
+          <w:szCs w:val="28"/>
+        </w:rPr>
+      </w:pPr>
+      <w:r>
+        <w:rPr>
+          <w:rFonts w:ascii="Browallia New" w:cs="Browallia New" w:eastAsia="Browallia New" w:hAnsi="Browallia New"/>
+          <w:sz w:val="28"/>
+          <w:szCs w:val="28"/>
           <w:rtl w:val="0"/>
         </w:rPr>
         <w:tab/>
@@ -3492,17 +3537,16 @@
         <w:ind w:left="1440" w:hanging="360"/>
         <w:jc w:val="left"/>
         <w:rPr>
-          <w:rFonts w:ascii="Courier New" w:cs="Courier New" w:eastAsia="Courier New" w:hAnsi="Courier New"/>
-          <w:sz w:val="24"/>
-          <w:szCs w:val="24"/>
-          <w:u w:val="none"/>
-        </w:rPr>
-      </w:pPr>
-      <w:r>
-        <w:rPr>
-          <w:rFonts w:ascii="Arial Unicode MS" w:cs="Arial Unicode MS" w:eastAsia="Arial Unicode MS" w:hAnsi="Arial Unicode MS"/>
-          <w:sz w:val="24"/>
-          <w:szCs w:val="24"/>
+          <w:rFonts w:ascii="Browallia New" w:cs="Browallia New" w:eastAsia="Browallia New" w:hAnsi="Browallia New"/>
+          <w:sz w:val="28"/>
+          <w:szCs w:val="28"/>
+        </w:rPr>
+      </w:pPr>
+      <w:r>
+        <w:rPr>
+          <w:rFonts w:ascii="Browallia New" w:cs="Browallia New" w:eastAsia="Browallia New" w:hAnsi="Browallia New"/>
+          <w:sz w:val="28"/>
+          <w:szCs w:val="28"/>
           <w:rtl w:val="0"/>
         </w:rPr>
         <w:t xml:space="preserve"> ลงทะเบียนสร้างบัญชีผู้ใช้ เมื่อผู้ว่าจ้างมีความประสงค์ในการว่าจ้างเทรนเนอร์ จะต้องสร้างบัญชีผู้ใช้ในระบบก่อน</w:t>
@@ -3517,17 +3561,16 @@
         <w:ind w:left="1440" w:hanging="360"/>
         <w:jc w:val="left"/>
         <w:rPr>
-          <w:rFonts w:ascii="Courier New" w:cs="Courier New" w:eastAsia="Courier New" w:hAnsi="Courier New"/>
-          <w:sz w:val="24"/>
-          <w:szCs w:val="24"/>
-          <w:u w:val="none"/>
-        </w:rPr>
-      </w:pPr>
-      <w:r>
-        <w:rPr>
-          <w:rFonts w:ascii="Arial Unicode MS" w:cs="Arial Unicode MS" w:eastAsia="Arial Unicode MS" w:hAnsi="Arial Unicode MS"/>
-          <w:sz w:val="24"/>
-          <w:szCs w:val="24"/>
+          <w:rFonts w:ascii="Browallia New" w:cs="Browallia New" w:eastAsia="Browallia New" w:hAnsi="Browallia New"/>
+          <w:sz w:val="28"/>
+          <w:szCs w:val="28"/>
+        </w:rPr>
+      </w:pPr>
+      <w:r>
+        <w:rPr>
+          <w:rFonts w:ascii="Browallia New" w:cs="Browallia New" w:eastAsia="Browallia New" w:hAnsi="Browallia New"/>
+          <w:sz w:val="28"/>
+          <w:szCs w:val="28"/>
           <w:rtl w:val="0"/>
         </w:rPr>
         <w:t xml:space="preserve">สืบค้นเทรนเนอร์ เพื่อให้ผู้ว่าจ้างสามารถหาเทรนเนอร์ที่ตรงกับความต้องการได้</w:t>
@@ -3542,17 +3585,16 @@
         <w:ind w:left="1440" w:hanging="360"/>
         <w:jc w:val="left"/>
         <w:rPr>
-          <w:rFonts w:ascii="Courier New" w:cs="Courier New" w:eastAsia="Courier New" w:hAnsi="Courier New"/>
-          <w:sz w:val="24"/>
-          <w:szCs w:val="24"/>
-          <w:u w:val="none"/>
-        </w:rPr>
-      </w:pPr>
-      <w:r>
-        <w:rPr>
-          <w:rFonts w:ascii="Arial Unicode MS" w:cs="Arial Unicode MS" w:eastAsia="Arial Unicode MS" w:hAnsi="Arial Unicode MS"/>
-          <w:sz w:val="24"/>
-          <w:szCs w:val="24"/>
+          <w:rFonts w:ascii="Browallia New" w:cs="Browallia New" w:eastAsia="Browallia New" w:hAnsi="Browallia New"/>
+          <w:sz w:val="28"/>
+          <w:szCs w:val="28"/>
+        </w:rPr>
+      </w:pPr>
+      <w:r>
+        <w:rPr>
+          <w:rFonts w:ascii="Browallia New" w:cs="Browallia New" w:eastAsia="Browallia New" w:hAnsi="Browallia New"/>
+          <w:sz w:val="28"/>
+          <w:szCs w:val="28"/>
           <w:rtl w:val="0"/>
         </w:rPr>
         <w:t xml:space="preserve">ส่งคำร้องในการออกกำลังกาย เมื่อผู้ว่าจ้างต้องการใช้บริการเทรนเนอร์ก็จะส่งคำร้องไปยังเทรนเนอร์</w:t>
@@ -3567,17 +3609,16 @@
         <w:ind w:left="1440" w:hanging="360"/>
         <w:jc w:val="left"/>
         <w:rPr>
-          <w:rFonts w:ascii="Courier New" w:cs="Courier New" w:eastAsia="Courier New" w:hAnsi="Courier New"/>
-          <w:sz w:val="24"/>
-          <w:szCs w:val="24"/>
-          <w:u w:val="none"/>
-        </w:rPr>
-      </w:pPr>
-      <w:r>
-        <w:rPr>
-          <w:rFonts w:ascii="Arial Unicode MS" w:cs="Arial Unicode MS" w:eastAsia="Arial Unicode MS" w:hAnsi="Arial Unicode MS"/>
-          <w:sz w:val="24"/>
-          <w:szCs w:val="24"/>
+          <w:rFonts w:ascii="Browallia New" w:cs="Browallia New" w:eastAsia="Browallia New" w:hAnsi="Browallia New"/>
+          <w:sz w:val="28"/>
+          <w:szCs w:val="28"/>
+        </w:rPr>
+      </w:pPr>
+      <w:r>
+        <w:rPr>
+          <w:rFonts w:ascii="Browallia New" w:cs="Browallia New" w:eastAsia="Browallia New" w:hAnsi="Browallia New"/>
+          <w:sz w:val="28"/>
+          <w:szCs w:val="28"/>
           <w:rtl w:val="0"/>
         </w:rPr>
         <w:t xml:space="preserve">นัดหมายการออกกำลังกาย เมื่อเทรนเนอร์รับคำร้องแล้วจะต้องมีการนัดแนะวันเวลาและสถานที่กับเทรนเนอร์ให้เรียบร้อย</w:t>
@@ -3592,17 +3633,16 @@
         <w:ind w:left="1440" w:hanging="360"/>
         <w:jc w:val="left"/>
         <w:rPr>
-          <w:rFonts w:ascii="Courier New" w:cs="Courier New" w:eastAsia="Courier New" w:hAnsi="Courier New"/>
-          <w:sz w:val="24"/>
-          <w:szCs w:val="24"/>
-          <w:u w:val="none"/>
-        </w:rPr>
-      </w:pPr>
-      <w:r>
-        <w:rPr>
-          <w:rFonts w:ascii="Arial Unicode MS" w:cs="Arial Unicode MS" w:eastAsia="Arial Unicode MS" w:hAnsi="Arial Unicode MS"/>
-          <w:sz w:val="24"/>
-          <w:szCs w:val="24"/>
+          <w:rFonts w:ascii="Browallia New" w:cs="Browallia New" w:eastAsia="Browallia New" w:hAnsi="Browallia New"/>
+          <w:sz w:val="28"/>
+          <w:szCs w:val="28"/>
+        </w:rPr>
+      </w:pPr>
+      <w:r>
+        <w:rPr>
+          <w:rFonts w:ascii="Browallia New" w:cs="Browallia New" w:eastAsia="Browallia New" w:hAnsi="Browallia New"/>
+          <w:sz w:val="28"/>
+          <w:szCs w:val="28"/>
           <w:rtl w:val="0"/>
         </w:rPr>
         <w:t xml:space="preserve">รีวิวเทรนเนอร์ ผู้ว่าจ้างจะรีวิวเทรนเนอร์ที่ตนเองได้ใช้บริการเพื่อประกอบการตัดสินใจของผู้ว่าจ้างคนอื่น</w:t>
@@ -3617,17 +3657,16 @@
         <w:ind w:left="1440" w:hanging="360"/>
         <w:jc w:val="left"/>
         <w:rPr>
-          <w:rFonts w:ascii="Courier New" w:cs="Courier New" w:eastAsia="Courier New" w:hAnsi="Courier New"/>
-          <w:sz w:val="24"/>
-          <w:szCs w:val="24"/>
-          <w:u w:val="none"/>
-        </w:rPr>
-      </w:pPr>
-      <w:r>
-        <w:rPr>
-          <w:rFonts w:ascii="Arial Unicode MS" w:cs="Arial Unicode MS" w:eastAsia="Arial Unicode MS" w:hAnsi="Arial Unicode MS"/>
-          <w:sz w:val="24"/>
-          <w:szCs w:val="24"/>
+          <w:rFonts w:ascii="Browallia New" w:cs="Browallia New" w:eastAsia="Browallia New" w:hAnsi="Browallia New"/>
+          <w:sz w:val="28"/>
+          <w:szCs w:val="28"/>
+        </w:rPr>
+      </w:pPr>
+      <w:r>
+        <w:rPr>
+          <w:rFonts w:ascii="Browallia New" w:cs="Browallia New" w:eastAsia="Browallia New" w:hAnsi="Browallia New"/>
+          <w:sz w:val="28"/>
+          <w:szCs w:val="28"/>
           <w:rtl w:val="0"/>
         </w:rPr>
         <w:t xml:space="preserve">ชำระเงิน  ผู้ใช้บริการชำระเงินมัดจำก่อนการรับการฝึกสอน และส่วนที่เหลือหลังจากที่ได้รับการฝึกสอน</w:t>
@@ -3637,9 +3676,9 @@
       <w:pPr>
         <w:ind w:left="0" w:firstLine="0"/>
         <w:rPr>
-          <w:rFonts w:ascii="Courier New" w:cs="Courier New" w:eastAsia="Courier New" w:hAnsi="Courier New"/>
-          <w:sz w:val="24"/>
-          <w:szCs w:val="24"/>
+          <w:rFonts w:ascii="Browallia New" w:cs="Browallia New" w:eastAsia="Browallia New" w:hAnsi="Browallia New"/>
+          <w:sz w:val="28"/>
+          <w:szCs w:val="28"/>
         </w:rPr>
       </w:pPr>
       <w:r>
@@ -3652,16 +3691,16 @@
       <w:pPr>
         <w:ind w:left="0" w:firstLine="0"/>
         <w:rPr>
-          <w:rFonts w:ascii="Courier New" w:cs="Courier New" w:eastAsia="Courier New" w:hAnsi="Courier New"/>
-          <w:sz w:val="24"/>
-          <w:szCs w:val="24"/>
-        </w:rPr>
-      </w:pPr>
-      <w:r>
-        <w:rPr>
-          <w:rFonts w:ascii="Courier New" w:cs="Courier New" w:eastAsia="Courier New" w:hAnsi="Courier New"/>
-          <w:sz w:val="24"/>
-          <w:szCs w:val="24"/>
+          <w:rFonts w:ascii="Browallia New" w:cs="Browallia New" w:eastAsia="Browallia New" w:hAnsi="Browallia New"/>
+          <w:sz w:val="28"/>
+          <w:szCs w:val="28"/>
+        </w:rPr>
+      </w:pPr>
+      <w:r>
+        <w:rPr>
+          <w:rFonts w:ascii="Browallia New" w:cs="Browallia New" w:eastAsia="Browallia New" w:hAnsi="Browallia New"/>
+          <w:sz w:val="28"/>
+          <w:szCs w:val="28"/>
           <w:rtl w:val="0"/>
         </w:rPr>
         <w:t xml:space="preserve"> </w:t>
@@ -3671,18 +3710,18 @@
       <w:pPr>
         <w:ind w:left="0" w:firstLine="0"/>
         <w:rPr>
-          <w:rFonts w:ascii="Courier New" w:cs="Courier New" w:eastAsia="Courier New" w:hAnsi="Courier New"/>
+          <w:rFonts w:ascii="Browallia New" w:cs="Browallia New" w:eastAsia="Browallia New" w:hAnsi="Browallia New"/>
           <w:b w:val="1"/>
-          <w:sz w:val="24"/>
-          <w:szCs w:val="24"/>
-        </w:rPr>
-      </w:pPr>
-      <w:r>
-        <w:rPr>
-          <w:rFonts w:ascii="Arial Unicode MS" w:cs="Arial Unicode MS" w:eastAsia="Arial Unicode MS" w:hAnsi="Arial Unicode MS"/>
+          <w:sz w:val="32"/>
+          <w:szCs w:val="32"/>
+        </w:rPr>
+      </w:pPr>
+      <w:r>
+        <w:rPr>
+          <w:rFonts w:ascii="Browallia New" w:cs="Browallia New" w:eastAsia="Browallia New" w:hAnsi="Browallia New"/>
           <w:b w:val="1"/>
-          <w:sz w:val="24"/>
-          <w:szCs w:val="24"/>
+          <w:sz w:val="32"/>
+          <w:szCs w:val="32"/>
           <w:rtl w:val="0"/>
         </w:rPr>
         <w:t xml:space="preserve">4.ข้อมูลนำเข้า และนำออกของระบบ</w:t>
@@ -3691,9 +3730,9 @@
     <w:p>
       <w:pPr>
         <w:rPr>
-          <w:rFonts w:ascii="Courier New" w:cs="Courier New" w:eastAsia="Courier New" w:hAnsi="Courier New"/>
-          <w:sz w:val="24"/>
-          <w:szCs w:val="24"/>
+          <w:rFonts w:ascii="Browallia New" w:cs="Browallia New" w:eastAsia="Browallia New" w:hAnsi="Browallia New"/>
+          <w:sz w:val="28"/>
+          <w:szCs w:val="28"/>
         </w:rPr>
       </w:pPr>
       <w:r>
@@ -3750,16 +3789,16 @@
               <w:widowControl w:val="0"/>
               <w:spacing w:line="240" w:lineRule="auto"/>
               <w:rPr>
-                <w:rFonts w:ascii="Courier New" w:cs="Courier New" w:eastAsia="Courier New" w:hAnsi="Courier New"/>
-                <w:sz w:val="24"/>
-                <w:szCs w:val="24"/>
-              </w:rPr>
-            </w:pPr>
-            <w:r>
-              <w:rPr>
-                <w:rFonts w:ascii="Arial Unicode MS" w:cs="Arial Unicode MS" w:eastAsia="Arial Unicode MS" w:hAnsi="Arial Unicode MS"/>
-                <w:sz w:val="24"/>
-                <w:szCs w:val="24"/>
+                <w:rFonts w:ascii="Browallia New" w:cs="Browallia New" w:eastAsia="Browallia New" w:hAnsi="Browallia New"/>
+                <w:sz w:val="28"/>
+                <w:szCs w:val="28"/>
+              </w:rPr>
+            </w:pPr>
+            <w:r>
+              <w:rPr>
+                <w:rFonts w:ascii="Browallia New" w:cs="Browallia New" w:eastAsia="Browallia New" w:hAnsi="Browallia New"/>
+                <w:sz w:val="28"/>
+                <w:szCs w:val="28"/>
                 <w:rtl w:val="0"/>
               </w:rPr>
               <w:t xml:space="preserve">บทบาท</w:t>
@@ -3782,16 +3821,16 @@
               <w:widowControl w:val="0"/>
               <w:spacing w:line="240" w:lineRule="auto"/>
               <w:rPr>
-                <w:rFonts w:ascii="Courier New" w:cs="Courier New" w:eastAsia="Courier New" w:hAnsi="Courier New"/>
-                <w:sz w:val="24"/>
-                <w:szCs w:val="24"/>
-              </w:rPr>
-            </w:pPr>
-            <w:r>
-              <w:rPr>
-                <w:rFonts w:ascii="Arial Unicode MS" w:cs="Arial Unicode MS" w:eastAsia="Arial Unicode MS" w:hAnsi="Arial Unicode MS"/>
-                <w:sz w:val="24"/>
-                <w:szCs w:val="24"/>
+                <w:rFonts w:ascii="Browallia New" w:cs="Browallia New" w:eastAsia="Browallia New" w:hAnsi="Browallia New"/>
+                <w:sz w:val="28"/>
+                <w:szCs w:val="28"/>
+              </w:rPr>
+            </w:pPr>
+            <w:r>
+              <w:rPr>
+                <w:rFonts w:ascii="Browallia New" w:cs="Browallia New" w:eastAsia="Browallia New" w:hAnsi="Browallia New"/>
+                <w:sz w:val="28"/>
+                <w:szCs w:val="28"/>
                 <w:rtl w:val="0"/>
               </w:rPr>
               <w:t xml:space="preserve">ข้อมูลนำเข้า</w:t>
@@ -3814,16 +3853,16 @@
               <w:widowControl w:val="0"/>
               <w:spacing w:line="240" w:lineRule="auto"/>
               <w:rPr>
-                <w:rFonts w:ascii="Courier New" w:cs="Courier New" w:eastAsia="Courier New" w:hAnsi="Courier New"/>
-                <w:sz w:val="24"/>
-                <w:szCs w:val="24"/>
-              </w:rPr>
-            </w:pPr>
-            <w:r>
-              <w:rPr>
-                <w:rFonts w:ascii="Arial Unicode MS" w:cs="Arial Unicode MS" w:eastAsia="Arial Unicode MS" w:hAnsi="Arial Unicode MS"/>
-                <w:sz w:val="24"/>
-                <w:szCs w:val="24"/>
+                <w:rFonts w:ascii="Browallia New" w:cs="Browallia New" w:eastAsia="Browallia New" w:hAnsi="Browallia New"/>
+                <w:sz w:val="28"/>
+                <w:szCs w:val="28"/>
+              </w:rPr>
+            </w:pPr>
+            <w:r>
+              <w:rPr>
+                <w:rFonts w:ascii="Browallia New" w:cs="Browallia New" w:eastAsia="Browallia New" w:hAnsi="Browallia New"/>
+                <w:sz w:val="28"/>
+                <w:szCs w:val="28"/>
                 <w:rtl w:val="0"/>
               </w:rPr>
               <w:t xml:space="preserve">การใช้งาน</w:t>
@@ -3846,16 +3885,16 @@
               <w:widowControl w:val="0"/>
               <w:spacing w:line="240" w:lineRule="auto"/>
               <w:rPr>
-                <w:rFonts w:ascii="Courier New" w:cs="Courier New" w:eastAsia="Courier New" w:hAnsi="Courier New"/>
-                <w:sz w:val="24"/>
-                <w:szCs w:val="24"/>
-              </w:rPr>
-            </w:pPr>
-            <w:r>
-              <w:rPr>
-                <w:rFonts w:ascii="Arial Unicode MS" w:cs="Arial Unicode MS" w:eastAsia="Arial Unicode MS" w:hAnsi="Arial Unicode MS"/>
-                <w:sz w:val="24"/>
-                <w:szCs w:val="24"/>
+                <w:rFonts w:ascii="Browallia New" w:cs="Browallia New" w:eastAsia="Browallia New" w:hAnsi="Browallia New"/>
+                <w:sz w:val="28"/>
+                <w:szCs w:val="28"/>
+              </w:rPr>
+            </w:pPr>
+            <w:r>
+              <w:rPr>
+                <w:rFonts w:ascii="Browallia New" w:cs="Browallia New" w:eastAsia="Browallia New" w:hAnsi="Browallia New"/>
+                <w:sz w:val="28"/>
+                <w:szCs w:val="28"/>
                 <w:rtl w:val="0"/>
               </w:rPr>
               <w:t xml:space="preserve">ข้อมุลนำออก</w:t>
@@ -3884,16 +3923,16 @@
               <w:widowControl w:val="0"/>
               <w:spacing w:line="240" w:lineRule="auto"/>
               <w:rPr>
-                <w:rFonts w:ascii="Courier New" w:cs="Courier New" w:eastAsia="Courier New" w:hAnsi="Courier New"/>
-                <w:sz w:val="24"/>
-                <w:szCs w:val="24"/>
-              </w:rPr>
-            </w:pPr>
-            <w:r>
-              <w:rPr>
-                <w:rFonts w:ascii="Arial Unicode MS" w:cs="Arial Unicode MS" w:eastAsia="Arial Unicode MS" w:hAnsi="Arial Unicode MS"/>
-                <w:sz w:val="24"/>
-                <w:szCs w:val="24"/>
+                <w:rFonts w:ascii="Browallia New" w:cs="Browallia New" w:eastAsia="Browallia New" w:hAnsi="Browallia New"/>
+                <w:sz w:val="28"/>
+                <w:szCs w:val="28"/>
+              </w:rPr>
+            </w:pPr>
+            <w:r>
+              <w:rPr>
+                <w:rFonts w:ascii="Browallia New" w:cs="Browallia New" w:eastAsia="Browallia New" w:hAnsi="Browallia New"/>
+                <w:sz w:val="28"/>
+                <w:szCs w:val="28"/>
                 <w:rtl w:val="0"/>
               </w:rPr>
               <w:t xml:space="preserve">ผู้ว่าจ้าง</w:t>
@@ -3921,17 +3960,16 @@
               <w:spacing w:line="240" w:lineRule="auto"/>
               <w:ind w:left="720" w:hanging="360"/>
               <w:rPr>
-                <w:rFonts w:ascii="Courier New" w:cs="Courier New" w:eastAsia="Courier New" w:hAnsi="Courier New"/>
-                <w:sz w:val="24"/>
-                <w:szCs w:val="24"/>
-                <w:u w:val="none"/>
-              </w:rPr>
-            </w:pPr>
-            <w:r>
-              <w:rPr>
-                <w:rFonts w:ascii="Arial Unicode MS" w:cs="Arial Unicode MS" w:eastAsia="Arial Unicode MS" w:hAnsi="Arial Unicode MS"/>
-                <w:sz w:val="24"/>
-                <w:szCs w:val="24"/>
+                <w:rFonts w:ascii="Browallia New" w:cs="Browallia New" w:eastAsia="Browallia New" w:hAnsi="Browallia New"/>
+                <w:sz w:val="28"/>
+                <w:szCs w:val="28"/>
+              </w:rPr>
+            </w:pPr>
+            <w:r>
+              <w:rPr>
+                <w:rFonts w:ascii="Browallia New" w:cs="Browallia New" w:eastAsia="Browallia New" w:hAnsi="Browallia New"/>
+                <w:sz w:val="28"/>
+                <w:szCs w:val="28"/>
                 <w:rtl w:val="0"/>
               </w:rPr>
               <w:t xml:space="preserve">ชื่อ-นามสกุล</w:t>
@@ -3947,17 +3985,16 @@
               <w:spacing w:line="240" w:lineRule="auto"/>
               <w:ind w:left="720" w:hanging="360"/>
               <w:rPr>
-                <w:rFonts w:ascii="Courier New" w:cs="Courier New" w:eastAsia="Courier New" w:hAnsi="Courier New"/>
-                <w:sz w:val="24"/>
-                <w:szCs w:val="24"/>
-                <w:u w:val="none"/>
-              </w:rPr>
-            </w:pPr>
-            <w:r>
-              <w:rPr>
-                <w:rFonts w:ascii="Arial Unicode MS" w:cs="Arial Unicode MS" w:eastAsia="Arial Unicode MS" w:hAnsi="Arial Unicode MS"/>
-                <w:sz w:val="24"/>
-                <w:szCs w:val="24"/>
+                <w:rFonts w:ascii="Browallia New" w:cs="Browallia New" w:eastAsia="Browallia New" w:hAnsi="Browallia New"/>
+                <w:sz w:val="28"/>
+                <w:szCs w:val="28"/>
+              </w:rPr>
+            </w:pPr>
+            <w:r>
+              <w:rPr>
+                <w:rFonts w:ascii="Browallia New" w:cs="Browallia New" w:eastAsia="Browallia New" w:hAnsi="Browallia New"/>
+                <w:sz w:val="28"/>
+                <w:szCs w:val="28"/>
                 <w:rtl w:val="0"/>
               </w:rPr>
               <w:t xml:space="preserve">เพศ</w:t>
@@ -3973,17 +4010,16 @@
               <w:spacing w:line="240" w:lineRule="auto"/>
               <w:ind w:left="720" w:hanging="360"/>
               <w:rPr>
-                <w:rFonts w:ascii="Courier New" w:cs="Courier New" w:eastAsia="Courier New" w:hAnsi="Courier New"/>
-                <w:sz w:val="24"/>
-                <w:szCs w:val="24"/>
-                <w:u w:val="none"/>
-              </w:rPr>
-            </w:pPr>
-            <w:r>
-              <w:rPr>
-                <w:rFonts w:ascii="Arial Unicode MS" w:cs="Arial Unicode MS" w:eastAsia="Arial Unicode MS" w:hAnsi="Arial Unicode MS"/>
-                <w:sz w:val="24"/>
-                <w:szCs w:val="24"/>
+                <w:rFonts w:ascii="Browallia New" w:cs="Browallia New" w:eastAsia="Browallia New" w:hAnsi="Browallia New"/>
+                <w:sz w:val="28"/>
+                <w:szCs w:val="28"/>
+              </w:rPr>
+            </w:pPr>
+            <w:r>
+              <w:rPr>
+                <w:rFonts w:ascii="Browallia New" w:cs="Browallia New" w:eastAsia="Browallia New" w:hAnsi="Browallia New"/>
+                <w:sz w:val="28"/>
+                <w:szCs w:val="28"/>
                 <w:rtl w:val="0"/>
               </w:rPr>
               <w:t xml:space="preserve">เลขประจำตัวบัตรประชาชน</w:t>
@@ -3999,17 +4035,16 @@
               <w:spacing w:line="240" w:lineRule="auto"/>
               <w:ind w:left="720" w:hanging="360"/>
               <w:rPr>
-                <w:rFonts w:ascii="Courier New" w:cs="Courier New" w:eastAsia="Courier New" w:hAnsi="Courier New"/>
-                <w:sz w:val="24"/>
-                <w:szCs w:val="24"/>
-                <w:u w:val="none"/>
-              </w:rPr>
-            </w:pPr>
-            <w:r>
-              <w:rPr>
-                <w:rFonts w:ascii="Arial Unicode MS" w:cs="Arial Unicode MS" w:eastAsia="Arial Unicode MS" w:hAnsi="Arial Unicode MS"/>
-                <w:sz w:val="24"/>
-                <w:szCs w:val="24"/>
+                <w:rFonts w:ascii="Browallia New" w:cs="Browallia New" w:eastAsia="Browallia New" w:hAnsi="Browallia New"/>
+                <w:sz w:val="28"/>
+                <w:szCs w:val="28"/>
+              </w:rPr>
+            </w:pPr>
+            <w:r>
+              <w:rPr>
+                <w:rFonts w:ascii="Browallia New" w:cs="Browallia New" w:eastAsia="Browallia New" w:hAnsi="Browallia New"/>
+                <w:sz w:val="28"/>
+                <w:szCs w:val="28"/>
                 <w:rtl w:val="0"/>
               </w:rPr>
               <w:t xml:space="preserve">เบอร์โทรศัพท์</w:t>
@@ -4025,17 +4060,16 @@
               <w:spacing w:line="240" w:lineRule="auto"/>
               <w:ind w:left="720" w:hanging="360"/>
               <w:rPr>
-                <w:rFonts w:ascii="Courier New" w:cs="Courier New" w:eastAsia="Courier New" w:hAnsi="Courier New"/>
-                <w:sz w:val="24"/>
-                <w:szCs w:val="24"/>
-                <w:u w:val="none"/>
-              </w:rPr>
-            </w:pPr>
-            <w:r>
-              <w:rPr>
-                <w:rFonts w:ascii="Arial Unicode MS" w:cs="Arial Unicode MS" w:eastAsia="Arial Unicode MS" w:hAnsi="Arial Unicode MS"/>
-                <w:sz w:val="24"/>
-                <w:szCs w:val="24"/>
+                <w:rFonts w:ascii="Browallia New" w:cs="Browallia New" w:eastAsia="Browallia New" w:hAnsi="Browallia New"/>
+                <w:sz w:val="28"/>
+                <w:szCs w:val="28"/>
+              </w:rPr>
+            </w:pPr>
+            <w:r>
+              <w:rPr>
+                <w:rFonts w:ascii="Browallia New" w:cs="Browallia New" w:eastAsia="Browallia New" w:hAnsi="Browallia New"/>
+                <w:sz w:val="28"/>
+                <w:szCs w:val="28"/>
                 <w:rtl w:val="0"/>
               </w:rPr>
               <w:t xml:space="preserve">ที่อยู่</w:t>
@@ -4051,17 +4085,16 @@
               <w:spacing w:line="240" w:lineRule="auto"/>
               <w:ind w:left="720" w:hanging="360"/>
               <w:rPr>
-                <w:rFonts w:ascii="Courier New" w:cs="Courier New" w:eastAsia="Courier New" w:hAnsi="Courier New"/>
-                <w:sz w:val="24"/>
-                <w:szCs w:val="24"/>
-                <w:u w:val="none"/>
-              </w:rPr>
-            </w:pPr>
-            <w:r>
-              <w:rPr>
-                <w:rFonts w:ascii="Arial Unicode MS" w:cs="Arial Unicode MS" w:eastAsia="Arial Unicode MS" w:hAnsi="Arial Unicode MS"/>
-                <w:sz w:val="24"/>
-                <w:szCs w:val="24"/>
+                <w:rFonts w:ascii="Browallia New" w:cs="Browallia New" w:eastAsia="Browallia New" w:hAnsi="Browallia New"/>
+                <w:sz w:val="28"/>
+                <w:szCs w:val="28"/>
+              </w:rPr>
+            </w:pPr>
+            <w:r>
+              <w:rPr>
+                <w:rFonts w:ascii="Browallia New" w:cs="Browallia New" w:eastAsia="Browallia New" w:hAnsi="Browallia New"/>
+                <w:sz w:val="28"/>
+                <w:szCs w:val="28"/>
                 <w:rtl w:val="0"/>
               </w:rPr>
               <w:t xml:space="preserve">อีเมลล์</w:t>
@@ -4077,17 +4110,16 @@
               <w:spacing w:line="240" w:lineRule="auto"/>
               <w:ind w:left="720" w:hanging="360"/>
               <w:rPr>
-                <w:rFonts w:ascii="Courier New" w:cs="Courier New" w:eastAsia="Courier New" w:hAnsi="Courier New"/>
-                <w:sz w:val="24"/>
-                <w:szCs w:val="24"/>
-                <w:u w:val="none"/>
-              </w:rPr>
-            </w:pPr>
-            <w:r>
-              <w:rPr>
-                <w:rFonts w:ascii="Arial Unicode MS" w:cs="Arial Unicode MS" w:eastAsia="Arial Unicode MS" w:hAnsi="Arial Unicode MS"/>
-                <w:sz w:val="24"/>
-                <w:szCs w:val="24"/>
+                <w:rFonts w:ascii="Browallia New" w:cs="Browallia New" w:eastAsia="Browallia New" w:hAnsi="Browallia New"/>
+                <w:sz w:val="28"/>
+                <w:szCs w:val="28"/>
+              </w:rPr>
+            </w:pPr>
+            <w:r>
+              <w:rPr>
+                <w:rFonts w:ascii="Browallia New" w:cs="Browallia New" w:eastAsia="Browallia New" w:hAnsi="Browallia New"/>
+                <w:sz w:val="28"/>
+                <w:szCs w:val="28"/>
                 <w:rtl w:val="0"/>
               </w:rPr>
               <w:t xml:space="preserve">รหัสผ่านบัญชีผู้ใช้</w:t>
@@ -4110,16 +4142,16 @@
               <w:widowControl w:val="0"/>
               <w:spacing w:line="240" w:lineRule="auto"/>
               <w:rPr>
-                <w:rFonts w:ascii="Courier New" w:cs="Courier New" w:eastAsia="Courier New" w:hAnsi="Courier New"/>
-                <w:sz w:val="24"/>
-                <w:szCs w:val="24"/>
-              </w:rPr>
-            </w:pPr>
-            <w:r>
-              <w:rPr>
-                <w:rFonts w:ascii="Arial Unicode MS" w:cs="Arial Unicode MS" w:eastAsia="Arial Unicode MS" w:hAnsi="Arial Unicode MS"/>
-                <w:sz w:val="24"/>
-                <w:szCs w:val="24"/>
+                <w:rFonts w:ascii="Browallia New" w:cs="Browallia New" w:eastAsia="Browallia New" w:hAnsi="Browallia New"/>
+                <w:sz w:val="28"/>
+                <w:szCs w:val="28"/>
+              </w:rPr>
+            </w:pPr>
+            <w:r>
+              <w:rPr>
+                <w:rFonts w:ascii="Browallia New" w:cs="Browallia New" w:eastAsia="Browallia New" w:hAnsi="Browallia New"/>
+                <w:sz w:val="28"/>
+                <w:szCs w:val="28"/>
                 <w:rtl w:val="0"/>
               </w:rPr>
               <w:t xml:space="preserve">ลงทะเบียนสร้างบัญชีผู้ใช้</w:t>
@@ -4142,16 +4174,16 @@
               <w:widowControl w:val="0"/>
               <w:spacing w:line="240" w:lineRule="auto"/>
               <w:rPr>
-                <w:rFonts w:ascii="Courier New" w:cs="Courier New" w:eastAsia="Courier New" w:hAnsi="Courier New"/>
-                <w:sz w:val="24"/>
-                <w:szCs w:val="24"/>
-              </w:rPr>
-            </w:pPr>
-            <w:r>
-              <w:rPr>
-                <w:rFonts w:ascii="Arial Unicode MS" w:cs="Arial Unicode MS" w:eastAsia="Arial Unicode MS" w:hAnsi="Arial Unicode MS"/>
-                <w:sz w:val="24"/>
-                <w:szCs w:val="24"/>
+                <w:rFonts w:ascii="Browallia New" w:cs="Browallia New" w:eastAsia="Browallia New" w:hAnsi="Browallia New"/>
+                <w:sz w:val="28"/>
+                <w:szCs w:val="28"/>
+              </w:rPr>
+            </w:pPr>
+            <w:r>
+              <w:rPr>
+                <w:rFonts w:ascii="Browallia New" w:cs="Browallia New" w:eastAsia="Browallia New" w:hAnsi="Browallia New"/>
+                <w:sz w:val="28"/>
+                <w:szCs w:val="28"/>
                 <w:rtl w:val="0"/>
               </w:rPr>
               <w:t xml:space="preserve">อีเมลล์สำหรับการยืนยันตัวตน</w:t>
@@ -4181,9 +4213,9 @@
               <w:spacing w:after="0" w:before="0" w:line="240" w:lineRule="auto"/>
               <w:ind w:left="0" w:firstLine="0"/>
               <w:rPr>
-                <w:rFonts w:ascii="Courier New" w:cs="Courier New" w:eastAsia="Courier New" w:hAnsi="Courier New"/>
-                <w:sz w:val="24"/>
-                <w:szCs w:val="24"/>
+                <w:rFonts w:ascii="Browallia New" w:cs="Browallia New" w:eastAsia="Browallia New" w:hAnsi="Browallia New"/>
+                <w:sz w:val="28"/>
+                <w:szCs w:val="28"/>
               </w:rPr>
             </w:pPr>
             <w:r>
@@ -4214,17 +4246,16 @@
               <w:spacing w:line="240" w:lineRule="auto"/>
               <w:ind w:left="720" w:hanging="360"/>
               <w:rPr>
-                <w:rFonts w:ascii="Courier New" w:cs="Courier New" w:eastAsia="Courier New" w:hAnsi="Courier New"/>
-                <w:sz w:val="24"/>
-                <w:szCs w:val="24"/>
-                <w:u w:val="none"/>
-              </w:rPr>
-            </w:pPr>
-            <w:r>
-              <w:rPr>
-                <w:rFonts w:ascii="Arial Unicode MS" w:cs="Arial Unicode MS" w:eastAsia="Arial Unicode MS" w:hAnsi="Arial Unicode MS"/>
-                <w:sz w:val="24"/>
-                <w:szCs w:val="24"/>
+                <w:rFonts w:ascii="Browallia New" w:cs="Browallia New" w:eastAsia="Browallia New" w:hAnsi="Browallia New"/>
+                <w:sz w:val="28"/>
+                <w:szCs w:val="28"/>
+              </w:rPr>
+            </w:pPr>
+            <w:r>
+              <w:rPr>
+                <w:rFonts w:ascii="Browallia New" w:cs="Browallia New" w:eastAsia="Browallia New" w:hAnsi="Browallia New"/>
+                <w:sz w:val="28"/>
+                <w:szCs w:val="28"/>
                 <w:rtl w:val="0"/>
               </w:rPr>
               <w:t xml:space="preserve">ประเภทที่สนใจ</w:t>
@@ -4240,17 +4271,16 @@
               <w:spacing w:line="240" w:lineRule="auto"/>
               <w:ind w:left="720" w:hanging="360"/>
               <w:rPr>
-                <w:rFonts w:ascii="Courier New" w:cs="Courier New" w:eastAsia="Courier New" w:hAnsi="Courier New"/>
-                <w:sz w:val="24"/>
-                <w:szCs w:val="24"/>
-                <w:u w:val="none"/>
-              </w:rPr>
-            </w:pPr>
-            <w:r>
-              <w:rPr>
-                <w:rFonts w:ascii="Arial Unicode MS" w:cs="Arial Unicode MS" w:eastAsia="Arial Unicode MS" w:hAnsi="Arial Unicode MS"/>
-                <w:sz w:val="24"/>
-                <w:szCs w:val="24"/>
+                <w:rFonts w:ascii="Browallia New" w:cs="Browallia New" w:eastAsia="Browallia New" w:hAnsi="Browallia New"/>
+                <w:sz w:val="28"/>
+                <w:szCs w:val="28"/>
+              </w:rPr>
+            </w:pPr>
+            <w:r>
+              <w:rPr>
+                <w:rFonts w:ascii="Browallia New" w:cs="Browallia New" w:eastAsia="Browallia New" w:hAnsi="Browallia New"/>
+                <w:sz w:val="28"/>
+                <w:szCs w:val="28"/>
                 <w:rtl w:val="0"/>
               </w:rPr>
               <w:t xml:space="preserve">ช่วงเวลาที่เรียน</w:t>
@@ -4266,17 +4296,16 @@
               <w:spacing w:line="240" w:lineRule="auto"/>
               <w:ind w:left="720" w:hanging="360"/>
               <w:rPr>
-                <w:rFonts w:ascii="Courier New" w:cs="Courier New" w:eastAsia="Courier New" w:hAnsi="Courier New"/>
-                <w:sz w:val="24"/>
-                <w:szCs w:val="24"/>
-                <w:u w:val="none"/>
-              </w:rPr>
-            </w:pPr>
-            <w:r>
-              <w:rPr>
-                <w:rFonts w:ascii="Arial Unicode MS" w:cs="Arial Unicode MS" w:eastAsia="Arial Unicode MS" w:hAnsi="Arial Unicode MS"/>
-                <w:sz w:val="24"/>
-                <w:szCs w:val="24"/>
+                <w:rFonts w:ascii="Browallia New" w:cs="Browallia New" w:eastAsia="Browallia New" w:hAnsi="Browallia New"/>
+                <w:sz w:val="28"/>
+                <w:szCs w:val="28"/>
+              </w:rPr>
+            </w:pPr>
+            <w:r>
+              <w:rPr>
+                <w:rFonts w:ascii="Browallia New" w:cs="Browallia New" w:eastAsia="Browallia New" w:hAnsi="Browallia New"/>
+                <w:sz w:val="28"/>
+                <w:szCs w:val="28"/>
                 <w:rtl w:val="0"/>
               </w:rPr>
               <w:t xml:space="preserve">ราคาต่ำสุด-สูงสุด</w:t>
@@ -4292,17 +4321,16 @@
               <w:spacing w:line="240" w:lineRule="auto"/>
               <w:ind w:left="720" w:hanging="360"/>
               <w:rPr>
-                <w:rFonts w:ascii="Courier New" w:cs="Courier New" w:eastAsia="Courier New" w:hAnsi="Courier New"/>
-                <w:sz w:val="24"/>
-                <w:szCs w:val="24"/>
-                <w:u w:val="none"/>
-              </w:rPr>
-            </w:pPr>
-            <w:r>
-              <w:rPr>
-                <w:rFonts w:ascii="Arial Unicode MS" w:cs="Arial Unicode MS" w:eastAsia="Arial Unicode MS" w:hAnsi="Arial Unicode MS"/>
-                <w:sz w:val="24"/>
-                <w:szCs w:val="24"/>
+                <w:rFonts w:ascii="Browallia New" w:cs="Browallia New" w:eastAsia="Browallia New" w:hAnsi="Browallia New"/>
+                <w:sz w:val="28"/>
+                <w:szCs w:val="28"/>
+              </w:rPr>
+            </w:pPr>
+            <w:r>
+              <w:rPr>
+                <w:rFonts w:ascii="Browallia New" w:cs="Browallia New" w:eastAsia="Browallia New" w:hAnsi="Browallia New"/>
+                <w:sz w:val="28"/>
+                <w:szCs w:val="28"/>
                 <w:rtl w:val="0"/>
               </w:rPr>
               <w:t xml:space="preserve">เพศสภาพของเทรนเนอร์</w:t>
@@ -4318,17 +4346,16 @@
               <w:spacing w:line="240" w:lineRule="auto"/>
               <w:ind w:left="720" w:hanging="360"/>
               <w:rPr>
-                <w:rFonts w:ascii="Courier New" w:cs="Courier New" w:eastAsia="Courier New" w:hAnsi="Courier New"/>
-                <w:sz w:val="24"/>
-                <w:szCs w:val="24"/>
-                <w:u w:val="none"/>
-              </w:rPr>
-            </w:pPr>
-            <w:r>
-              <w:rPr>
-                <w:rFonts w:ascii="Arial Unicode MS" w:cs="Arial Unicode MS" w:eastAsia="Arial Unicode MS" w:hAnsi="Arial Unicode MS"/>
-                <w:sz w:val="24"/>
-                <w:szCs w:val="24"/>
+                <w:rFonts w:ascii="Browallia New" w:cs="Browallia New" w:eastAsia="Browallia New" w:hAnsi="Browallia New"/>
+                <w:sz w:val="28"/>
+                <w:szCs w:val="28"/>
+              </w:rPr>
+            </w:pPr>
+            <w:r>
+              <w:rPr>
+                <w:rFonts w:ascii="Browallia New" w:cs="Browallia New" w:eastAsia="Browallia New" w:hAnsi="Browallia New"/>
+                <w:sz w:val="28"/>
+                <w:szCs w:val="28"/>
                 <w:rtl w:val="0"/>
               </w:rPr>
               <w:t xml:space="preserve">ขอบเขตสถานที่</w:t>
@@ -4351,16 +4378,16 @@
               <w:widowControl w:val="0"/>
               <w:spacing w:line="240" w:lineRule="auto"/>
               <w:rPr>
-                <w:rFonts w:ascii="Courier New" w:cs="Courier New" w:eastAsia="Courier New" w:hAnsi="Courier New"/>
-                <w:sz w:val="24"/>
-                <w:szCs w:val="24"/>
-              </w:rPr>
-            </w:pPr>
-            <w:r>
-              <w:rPr>
-                <w:rFonts w:ascii="Arial Unicode MS" w:cs="Arial Unicode MS" w:eastAsia="Arial Unicode MS" w:hAnsi="Arial Unicode MS"/>
-                <w:sz w:val="24"/>
-                <w:szCs w:val="24"/>
+                <w:rFonts w:ascii="Browallia New" w:cs="Browallia New" w:eastAsia="Browallia New" w:hAnsi="Browallia New"/>
+                <w:sz w:val="28"/>
+                <w:szCs w:val="28"/>
+              </w:rPr>
+            </w:pPr>
+            <w:r>
+              <w:rPr>
+                <w:rFonts w:ascii="Browallia New" w:cs="Browallia New" w:eastAsia="Browallia New" w:hAnsi="Browallia New"/>
+                <w:sz w:val="28"/>
+                <w:szCs w:val="28"/>
                 <w:rtl w:val="0"/>
               </w:rPr>
               <w:t xml:space="preserve">ค้นหาเทรนเนอร์ที่ต้องการ</w:t>
@@ -4383,16 +4410,16 @@
               <w:widowControl w:val="0"/>
               <w:spacing w:line="240" w:lineRule="auto"/>
               <w:rPr>
-                <w:rFonts w:ascii="Courier New" w:cs="Courier New" w:eastAsia="Courier New" w:hAnsi="Courier New"/>
-                <w:sz w:val="24"/>
-                <w:szCs w:val="24"/>
-              </w:rPr>
-            </w:pPr>
-            <w:r>
-              <w:rPr>
-                <w:rFonts w:ascii="Arial Unicode MS" w:cs="Arial Unicode MS" w:eastAsia="Arial Unicode MS" w:hAnsi="Arial Unicode MS"/>
-                <w:sz w:val="24"/>
-                <w:szCs w:val="24"/>
+                <w:rFonts w:ascii="Browallia New" w:cs="Browallia New" w:eastAsia="Browallia New" w:hAnsi="Browallia New"/>
+                <w:sz w:val="28"/>
+                <w:szCs w:val="28"/>
+              </w:rPr>
+            </w:pPr>
+            <w:r>
+              <w:rPr>
+                <w:rFonts w:ascii="Browallia New" w:cs="Browallia New" w:eastAsia="Browallia New" w:hAnsi="Browallia New"/>
+                <w:sz w:val="28"/>
+                <w:szCs w:val="28"/>
                 <w:rtl w:val="0"/>
               </w:rPr>
               <w:t xml:space="preserve">แสดงรายชื่อเทรนเนอร์ที่ตรงตามข้อมูลที่ระบุ</w:t>
@@ -4422,9 +4449,9 @@
               <w:spacing w:after="0" w:before="0" w:line="240" w:lineRule="auto"/>
               <w:ind w:left="0" w:firstLine="0"/>
               <w:rPr>
-                <w:rFonts w:ascii="Courier New" w:cs="Courier New" w:eastAsia="Courier New" w:hAnsi="Courier New"/>
-                <w:sz w:val="24"/>
-                <w:szCs w:val="24"/>
+                <w:rFonts w:ascii="Browallia New" w:cs="Browallia New" w:eastAsia="Browallia New" w:hAnsi="Browallia New"/>
+                <w:sz w:val="28"/>
+                <w:szCs w:val="28"/>
               </w:rPr>
             </w:pPr>
             <w:r>
@@ -4455,17 +4482,16 @@
               <w:spacing w:line="240" w:lineRule="auto"/>
               <w:ind w:left="720" w:hanging="360"/>
               <w:rPr>
-                <w:rFonts w:ascii="Courier New" w:cs="Courier New" w:eastAsia="Courier New" w:hAnsi="Courier New"/>
-                <w:sz w:val="24"/>
-                <w:szCs w:val="24"/>
-                <w:u w:val="none"/>
-              </w:rPr>
-            </w:pPr>
-            <w:r>
-              <w:rPr>
-                <w:rFonts w:ascii="Arial Unicode MS" w:cs="Arial Unicode MS" w:eastAsia="Arial Unicode MS" w:hAnsi="Arial Unicode MS"/>
-                <w:sz w:val="24"/>
-                <w:szCs w:val="24"/>
+                <w:rFonts w:ascii="Browallia New" w:cs="Browallia New" w:eastAsia="Browallia New" w:hAnsi="Browallia New"/>
+                <w:sz w:val="28"/>
+                <w:szCs w:val="28"/>
+              </w:rPr>
+            </w:pPr>
+            <w:r>
+              <w:rPr>
+                <w:rFonts w:ascii="Browallia New" w:cs="Browallia New" w:eastAsia="Browallia New" w:hAnsi="Browallia New"/>
+                <w:sz w:val="28"/>
+                <w:szCs w:val="28"/>
                 <w:rtl w:val="0"/>
               </w:rPr>
               <w:t xml:space="preserve">คะแนนความพึงพอใจ</w:t>
@@ -4481,17 +4507,16 @@
               <w:spacing w:line="240" w:lineRule="auto"/>
               <w:ind w:left="720" w:hanging="360"/>
               <w:rPr>
-                <w:rFonts w:ascii="Courier New" w:cs="Courier New" w:eastAsia="Courier New" w:hAnsi="Courier New"/>
-                <w:sz w:val="24"/>
-                <w:szCs w:val="24"/>
-                <w:u w:val="none"/>
-              </w:rPr>
-            </w:pPr>
-            <w:r>
-              <w:rPr>
-                <w:rFonts w:ascii="Arial Unicode MS" w:cs="Arial Unicode MS" w:eastAsia="Arial Unicode MS" w:hAnsi="Arial Unicode MS"/>
-                <w:sz w:val="24"/>
-                <w:szCs w:val="24"/>
+                <w:rFonts w:ascii="Browallia New" w:cs="Browallia New" w:eastAsia="Browallia New" w:hAnsi="Browallia New"/>
+                <w:sz w:val="28"/>
+                <w:szCs w:val="28"/>
+              </w:rPr>
+            </w:pPr>
+            <w:r>
+              <w:rPr>
+                <w:rFonts w:ascii="Browallia New" w:cs="Browallia New" w:eastAsia="Browallia New" w:hAnsi="Browallia New"/>
+                <w:sz w:val="28"/>
+                <w:szCs w:val="28"/>
                 <w:rtl w:val="0"/>
               </w:rPr>
               <w:t xml:space="preserve">ข้อความความคิดเห็น</w:t>
@@ -4514,16 +4539,16 @@
               <w:widowControl w:val="0"/>
               <w:spacing w:line="240" w:lineRule="auto"/>
               <w:rPr>
-                <w:rFonts w:ascii="Courier New" w:cs="Courier New" w:eastAsia="Courier New" w:hAnsi="Courier New"/>
-                <w:sz w:val="24"/>
-                <w:szCs w:val="24"/>
-              </w:rPr>
-            </w:pPr>
-            <w:r>
-              <w:rPr>
-                <w:rFonts w:ascii="Arial Unicode MS" w:cs="Arial Unicode MS" w:eastAsia="Arial Unicode MS" w:hAnsi="Arial Unicode MS"/>
-                <w:sz w:val="24"/>
-                <w:szCs w:val="24"/>
+                <w:rFonts w:ascii="Browallia New" w:cs="Browallia New" w:eastAsia="Browallia New" w:hAnsi="Browallia New"/>
+                <w:sz w:val="28"/>
+                <w:szCs w:val="28"/>
+              </w:rPr>
+            </w:pPr>
+            <w:r>
+              <w:rPr>
+                <w:rFonts w:ascii="Browallia New" w:cs="Browallia New" w:eastAsia="Browallia New" w:hAnsi="Browallia New"/>
+                <w:sz w:val="28"/>
+                <w:szCs w:val="28"/>
                 <w:rtl w:val="0"/>
               </w:rPr>
               <w:t xml:space="preserve">แสดงความพึงพอใจของผู้ว่าจ้างกับการให้บริการของเทรนเนอร์</w:t>
@@ -4546,16 +4571,16 @@
               <w:widowControl w:val="0"/>
               <w:spacing w:line="240" w:lineRule="auto"/>
               <w:rPr>
-                <w:rFonts w:ascii="Courier New" w:cs="Courier New" w:eastAsia="Courier New" w:hAnsi="Courier New"/>
-                <w:sz w:val="24"/>
-                <w:szCs w:val="24"/>
-              </w:rPr>
-            </w:pPr>
-            <w:r>
-              <w:rPr>
-                <w:rFonts w:ascii="Arial Unicode MS" w:cs="Arial Unicode MS" w:eastAsia="Arial Unicode MS" w:hAnsi="Arial Unicode MS"/>
-                <w:sz w:val="24"/>
-                <w:szCs w:val="24"/>
+                <w:rFonts w:ascii="Browallia New" w:cs="Browallia New" w:eastAsia="Browallia New" w:hAnsi="Browallia New"/>
+                <w:sz w:val="28"/>
+                <w:szCs w:val="28"/>
+              </w:rPr>
+            </w:pPr>
+            <w:r>
+              <w:rPr>
+                <w:rFonts w:ascii="Browallia New" w:cs="Browallia New" w:eastAsia="Browallia New" w:hAnsi="Browallia New"/>
+                <w:sz w:val="28"/>
+                <w:szCs w:val="28"/>
                 <w:rtl w:val="0"/>
               </w:rPr>
               <w:t xml:space="preserve">แสดงคะแนนความพึงพอใจโดยเฉลี่ยของเทรนเนอร์คนนั้นๆ</w:t>
@@ -4585,9 +4610,9 @@
               <w:spacing w:after="0" w:before="0" w:line="240" w:lineRule="auto"/>
               <w:ind w:left="0" w:firstLine="0"/>
               <w:rPr>
-                <w:rFonts w:ascii="Courier New" w:cs="Courier New" w:eastAsia="Courier New" w:hAnsi="Courier New"/>
-                <w:sz w:val="24"/>
-                <w:szCs w:val="24"/>
+                <w:rFonts w:ascii="Browallia New" w:cs="Browallia New" w:eastAsia="Browallia New" w:hAnsi="Browallia New"/>
+                <w:sz w:val="28"/>
+                <w:szCs w:val="28"/>
               </w:rPr>
             </w:pPr>
             <w:r>
@@ -4618,16 +4643,16 @@
               <w:spacing w:line="240" w:lineRule="auto"/>
               <w:ind w:left="720" w:hanging="360"/>
               <w:rPr>
-                <w:rFonts w:ascii="Courier New" w:cs="Courier New" w:eastAsia="Courier New" w:hAnsi="Courier New"/>
-                <w:sz w:val="24"/>
-                <w:szCs w:val="24"/>
-              </w:rPr>
-            </w:pPr>
-            <w:r>
-              <w:rPr>
-                <w:rFonts w:ascii="Arial Unicode MS" w:cs="Arial Unicode MS" w:eastAsia="Arial Unicode MS" w:hAnsi="Arial Unicode MS"/>
-                <w:sz w:val="24"/>
-                <w:szCs w:val="24"/>
+                <w:rFonts w:ascii="Browallia New" w:cs="Browallia New" w:eastAsia="Browallia New" w:hAnsi="Browallia New"/>
+                <w:sz w:val="28"/>
+                <w:szCs w:val="28"/>
+              </w:rPr>
+            </w:pPr>
+            <w:r>
+              <w:rPr>
+                <w:rFonts w:ascii="Browallia New" w:cs="Browallia New" w:eastAsia="Browallia New" w:hAnsi="Browallia New"/>
+                <w:sz w:val="28"/>
+                <w:szCs w:val="28"/>
                 <w:rtl w:val="0"/>
               </w:rPr>
               <w:t xml:space="preserve">ข้อความที่ต้องการส่งถึงเทรนเนอร์</w:t>
@@ -4650,16 +4675,16 @@
               <w:widowControl w:val="0"/>
               <w:spacing w:line="240" w:lineRule="auto"/>
               <w:rPr>
-                <w:rFonts w:ascii="Courier New" w:cs="Courier New" w:eastAsia="Courier New" w:hAnsi="Courier New"/>
-                <w:sz w:val="24"/>
-                <w:szCs w:val="24"/>
-              </w:rPr>
-            </w:pPr>
-            <w:r>
-              <w:rPr>
-                <w:rFonts w:ascii="Arial Unicode MS" w:cs="Arial Unicode MS" w:eastAsia="Arial Unicode MS" w:hAnsi="Arial Unicode MS"/>
-                <w:sz w:val="24"/>
-                <w:szCs w:val="24"/>
+                <w:rFonts w:ascii="Browallia New" w:cs="Browallia New" w:eastAsia="Browallia New" w:hAnsi="Browallia New"/>
+                <w:sz w:val="28"/>
+                <w:szCs w:val="28"/>
+              </w:rPr>
+            </w:pPr>
+            <w:r>
+              <w:rPr>
+                <w:rFonts w:ascii="Browallia New" w:cs="Browallia New" w:eastAsia="Browallia New" w:hAnsi="Browallia New"/>
+                <w:sz w:val="28"/>
+                <w:szCs w:val="28"/>
                 <w:rtl w:val="0"/>
               </w:rPr>
               <w:t xml:space="preserve">กล่องข้อความ</w:t>
@@ -4682,16 +4707,16 @@
               <w:widowControl w:val="0"/>
               <w:spacing w:line="240" w:lineRule="auto"/>
               <w:rPr>
-                <w:rFonts w:ascii="Courier New" w:cs="Courier New" w:eastAsia="Courier New" w:hAnsi="Courier New"/>
-                <w:sz w:val="24"/>
-                <w:szCs w:val="24"/>
-              </w:rPr>
-            </w:pPr>
-            <w:r>
-              <w:rPr>
-                <w:rFonts w:ascii="Arial Unicode MS" w:cs="Arial Unicode MS" w:eastAsia="Arial Unicode MS" w:hAnsi="Arial Unicode MS"/>
-                <w:sz w:val="24"/>
-                <w:szCs w:val="24"/>
+                <w:rFonts w:ascii="Browallia New" w:cs="Browallia New" w:eastAsia="Browallia New" w:hAnsi="Browallia New"/>
+                <w:sz w:val="28"/>
+                <w:szCs w:val="28"/>
+              </w:rPr>
+            </w:pPr>
+            <w:r>
+              <w:rPr>
+                <w:rFonts w:ascii="Browallia New" w:cs="Browallia New" w:eastAsia="Browallia New" w:hAnsi="Browallia New"/>
+                <w:sz w:val="28"/>
+                <w:szCs w:val="28"/>
                 <w:rtl w:val="0"/>
               </w:rPr>
               <w:t xml:space="preserve">แสดงข้อความที่กล่องข้อความของเทรนเนอร์</w:t>
@@ -4720,16 +4745,16 @@
               <w:widowControl w:val="0"/>
               <w:spacing w:line="240" w:lineRule="auto"/>
               <w:rPr>
-                <w:rFonts w:ascii="Courier New" w:cs="Courier New" w:eastAsia="Courier New" w:hAnsi="Courier New"/>
-                <w:sz w:val="24"/>
-                <w:szCs w:val="24"/>
-              </w:rPr>
-            </w:pPr>
-            <w:r>
-              <w:rPr>
-                <w:rFonts w:ascii="Arial Unicode MS" w:cs="Arial Unicode MS" w:eastAsia="Arial Unicode MS" w:hAnsi="Arial Unicode MS"/>
-                <w:sz w:val="24"/>
-                <w:szCs w:val="24"/>
+                <w:rFonts w:ascii="Browallia New" w:cs="Browallia New" w:eastAsia="Browallia New" w:hAnsi="Browallia New"/>
+                <w:sz w:val="28"/>
+                <w:szCs w:val="28"/>
+              </w:rPr>
+            </w:pPr>
+            <w:r>
+              <w:rPr>
+                <w:rFonts w:ascii="Browallia New" w:cs="Browallia New" w:eastAsia="Browallia New" w:hAnsi="Browallia New"/>
+                <w:sz w:val="28"/>
+                <w:szCs w:val="28"/>
                 <w:rtl w:val="0"/>
               </w:rPr>
               <w:t xml:space="preserve">เทรนเนอร์</w:t>
@@ -4757,16 +4782,16 @@
               <w:spacing w:line="240" w:lineRule="auto"/>
               <w:ind w:left="720" w:hanging="360"/>
               <w:rPr>
-                <w:rFonts w:ascii="Courier New" w:cs="Courier New" w:eastAsia="Courier New" w:hAnsi="Courier New"/>
-                <w:sz w:val="24"/>
-                <w:szCs w:val="24"/>
-              </w:rPr>
-            </w:pPr>
-            <w:r>
-              <w:rPr>
-                <w:rFonts w:ascii="Arial Unicode MS" w:cs="Arial Unicode MS" w:eastAsia="Arial Unicode MS" w:hAnsi="Arial Unicode MS"/>
-                <w:sz w:val="24"/>
-                <w:szCs w:val="24"/>
+                <w:rFonts w:ascii="Browallia New" w:cs="Browallia New" w:eastAsia="Browallia New" w:hAnsi="Browallia New"/>
+                <w:sz w:val="28"/>
+                <w:szCs w:val="28"/>
+              </w:rPr>
+            </w:pPr>
+            <w:r>
+              <w:rPr>
+                <w:rFonts w:ascii="Browallia New" w:cs="Browallia New" w:eastAsia="Browallia New" w:hAnsi="Browallia New"/>
+                <w:sz w:val="28"/>
+                <w:szCs w:val="28"/>
                 <w:rtl w:val="0"/>
               </w:rPr>
               <w:t xml:space="preserve">ชื่อ-นามสกุล</w:t>
@@ -4782,16 +4807,16 @@
               <w:spacing w:line="240" w:lineRule="auto"/>
               <w:ind w:left="720" w:hanging="360"/>
               <w:rPr>
-                <w:rFonts w:ascii="Courier New" w:cs="Courier New" w:eastAsia="Courier New" w:hAnsi="Courier New"/>
-                <w:sz w:val="24"/>
-                <w:szCs w:val="24"/>
-              </w:rPr>
-            </w:pPr>
-            <w:r>
-              <w:rPr>
-                <w:rFonts w:ascii="Arial Unicode MS" w:cs="Arial Unicode MS" w:eastAsia="Arial Unicode MS" w:hAnsi="Arial Unicode MS"/>
-                <w:sz w:val="24"/>
-                <w:szCs w:val="24"/>
+                <w:rFonts w:ascii="Browallia New" w:cs="Browallia New" w:eastAsia="Browallia New" w:hAnsi="Browallia New"/>
+                <w:sz w:val="28"/>
+                <w:szCs w:val="28"/>
+              </w:rPr>
+            </w:pPr>
+            <w:r>
+              <w:rPr>
+                <w:rFonts w:ascii="Browallia New" w:cs="Browallia New" w:eastAsia="Browallia New" w:hAnsi="Browallia New"/>
+                <w:sz w:val="28"/>
+                <w:szCs w:val="28"/>
                 <w:rtl w:val="0"/>
               </w:rPr>
               <w:t xml:space="preserve">เบอร์โทรศัพท์</w:t>
@@ -4807,16 +4832,16 @@
               <w:spacing w:line="240" w:lineRule="auto"/>
               <w:ind w:left="720" w:hanging="360"/>
               <w:rPr>
-                <w:rFonts w:ascii="Courier New" w:cs="Courier New" w:eastAsia="Courier New" w:hAnsi="Courier New"/>
-                <w:sz w:val="24"/>
-                <w:szCs w:val="24"/>
-              </w:rPr>
-            </w:pPr>
-            <w:r>
-              <w:rPr>
-                <w:rFonts w:ascii="Arial Unicode MS" w:cs="Arial Unicode MS" w:eastAsia="Arial Unicode MS" w:hAnsi="Arial Unicode MS"/>
-                <w:sz w:val="24"/>
-                <w:szCs w:val="24"/>
+                <w:rFonts w:ascii="Browallia New" w:cs="Browallia New" w:eastAsia="Browallia New" w:hAnsi="Browallia New"/>
+                <w:sz w:val="28"/>
+                <w:szCs w:val="28"/>
+              </w:rPr>
+            </w:pPr>
+            <w:r>
+              <w:rPr>
+                <w:rFonts w:ascii="Browallia New" w:cs="Browallia New" w:eastAsia="Browallia New" w:hAnsi="Browallia New"/>
+                <w:sz w:val="28"/>
+                <w:szCs w:val="28"/>
                 <w:rtl w:val="0"/>
               </w:rPr>
               <w:t xml:space="preserve">ที่อยู่</w:t>
@@ -4832,16 +4857,16 @@
               <w:spacing w:line="240" w:lineRule="auto"/>
               <w:ind w:left="720" w:hanging="360"/>
               <w:rPr>
-                <w:rFonts w:ascii="Courier New" w:cs="Courier New" w:eastAsia="Courier New" w:hAnsi="Courier New"/>
-                <w:sz w:val="24"/>
-                <w:szCs w:val="24"/>
-              </w:rPr>
-            </w:pPr>
-            <w:r>
-              <w:rPr>
-                <w:rFonts w:ascii="Arial Unicode MS" w:cs="Arial Unicode MS" w:eastAsia="Arial Unicode MS" w:hAnsi="Arial Unicode MS"/>
-                <w:sz w:val="24"/>
-                <w:szCs w:val="24"/>
+                <w:rFonts w:ascii="Browallia New" w:cs="Browallia New" w:eastAsia="Browallia New" w:hAnsi="Browallia New"/>
+                <w:sz w:val="28"/>
+                <w:szCs w:val="28"/>
+              </w:rPr>
+            </w:pPr>
+            <w:r>
+              <w:rPr>
+                <w:rFonts w:ascii="Browallia New" w:cs="Browallia New" w:eastAsia="Browallia New" w:hAnsi="Browallia New"/>
+                <w:sz w:val="28"/>
+                <w:szCs w:val="28"/>
                 <w:rtl w:val="0"/>
               </w:rPr>
               <w:t xml:space="preserve">อีเมล์</w:t>
@@ -4857,16 +4882,16 @@
               <w:spacing w:line="240" w:lineRule="auto"/>
               <w:ind w:left="720" w:hanging="360"/>
               <w:rPr>
-                <w:rFonts w:ascii="Courier New" w:cs="Courier New" w:eastAsia="Courier New" w:hAnsi="Courier New"/>
-                <w:sz w:val="24"/>
-                <w:szCs w:val="24"/>
-              </w:rPr>
-            </w:pPr>
-            <w:r>
-              <w:rPr>
-                <w:rFonts w:ascii="Arial Unicode MS" w:cs="Arial Unicode MS" w:eastAsia="Arial Unicode MS" w:hAnsi="Arial Unicode MS"/>
-                <w:sz w:val="24"/>
-                <w:szCs w:val="24"/>
+                <w:rFonts w:ascii="Browallia New" w:cs="Browallia New" w:eastAsia="Browallia New" w:hAnsi="Browallia New"/>
+                <w:sz w:val="28"/>
+                <w:szCs w:val="28"/>
+              </w:rPr>
+            </w:pPr>
+            <w:r>
+              <w:rPr>
+                <w:rFonts w:ascii="Browallia New" w:cs="Browallia New" w:eastAsia="Browallia New" w:hAnsi="Browallia New"/>
+                <w:sz w:val="28"/>
+                <w:szCs w:val="28"/>
                 <w:rtl w:val="0"/>
               </w:rPr>
               <w:t xml:space="preserve">รหัสผ่านบัญชีผู้ใช้</w:t>
@@ -4882,17 +4907,16 @@
               <w:spacing w:line="240" w:lineRule="auto"/>
               <w:ind w:left="720" w:hanging="360"/>
               <w:rPr>
-                <w:rFonts w:ascii="Courier New" w:cs="Courier New" w:eastAsia="Courier New" w:hAnsi="Courier New"/>
-                <w:sz w:val="24"/>
-                <w:szCs w:val="24"/>
-                <w:u w:val="none"/>
-              </w:rPr>
-            </w:pPr>
-            <w:r>
-              <w:rPr>
-                <w:rFonts w:ascii="Arial Unicode MS" w:cs="Arial Unicode MS" w:eastAsia="Arial Unicode MS" w:hAnsi="Arial Unicode MS"/>
-                <w:sz w:val="24"/>
-                <w:szCs w:val="24"/>
+                <w:rFonts w:ascii="Browallia New" w:cs="Browallia New" w:eastAsia="Browallia New" w:hAnsi="Browallia New"/>
+                <w:sz w:val="28"/>
+                <w:szCs w:val="28"/>
+              </w:rPr>
+            </w:pPr>
+            <w:r>
+              <w:rPr>
+                <w:rFonts w:ascii="Browallia New" w:cs="Browallia New" w:eastAsia="Browallia New" w:hAnsi="Browallia New"/>
+                <w:sz w:val="28"/>
+                <w:szCs w:val="28"/>
                 <w:rtl w:val="0"/>
               </w:rPr>
               <w:t xml:space="preserve">เพศสภาพ</w:t>
@@ -4908,17 +4932,16 @@
               <w:spacing w:line="240" w:lineRule="auto"/>
               <w:ind w:left="720" w:hanging="360"/>
               <w:rPr>
-                <w:rFonts w:ascii="Courier New" w:cs="Courier New" w:eastAsia="Courier New" w:hAnsi="Courier New"/>
-                <w:sz w:val="24"/>
-                <w:szCs w:val="24"/>
-                <w:u w:val="none"/>
-              </w:rPr>
-            </w:pPr>
-            <w:r>
-              <w:rPr>
-                <w:rFonts w:ascii="Arial Unicode MS" w:cs="Arial Unicode MS" w:eastAsia="Arial Unicode MS" w:hAnsi="Arial Unicode MS"/>
-                <w:sz w:val="24"/>
-                <w:szCs w:val="24"/>
+                <w:rFonts w:ascii="Browallia New" w:cs="Browallia New" w:eastAsia="Browallia New" w:hAnsi="Browallia New"/>
+                <w:sz w:val="28"/>
+                <w:szCs w:val="28"/>
+              </w:rPr>
+            </w:pPr>
+            <w:r>
+              <w:rPr>
+                <w:rFonts w:ascii="Browallia New" w:cs="Browallia New" w:eastAsia="Browallia New" w:hAnsi="Browallia New"/>
+                <w:sz w:val="28"/>
+                <w:szCs w:val="28"/>
                 <w:rtl w:val="0"/>
               </w:rPr>
               <w:t xml:space="preserve">วัน/เดือน/ปี เกิด</w:t>
@@ -4934,17 +4957,16 @@
               <w:spacing w:line="240" w:lineRule="auto"/>
               <w:ind w:left="720" w:hanging="360"/>
               <w:rPr>
-                <w:rFonts w:ascii="Courier New" w:cs="Courier New" w:eastAsia="Courier New" w:hAnsi="Courier New"/>
-                <w:sz w:val="24"/>
-                <w:szCs w:val="24"/>
-                <w:u w:val="none"/>
-              </w:rPr>
-            </w:pPr>
-            <w:r>
-              <w:rPr>
-                <w:rFonts w:ascii="Arial Unicode MS" w:cs="Arial Unicode MS" w:eastAsia="Arial Unicode MS" w:hAnsi="Arial Unicode MS"/>
-                <w:sz w:val="24"/>
-                <w:szCs w:val="24"/>
+                <w:rFonts w:ascii="Browallia New" w:cs="Browallia New" w:eastAsia="Browallia New" w:hAnsi="Browallia New"/>
+                <w:sz w:val="28"/>
+                <w:szCs w:val="28"/>
+              </w:rPr>
+            </w:pPr>
+            <w:r>
+              <w:rPr>
+                <w:rFonts w:ascii="Browallia New" w:cs="Browallia New" w:eastAsia="Browallia New" w:hAnsi="Browallia New"/>
+                <w:sz w:val="28"/>
+                <w:szCs w:val="28"/>
                 <w:rtl w:val="0"/>
               </w:rPr>
               <w:t xml:space="preserve">เลขประจำตัวบัตรประชาชน</w:t>
@@ -4967,16 +4989,16 @@
               <w:widowControl w:val="0"/>
               <w:spacing w:line="240" w:lineRule="auto"/>
               <w:rPr>
-                <w:rFonts w:ascii="Courier New" w:cs="Courier New" w:eastAsia="Courier New" w:hAnsi="Courier New"/>
-                <w:sz w:val="24"/>
-                <w:szCs w:val="24"/>
-              </w:rPr>
-            </w:pPr>
-            <w:r>
-              <w:rPr>
-                <w:rFonts w:ascii="Arial Unicode MS" w:cs="Arial Unicode MS" w:eastAsia="Arial Unicode MS" w:hAnsi="Arial Unicode MS"/>
-                <w:sz w:val="24"/>
-                <w:szCs w:val="24"/>
+                <w:rFonts w:ascii="Browallia New" w:cs="Browallia New" w:eastAsia="Browallia New" w:hAnsi="Browallia New"/>
+                <w:sz w:val="28"/>
+                <w:szCs w:val="28"/>
+              </w:rPr>
+            </w:pPr>
+            <w:r>
+              <w:rPr>
+                <w:rFonts w:ascii="Browallia New" w:cs="Browallia New" w:eastAsia="Browallia New" w:hAnsi="Browallia New"/>
+                <w:sz w:val="28"/>
+                <w:szCs w:val="28"/>
                 <w:rtl w:val="0"/>
               </w:rPr>
               <w:t xml:space="preserve">ลงทะเบียนสร้างบัญชีผู้ใช้</w:t>
@@ -4999,16 +5021,16 @@
               <w:widowControl w:val="0"/>
               <w:spacing w:line="240" w:lineRule="auto"/>
               <w:rPr>
-                <w:rFonts w:ascii="Courier New" w:cs="Courier New" w:eastAsia="Courier New" w:hAnsi="Courier New"/>
-                <w:sz w:val="24"/>
-                <w:szCs w:val="24"/>
-              </w:rPr>
-            </w:pPr>
-            <w:r>
-              <w:rPr>
-                <w:rFonts w:ascii="Arial Unicode MS" w:cs="Arial Unicode MS" w:eastAsia="Arial Unicode MS" w:hAnsi="Arial Unicode MS"/>
-                <w:sz w:val="24"/>
-                <w:szCs w:val="24"/>
+                <w:rFonts w:ascii="Browallia New" w:cs="Browallia New" w:eastAsia="Browallia New" w:hAnsi="Browallia New"/>
+                <w:sz w:val="28"/>
+                <w:szCs w:val="28"/>
+              </w:rPr>
+            </w:pPr>
+            <w:r>
+              <w:rPr>
+                <w:rFonts w:ascii="Browallia New" w:cs="Browallia New" w:eastAsia="Browallia New" w:hAnsi="Browallia New"/>
+                <w:sz w:val="28"/>
+                <w:szCs w:val="28"/>
                 <w:rtl w:val="0"/>
               </w:rPr>
               <w:t xml:space="preserve">อีเมลล์สำหรับการยืนยันตัวตน</w:t>
@@ -5038,9 +5060,9 @@
               <w:spacing w:after="0" w:before="0" w:line="240" w:lineRule="auto"/>
               <w:ind w:left="0" w:firstLine="0"/>
               <w:rPr>
-                <w:rFonts w:ascii="Courier New" w:cs="Courier New" w:eastAsia="Courier New" w:hAnsi="Courier New"/>
-                <w:sz w:val="24"/>
-                <w:szCs w:val="24"/>
+                <w:rFonts w:ascii="Browallia New" w:cs="Browallia New" w:eastAsia="Browallia New" w:hAnsi="Browallia New"/>
+                <w:sz w:val="28"/>
+                <w:szCs w:val="28"/>
               </w:rPr>
             </w:pPr>
             <w:r>
@@ -5071,17 +5093,16 @@
               <w:spacing w:line="240" w:lineRule="auto"/>
               <w:ind w:left="720" w:hanging="360"/>
               <w:rPr>
-                <w:rFonts w:ascii="Courier New" w:cs="Courier New" w:eastAsia="Courier New" w:hAnsi="Courier New"/>
-                <w:sz w:val="24"/>
-                <w:szCs w:val="24"/>
-                <w:u w:val="none"/>
-              </w:rPr>
-            </w:pPr>
-            <w:r>
-              <w:rPr>
-                <w:rFonts w:ascii="Arial Unicode MS" w:cs="Arial Unicode MS" w:eastAsia="Arial Unicode MS" w:hAnsi="Arial Unicode MS"/>
-                <w:sz w:val="24"/>
-                <w:szCs w:val="24"/>
+                <w:rFonts w:ascii="Browallia New" w:cs="Browallia New" w:eastAsia="Browallia New" w:hAnsi="Browallia New"/>
+                <w:sz w:val="28"/>
+                <w:szCs w:val="28"/>
+              </w:rPr>
+            </w:pPr>
+            <w:r>
+              <w:rPr>
+                <w:rFonts w:ascii="Browallia New" w:cs="Browallia New" w:eastAsia="Browallia New" w:hAnsi="Browallia New"/>
+                <w:sz w:val="28"/>
+                <w:szCs w:val="28"/>
                 <w:rtl w:val="0"/>
               </w:rPr>
               <w:t xml:space="preserve">รูปประจำตัว</w:t>
@@ -5097,17 +5118,16 @@
               <w:spacing w:line="240" w:lineRule="auto"/>
               <w:ind w:left="720" w:hanging="360"/>
               <w:rPr>
-                <w:rFonts w:ascii="Courier New" w:cs="Courier New" w:eastAsia="Courier New" w:hAnsi="Courier New"/>
-                <w:sz w:val="24"/>
-                <w:szCs w:val="24"/>
-                <w:u w:val="none"/>
-              </w:rPr>
-            </w:pPr>
-            <w:r>
-              <w:rPr>
-                <w:rFonts w:ascii="Arial Unicode MS" w:cs="Arial Unicode MS" w:eastAsia="Arial Unicode MS" w:hAnsi="Arial Unicode MS"/>
-                <w:sz w:val="24"/>
-                <w:szCs w:val="24"/>
+                <w:rFonts w:ascii="Browallia New" w:cs="Browallia New" w:eastAsia="Browallia New" w:hAnsi="Browallia New"/>
+                <w:sz w:val="28"/>
+                <w:szCs w:val="28"/>
+              </w:rPr>
+            </w:pPr>
+            <w:r>
+              <w:rPr>
+                <w:rFonts w:ascii="Browallia New" w:cs="Browallia New" w:eastAsia="Browallia New" w:hAnsi="Browallia New"/>
+                <w:sz w:val="28"/>
+                <w:szCs w:val="28"/>
                 <w:rtl w:val="0"/>
               </w:rPr>
               <w:t xml:space="preserve">ประเภทที่รับสอน</w:t>
@@ -5123,17 +5143,16 @@
               <w:spacing w:line="240" w:lineRule="auto"/>
               <w:ind w:left="720" w:hanging="360"/>
               <w:rPr>
-                <w:rFonts w:ascii="Courier New" w:cs="Courier New" w:eastAsia="Courier New" w:hAnsi="Courier New"/>
-                <w:sz w:val="24"/>
-                <w:szCs w:val="24"/>
-                <w:u w:val="none"/>
-              </w:rPr>
-            </w:pPr>
-            <w:r>
-              <w:rPr>
-                <w:rFonts w:ascii="Arial Unicode MS" w:cs="Arial Unicode MS" w:eastAsia="Arial Unicode MS" w:hAnsi="Arial Unicode MS"/>
-                <w:sz w:val="24"/>
-                <w:szCs w:val="24"/>
+                <w:rFonts w:ascii="Browallia New" w:cs="Browallia New" w:eastAsia="Browallia New" w:hAnsi="Browallia New"/>
+                <w:sz w:val="28"/>
+                <w:szCs w:val="28"/>
+              </w:rPr>
+            </w:pPr>
+            <w:r>
+              <w:rPr>
+                <w:rFonts w:ascii="Browallia New" w:cs="Browallia New" w:eastAsia="Browallia New" w:hAnsi="Browallia New"/>
+                <w:sz w:val="28"/>
+                <w:szCs w:val="28"/>
                 <w:rtl w:val="0"/>
               </w:rPr>
               <w:t xml:space="preserve">ช่วงราคาที่รับสอน</w:t>
@@ -5149,17 +5168,16 @@
               <w:spacing w:line="240" w:lineRule="auto"/>
               <w:ind w:left="720" w:hanging="360"/>
               <w:rPr>
-                <w:rFonts w:ascii="Courier New" w:cs="Courier New" w:eastAsia="Courier New" w:hAnsi="Courier New"/>
-                <w:sz w:val="24"/>
-                <w:szCs w:val="24"/>
-                <w:u w:val="none"/>
-              </w:rPr>
-            </w:pPr>
-            <w:r>
-              <w:rPr>
-                <w:rFonts w:ascii="Arial Unicode MS" w:cs="Arial Unicode MS" w:eastAsia="Arial Unicode MS" w:hAnsi="Arial Unicode MS"/>
-                <w:sz w:val="24"/>
-                <w:szCs w:val="24"/>
+                <w:rFonts w:ascii="Browallia New" w:cs="Browallia New" w:eastAsia="Browallia New" w:hAnsi="Browallia New"/>
+                <w:sz w:val="28"/>
+                <w:szCs w:val="28"/>
+              </w:rPr>
+            </w:pPr>
+            <w:r>
+              <w:rPr>
+                <w:rFonts w:ascii="Browallia New" w:cs="Browallia New" w:eastAsia="Browallia New" w:hAnsi="Browallia New"/>
+                <w:sz w:val="28"/>
+                <w:szCs w:val="28"/>
                 <w:rtl w:val="0"/>
               </w:rPr>
               <w:t xml:space="preserve">ช่วงเวลาที่รับสอน</w:t>
@@ -5175,17 +5193,16 @@
               <w:spacing w:line="240" w:lineRule="auto"/>
               <w:ind w:left="720" w:hanging="360"/>
               <w:rPr>
-                <w:rFonts w:ascii="Courier New" w:cs="Courier New" w:eastAsia="Courier New" w:hAnsi="Courier New"/>
-                <w:sz w:val="24"/>
-                <w:szCs w:val="24"/>
-                <w:u w:val="none"/>
-              </w:rPr>
-            </w:pPr>
-            <w:r>
-              <w:rPr>
-                <w:rFonts w:ascii="Arial Unicode MS" w:cs="Arial Unicode MS" w:eastAsia="Arial Unicode MS" w:hAnsi="Arial Unicode MS"/>
-                <w:sz w:val="24"/>
-                <w:szCs w:val="24"/>
+                <w:rFonts w:ascii="Browallia New" w:cs="Browallia New" w:eastAsia="Browallia New" w:hAnsi="Browallia New"/>
+                <w:sz w:val="28"/>
+                <w:szCs w:val="28"/>
+              </w:rPr>
+            </w:pPr>
+            <w:r>
+              <w:rPr>
+                <w:rFonts w:ascii="Browallia New" w:cs="Browallia New" w:eastAsia="Browallia New" w:hAnsi="Browallia New"/>
+                <w:sz w:val="28"/>
+                <w:szCs w:val="28"/>
                 <w:rtl w:val="0"/>
               </w:rPr>
               <w:t xml:space="preserve">สถานที่ที่รับสอน</w:t>
@@ -5201,16 +5218,16 @@
               <w:spacing w:line="240" w:lineRule="auto"/>
               <w:ind w:left="720" w:hanging="360"/>
               <w:rPr>
-                <w:rFonts w:ascii="Courier New" w:cs="Courier New" w:eastAsia="Courier New" w:hAnsi="Courier New"/>
-                <w:sz w:val="24"/>
-                <w:szCs w:val="24"/>
-              </w:rPr>
-            </w:pPr>
-            <w:r>
-              <w:rPr>
-                <w:rFonts w:ascii="Arial Unicode MS" w:cs="Arial Unicode MS" w:eastAsia="Arial Unicode MS" w:hAnsi="Arial Unicode MS"/>
-                <w:sz w:val="24"/>
-                <w:szCs w:val="24"/>
+                <w:rFonts w:ascii="Browallia New" w:cs="Browallia New" w:eastAsia="Browallia New" w:hAnsi="Browallia New"/>
+                <w:sz w:val="28"/>
+                <w:szCs w:val="28"/>
+              </w:rPr>
+            </w:pPr>
+            <w:r>
+              <w:rPr>
+                <w:rFonts w:ascii="Browallia New" w:cs="Browallia New" w:eastAsia="Browallia New" w:hAnsi="Browallia New"/>
+                <w:sz w:val="28"/>
+                <w:szCs w:val="28"/>
                 <w:rtl w:val="0"/>
               </w:rPr>
               <w:t xml:space="preserve">ค่าจ้างงานที่เทรนเนอร์ต้องการ</w:t>
@@ -5233,16 +5250,16 @@
               <w:widowControl w:val="0"/>
               <w:spacing w:line="240" w:lineRule="auto"/>
               <w:rPr>
-                <w:rFonts w:ascii="Courier New" w:cs="Courier New" w:eastAsia="Courier New" w:hAnsi="Courier New"/>
-                <w:sz w:val="24"/>
-                <w:szCs w:val="24"/>
-              </w:rPr>
-            </w:pPr>
-            <w:r>
-              <w:rPr>
-                <w:rFonts w:ascii="Arial Unicode MS" w:cs="Arial Unicode MS" w:eastAsia="Arial Unicode MS" w:hAnsi="Arial Unicode MS"/>
-                <w:sz w:val="24"/>
-                <w:szCs w:val="24"/>
+                <w:rFonts w:ascii="Browallia New" w:cs="Browallia New" w:eastAsia="Browallia New" w:hAnsi="Browallia New"/>
+                <w:sz w:val="28"/>
+                <w:szCs w:val="28"/>
+              </w:rPr>
+            </w:pPr>
+            <w:r>
+              <w:rPr>
+                <w:rFonts w:ascii="Browallia New" w:cs="Browallia New" w:eastAsia="Browallia New" w:hAnsi="Browallia New"/>
+                <w:sz w:val="28"/>
+                <w:szCs w:val="28"/>
                 <w:rtl w:val="0"/>
               </w:rPr>
               <w:t xml:space="preserve">สร้างโปรไฟล์ของตนเอง</w:t>
@@ -5265,16 +5282,16 @@
               <w:widowControl w:val="0"/>
               <w:spacing w:line="240" w:lineRule="auto"/>
               <w:rPr>
-                <w:rFonts w:ascii="Courier New" w:cs="Courier New" w:eastAsia="Courier New" w:hAnsi="Courier New"/>
-                <w:sz w:val="24"/>
-                <w:szCs w:val="24"/>
-              </w:rPr>
-            </w:pPr>
-            <w:r>
-              <w:rPr>
-                <w:rFonts w:ascii="Arial Unicode MS" w:cs="Arial Unicode MS" w:eastAsia="Arial Unicode MS" w:hAnsi="Arial Unicode MS"/>
-                <w:sz w:val="24"/>
-                <w:szCs w:val="24"/>
+                <w:rFonts w:ascii="Browallia New" w:cs="Browallia New" w:eastAsia="Browallia New" w:hAnsi="Browallia New"/>
+                <w:sz w:val="28"/>
+                <w:szCs w:val="28"/>
+              </w:rPr>
+            </w:pPr>
+            <w:r>
+              <w:rPr>
+                <w:rFonts w:ascii="Browallia New" w:cs="Browallia New" w:eastAsia="Browallia New" w:hAnsi="Browallia New"/>
+                <w:sz w:val="28"/>
+                <w:szCs w:val="28"/>
                 <w:rtl w:val="0"/>
               </w:rPr>
               <w:t xml:space="preserve">สถานะสาเร็จหรือไม่</w:t>
@@ -5304,9 +5321,9 @@
               <w:spacing w:after="0" w:before="0" w:line="240" w:lineRule="auto"/>
               <w:ind w:left="0" w:firstLine="0"/>
               <w:rPr>
-                <w:rFonts w:ascii="Courier New" w:cs="Courier New" w:eastAsia="Courier New" w:hAnsi="Courier New"/>
-                <w:sz w:val="24"/>
-                <w:szCs w:val="24"/>
+                <w:rFonts w:ascii="Browallia New" w:cs="Browallia New" w:eastAsia="Browallia New" w:hAnsi="Browallia New"/>
+                <w:sz w:val="28"/>
+                <w:szCs w:val="28"/>
               </w:rPr>
             </w:pPr>
             <w:r>
@@ -5337,17 +5354,16 @@
               <w:spacing w:line="240" w:lineRule="auto"/>
               <w:ind w:left="720" w:hanging="360"/>
               <w:rPr>
-                <w:rFonts w:ascii="Courier New" w:cs="Courier New" w:eastAsia="Courier New" w:hAnsi="Courier New"/>
-                <w:sz w:val="24"/>
-                <w:szCs w:val="24"/>
-                <w:u w:val="none"/>
-              </w:rPr>
-            </w:pPr>
-            <w:r>
-              <w:rPr>
-                <w:rFonts w:ascii="Arial Unicode MS" w:cs="Arial Unicode MS" w:eastAsia="Arial Unicode MS" w:hAnsi="Arial Unicode MS"/>
-                <w:sz w:val="24"/>
-                <w:szCs w:val="24"/>
+                <w:rFonts w:ascii="Browallia New" w:cs="Browallia New" w:eastAsia="Browallia New" w:hAnsi="Browallia New"/>
+                <w:sz w:val="28"/>
+                <w:szCs w:val="28"/>
+              </w:rPr>
+            </w:pPr>
+            <w:r>
+              <w:rPr>
+                <w:rFonts w:ascii="Browallia New" w:cs="Browallia New" w:eastAsia="Browallia New" w:hAnsi="Browallia New"/>
+                <w:sz w:val="28"/>
+                <w:szCs w:val="28"/>
                 <w:rtl w:val="0"/>
               </w:rPr>
               <w:t xml:space="preserve">ข้อมูลผู้ว่าจ้าง</w:t>
@@ -5359,9 +5375,9 @@
               <w:spacing w:line="240" w:lineRule="auto"/>
               <w:ind w:left="720" w:hanging="360"/>
               <w:rPr>
-                <w:rFonts w:ascii="Courier New" w:cs="Courier New" w:eastAsia="Courier New" w:hAnsi="Courier New"/>
-                <w:sz w:val="24"/>
-                <w:szCs w:val="24"/>
+                <w:rFonts w:ascii="Browallia New" w:cs="Browallia New" w:eastAsia="Browallia New" w:hAnsi="Browallia New"/>
+                <w:sz w:val="28"/>
+                <w:szCs w:val="28"/>
               </w:rPr>
             </w:pPr>
             <w:r>
@@ -5387,16 +5403,16 @@
               <w:widowControl w:val="0"/>
               <w:spacing w:line="240" w:lineRule="auto"/>
               <w:rPr>
-                <w:rFonts w:ascii="Courier New" w:cs="Courier New" w:eastAsia="Courier New" w:hAnsi="Courier New"/>
-                <w:sz w:val="24"/>
-                <w:szCs w:val="24"/>
-              </w:rPr>
-            </w:pPr>
-            <w:r>
-              <w:rPr>
-                <w:rFonts w:ascii="Arial Unicode MS" w:cs="Arial Unicode MS" w:eastAsia="Arial Unicode MS" w:hAnsi="Arial Unicode MS"/>
-                <w:sz w:val="24"/>
-                <w:szCs w:val="24"/>
+                <w:rFonts w:ascii="Browallia New" w:cs="Browallia New" w:eastAsia="Browallia New" w:hAnsi="Browallia New"/>
+                <w:sz w:val="28"/>
+                <w:szCs w:val="28"/>
+              </w:rPr>
+            </w:pPr>
+            <w:r>
+              <w:rPr>
+                <w:rFonts w:ascii="Browallia New" w:cs="Browallia New" w:eastAsia="Browallia New" w:hAnsi="Browallia New"/>
+                <w:sz w:val="28"/>
+                <w:szCs w:val="28"/>
                 <w:rtl w:val="0"/>
               </w:rPr>
               <w:t xml:space="preserve">แจ้งเตือนเมื่อมีผู้ว่าจ้างเข้ามาติดต่อ</w:t>
@@ -5419,16 +5435,16 @@
               <w:widowControl w:val="0"/>
               <w:spacing w:line="240" w:lineRule="auto"/>
               <w:rPr>
-                <w:rFonts w:ascii="Courier New" w:cs="Courier New" w:eastAsia="Courier New" w:hAnsi="Courier New"/>
-                <w:sz w:val="24"/>
-                <w:szCs w:val="24"/>
-              </w:rPr>
-            </w:pPr>
-            <w:r>
-              <w:rPr>
-                <w:rFonts w:ascii="Arial Unicode MS" w:cs="Arial Unicode MS" w:eastAsia="Arial Unicode MS" w:hAnsi="Arial Unicode MS"/>
-                <w:sz w:val="24"/>
-                <w:szCs w:val="24"/>
+                <w:rFonts w:ascii="Browallia New" w:cs="Browallia New" w:eastAsia="Browallia New" w:hAnsi="Browallia New"/>
+                <w:sz w:val="28"/>
+                <w:szCs w:val="28"/>
+              </w:rPr>
+            </w:pPr>
+            <w:r>
+              <w:rPr>
+                <w:rFonts w:ascii="Browallia New" w:cs="Browallia New" w:eastAsia="Browallia New" w:hAnsi="Browallia New"/>
+                <w:sz w:val="28"/>
+                <w:szCs w:val="28"/>
                 <w:rtl w:val="0"/>
               </w:rPr>
               <w:t xml:space="preserve">ข้อความแจ้งเตือนให้กับเทรนเนอร์</w:t>
@@ -5458,9 +5474,9 @@
               <w:spacing w:after="0" w:before="0" w:line="240" w:lineRule="auto"/>
               <w:ind w:left="0" w:firstLine="0"/>
               <w:rPr>
-                <w:rFonts w:ascii="Courier New" w:cs="Courier New" w:eastAsia="Courier New" w:hAnsi="Courier New"/>
-                <w:sz w:val="24"/>
-                <w:szCs w:val="24"/>
+                <w:rFonts w:ascii="Browallia New" w:cs="Browallia New" w:eastAsia="Browallia New" w:hAnsi="Browallia New"/>
+                <w:sz w:val="28"/>
+                <w:szCs w:val="28"/>
               </w:rPr>
             </w:pPr>
             <w:r>
@@ -5491,17 +5507,16 @@
               <w:spacing w:line="240" w:lineRule="auto"/>
               <w:ind w:left="720" w:hanging="360"/>
               <w:rPr>
-                <w:rFonts w:ascii="Courier New" w:cs="Courier New" w:eastAsia="Courier New" w:hAnsi="Courier New"/>
-                <w:sz w:val="24"/>
-                <w:szCs w:val="24"/>
-                <w:u w:val="none"/>
-              </w:rPr>
-            </w:pPr>
-            <w:r>
-              <w:rPr>
-                <w:rFonts w:ascii="Arial Unicode MS" w:cs="Arial Unicode MS" w:eastAsia="Arial Unicode MS" w:hAnsi="Arial Unicode MS"/>
-                <w:sz w:val="24"/>
-                <w:szCs w:val="24"/>
+                <w:rFonts w:ascii="Browallia New" w:cs="Browallia New" w:eastAsia="Browallia New" w:hAnsi="Browallia New"/>
+                <w:sz w:val="28"/>
+                <w:szCs w:val="28"/>
+              </w:rPr>
+            </w:pPr>
+            <w:r>
+              <w:rPr>
+                <w:rFonts w:ascii="Browallia New" w:cs="Browallia New" w:eastAsia="Browallia New" w:hAnsi="Browallia New"/>
+                <w:sz w:val="28"/>
+                <w:szCs w:val="28"/>
                 <w:rtl w:val="0"/>
               </w:rPr>
               <w:t xml:space="preserve">ข้อความที่ต้องการส่งถึงผู้ว่าจ้าง</w:t>
@@ -5524,16 +5539,16 @@
               <w:widowControl w:val="0"/>
               <w:spacing w:line="240" w:lineRule="auto"/>
               <w:rPr>
-                <w:rFonts w:ascii="Courier New" w:cs="Courier New" w:eastAsia="Courier New" w:hAnsi="Courier New"/>
-                <w:sz w:val="24"/>
-                <w:szCs w:val="24"/>
-              </w:rPr>
-            </w:pPr>
-            <w:r>
-              <w:rPr>
-                <w:rFonts w:ascii="Arial Unicode MS" w:cs="Arial Unicode MS" w:eastAsia="Arial Unicode MS" w:hAnsi="Arial Unicode MS"/>
-                <w:sz w:val="24"/>
-                <w:szCs w:val="24"/>
+                <w:rFonts w:ascii="Browallia New" w:cs="Browallia New" w:eastAsia="Browallia New" w:hAnsi="Browallia New"/>
+                <w:sz w:val="28"/>
+                <w:szCs w:val="28"/>
+              </w:rPr>
+            </w:pPr>
+            <w:r>
+              <w:rPr>
+                <w:rFonts w:ascii="Browallia New" w:cs="Browallia New" w:eastAsia="Browallia New" w:hAnsi="Browallia New"/>
+                <w:sz w:val="28"/>
+                <w:szCs w:val="28"/>
                 <w:rtl w:val="0"/>
               </w:rPr>
               <w:t xml:space="preserve">กล่องข้อความ</w:t>
@@ -5556,16 +5571,16 @@
               <w:widowControl w:val="0"/>
               <w:spacing w:line="240" w:lineRule="auto"/>
               <w:rPr>
-                <w:rFonts w:ascii="Courier New" w:cs="Courier New" w:eastAsia="Courier New" w:hAnsi="Courier New"/>
-                <w:sz w:val="24"/>
-                <w:szCs w:val="24"/>
-              </w:rPr>
-            </w:pPr>
-            <w:r>
-              <w:rPr>
-                <w:rFonts w:ascii="Arial Unicode MS" w:cs="Arial Unicode MS" w:eastAsia="Arial Unicode MS" w:hAnsi="Arial Unicode MS"/>
-                <w:sz w:val="24"/>
-                <w:szCs w:val="24"/>
+                <w:rFonts w:ascii="Browallia New" w:cs="Browallia New" w:eastAsia="Browallia New" w:hAnsi="Browallia New"/>
+                <w:sz w:val="28"/>
+                <w:szCs w:val="28"/>
+              </w:rPr>
+            </w:pPr>
+            <w:r>
+              <w:rPr>
+                <w:rFonts w:ascii="Browallia New" w:cs="Browallia New" w:eastAsia="Browallia New" w:hAnsi="Browallia New"/>
+                <w:sz w:val="28"/>
+                <w:szCs w:val="28"/>
                 <w:rtl w:val="0"/>
               </w:rPr>
               <w:t xml:space="preserve">แสดงข้อความที่กล่องข้อความของผู้ว่าจ้าง</w:t>
@@ -5577,25 +5592,25 @@
     <w:p>
       <w:pPr>
         <w:rPr>
-          <w:rFonts w:ascii="Courier New" w:cs="Courier New" w:eastAsia="Courier New" w:hAnsi="Courier New"/>
+          <w:rFonts w:ascii="Browallia New" w:cs="Browallia New" w:eastAsia="Browallia New" w:hAnsi="Browallia New"/>
           <w:b w:val="1"/>
-          <w:sz w:val="24"/>
-          <w:szCs w:val="24"/>
-        </w:rPr>
-      </w:pPr>
-      <w:r>
-        <w:rPr>
-          <w:rtl w:val="0"/>
-        </w:rPr>
-      </w:r>
-    </w:p>
-    <w:p>
-      <w:pPr>
-        <w:jc w:val="left"/>
-        <w:rPr>
-          <w:rFonts w:ascii="Courier New" w:cs="Courier New" w:eastAsia="Courier New" w:hAnsi="Courier New"/>
-          <w:sz w:val="24"/>
-          <w:szCs w:val="24"/>
+          <w:sz w:val="28"/>
+          <w:szCs w:val="28"/>
+        </w:rPr>
+      </w:pPr>
+      <w:r>
+        <w:rPr>
+          <w:rtl w:val="0"/>
+        </w:rPr>
+      </w:r>
+    </w:p>
+    <w:p>
+      <w:pPr>
+        <w:jc w:val="left"/>
+        <w:rPr>
+          <w:rFonts w:ascii="Browallia New" w:cs="Browallia New" w:eastAsia="Browallia New" w:hAnsi="Browallia New"/>
+          <w:sz w:val="28"/>
+          <w:szCs w:val="28"/>
         </w:rPr>
       </w:pPr>
       <w:r>
@@ -5609,9 +5624,9 @@
         <w:ind w:left="0" w:firstLine="0"/>
         <w:jc w:val="left"/>
         <w:rPr>
-          <w:rFonts w:ascii="Courier New" w:cs="Courier New" w:eastAsia="Courier New" w:hAnsi="Courier New"/>
-          <w:sz w:val="24"/>
-          <w:szCs w:val="24"/>
+          <w:rFonts w:ascii="Browallia New" w:cs="Browallia New" w:eastAsia="Browallia New" w:hAnsi="Browallia New"/>
+          <w:sz w:val="28"/>
+          <w:szCs w:val="28"/>
         </w:rPr>
       </w:pPr>
       <w:r>
@@ -5625,26 +5640,26 @@
         <w:ind w:left="0" w:firstLine="0"/>
         <w:jc w:val="left"/>
         <w:rPr>
-          <w:rFonts w:ascii="Courier New" w:cs="Courier New" w:eastAsia="Courier New" w:hAnsi="Courier New"/>
-          <w:sz w:val="24"/>
-          <w:szCs w:val="24"/>
-        </w:rPr>
-      </w:pPr>
-      <w:r>
-        <w:rPr>
-          <w:rFonts w:ascii="Arial Unicode MS" w:cs="Arial Unicode MS" w:eastAsia="Arial Unicode MS" w:hAnsi="Arial Unicode MS"/>
+          <w:rFonts w:ascii="Browallia New" w:cs="Browallia New" w:eastAsia="Browallia New" w:hAnsi="Browallia New"/>
+          <w:sz w:val="32"/>
+          <w:szCs w:val="32"/>
+        </w:rPr>
+      </w:pPr>
+      <w:r>
+        <w:rPr>
+          <w:rFonts w:ascii="Browallia New" w:cs="Browallia New" w:eastAsia="Browallia New" w:hAnsi="Browallia New"/>
           <w:b w:val="1"/>
-          <w:sz w:val="24"/>
-          <w:szCs w:val="24"/>
+          <w:sz w:val="32"/>
+          <w:szCs w:val="32"/>
           <w:rtl w:val="0"/>
         </w:rPr>
         <w:t xml:space="preserve">5. ความต้องการของระบบ</w:t>
       </w:r>
       <w:r>
         <w:rPr>
-          <w:rFonts w:ascii="Courier New" w:cs="Courier New" w:eastAsia="Courier New" w:hAnsi="Courier New"/>
-          <w:sz w:val="24"/>
-          <w:szCs w:val="24"/>
+          <w:rFonts w:ascii="Browallia New" w:cs="Browallia New" w:eastAsia="Browallia New" w:hAnsi="Browallia New"/>
+          <w:sz w:val="32"/>
+          <w:szCs w:val="32"/>
           <w:rtl w:val="0"/>
         </w:rPr>
         <w:t xml:space="preserve"> </w:t>
@@ -5655,16 +5670,16 @@
         <w:ind w:left="0" w:firstLine="720"/>
         <w:jc w:val="left"/>
         <w:rPr>
-          <w:rFonts w:ascii="Courier New" w:cs="Courier New" w:eastAsia="Courier New" w:hAnsi="Courier New"/>
-          <w:sz w:val="24"/>
-          <w:szCs w:val="24"/>
-        </w:rPr>
-      </w:pPr>
-      <w:r>
-        <w:rPr>
-          <w:rFonts w:ascii="Arial Unicode MS" w:cs="Arial Unicode MS" w:eastAsia="Arial Unicode MS" w:hAnsi="Arial Unicode MS"/>
-          <w:sz w:val="24"/>
-          <w:szCs w:val="24"/>
+          <w:rFonts w:ascii="Browallia New" w:cs="Browallia New" w:eastAsia="Browallia New" w:hAnsi="Browallia New"/>
+          <w:sz w:val="28"/>
+          <w:szCs w:val="28"/>
+        </w:rPr>
+      </w:pPr>
+      <w:r>
+        <w:rPr>
+          <w:rFonts w:ascii="Browallia New" w:cs="Browallia New" w:eastAsia="Browallia New" w:hAnsi="Browallia New"/>
+          <w:sz w:val="28"/>
+          <w:szCs w:val="28"/>
           <w:rtl w:val="0"/>
         </w:rPr>
         <w:t xml:space="preserve">5.1. ความต้องการเชิงฟังก์ชันงาน </w:t>
@@ -5675,16 +5690,16 @@
         <w:ind w:left="720" w:firstLine="720"/>
         <w:jc w:val="left"/>
         <w:rPr>
-          <w:rFonts w:ascii="Courier New" w:cs="Courier New" w:eastAsia="Courier New" w:hAnsi="Courier New"/>
-          <w:sz w:val="24"/>
-          <w:szCs w:val="24"/>
-        </w:rPr>
-      </w:pPr>
-      <w:r>
-        <w:rPr>
-          <w:rFonts w:ascii="Arial Unicode MS" w:cs="Arial Unicode MS" w:eastAsia="Arial Unicode MS" w:hAnsi="Arial Unicode MS"/>
-          <w:sz w:val="24"/>
-          <w:szCs w:val="24"/>
+          <w:rFonts w:ascii="Browallia New" w:cs="Browallia New" w:eastAsia="Browallia New" w:hAnsi="Browallia New"/>
+          <w:sz w:val="28"/>
+          <w:szCs w:val="28"/>
+        </w:rPr>
+      </w:pPr>
+      <w:r>
+        <w:rPr>
+          <w:rFonts w:ascii="Browallia New" w:cs="Browallia New" w:eastAsia="Browallia New" w:hAnsi="Browallia New"/>
+          <w:sz w:val="28"/>
+          <w:szCs w:val="28"/>
           <w:rtl w:val="0"/>
         </w:rPr>
         <w:t xml:space="preserve">5.1.1. ฟังก์ชันการลงทะเบียน </w:t>
@@ -5695,19 +5710,19 @@
         <w:ind w:left="2160" w:firstLine="0"/>
         <w:jc w:val="left"/>
         <w:rPr>
-          <w:rFonts w:ascii="Courier New" w:cs="Courier New" w:eastAsia="Courier New" w:hAnsi="Courier New"/>
-          <w:sz w:val="24"/>
-          <w:szCs w:val="24"/>
-        </w:rPr>
-      </w:pPr>
-      <w:r>
-        <w:rPr>
-          <w:rFonts w:ascii="Arial Unicode MS" w:cs="Arial Unicode MS" w:eastAsia="Arial Unicode MS" w:hAnsi="Arial Unicode MS"/>
-          <w:sz w:val="24"/>
-          <w:szCs w:val="24"/>
-          <w:rtl w:val="0"/>
-        </w:rPr>
-        <w:t xml:space="preserve">5.1.1.1. เทรนเนอร์ลงทะเบียนเพื่อสร้างบัญชีสำหรับผู้ให้บริการ 5.1.1.2. ผู้ว่าจ้างลงทะเบียนเพื่อสร้างบัญชีสำหรับผู้ใช้บริการ </w:t>
+          <w:rFonts w:ascii="Browallia New" w:cs="Browallia New" w:eastAsia="Browallia New" w:hAnsi="Browallia New"/>
+          <w:sz w:val="28"/>
+          <w:szCs w:val="28"/>
+        </w:rPr>
+      </w:pPr>
+      <w:r>
+        <w:rPr>
+          <w:rFonts w:ascii="Browallia New" w:cs="Browallia New" w:eastAsia="Browallia New" w:hAnsi="Browallia New"/>
+          <w:sz w:val="28"/>
+          <w:szCs w:val="28"/>
+          <w:rtl w:val="0"/>
+        </w:rPr>
+        <w:t xml:space="preserve">5.1.1.1. เทรนเนอร์ลงทะเบียนเพื่อสร้างบัญชีสำหรับผู้ให้บริการ </w:t>
       </w:r>
     </w:p>
     <w:p>
@@ -5715,19 +5730,59 @@
         <w:ind w:left="2160" w:firstLine="0"/>
         <w:jc w:val="left"/>
         <w:rPr>
-          <w:rFonts w:ascii="Courier New" w:cs="Courier New" w:eastAsia="Courier New" w:hAnsi="Courier New"/>
-          <w:sz w:val="24"/>
-          <w:szCs w:val="24"/>
-        </w:rPr>
-      </w:pPr>
-      <w:r>
-        <w:rPr>
-          <w:rFonts w:ascii="Arial Unicode MS" w:cs="Arial Unicode MS" w:eastAsia="Arial Unicode MS" w:hAnsi="Arial Unicode MS"/>
-          <w:sz w:val="24"/>
-          <w:szCs w:val="24"/>
-          <w:rtl w:val="0"/>
-        </w:rPr>
-        <w:t xml:space="preserve">5.1.1.3. เทรนเนอร์กรอกข้อมูลส่วนตัวเพื่อสร้างหน้าโปรไฟล์ 5.1.1.4. เทรนเนอร์สามารถกรอกรายละเอียดการออกกำลังกายเพื่อแสดงในโปรไฟล์ได้</w:t>
+          <w:rFonts w:ascii="Browallia New" w:cs="Browallia New" w:eastAsia="Browallia New" w:hAnsi="Browallia New"/>
+          <w:sz w:val="28"/>
+          <w:szCs w:val="28"/>
+        </w:rPr>
+      </w:pPr>
+      <w:r>
+        <w:rPr>
+          <w:rFonts w:ascii="Browallia New" w:cs="Browallia New" w:eastAsia="Browallia New" w:hAnsi="Browallia New"/>
+          <w:sz w:val="28"/>
+          <w:szCs w:val="28"/>
+          <w:rtl w:val="0"/>
+        </w:rPr>
+        <w:t xml:space="preserve">5.1.1.2. ผู้ว่าจ้างลงทะเบียนเพื่อสร้างบัญชีสำหรับผู้ใช้บริการ </w:t>
+      </w:r>
+    </w:p>
+    <w:p>
+      <w:pPr>
+        <w:ind w:left="2160" w:firstLine="0"/>
+        <w:jc w:val="left"/>
+        <w:rPr>
+          <w:rFonts w:ascii="Browallia New" w:cs="Browallia New" w:eastAsia="Browallia New" w:hAnsi="Browallia New"/>
+          <w:sz w:val="28"/>
+          <w:szCs w:val="28"/>
+        </w:rPr>
+      </w:pPr>
+      <w:r>
+        <w:rPr>
+          <w:rFonts w:ascii="Browallia New" w:cs="Browallia New" w:eastAsia="Browallia New" w:hAnsi="Browallia New"/>
+          <w:sz w:val="28"/>
+          <w:szCs w:val="28"/>
+          <w:rtl w:val="0"/>
+        </w:rPr>
+        <w:t xml:space="preserve">5.1.1.3. เทรนเนอร์กรอกข้อมูลส่วนตัวเพื่อสร้างหน้าโปรไฟล์ </w:t>
+      </w:r>
+    </w:p>
+    <w:p>
+      <w:pPr>
+        <w:ind w:left="2160" w:firstLine="0"/>
+        <w:jc w:val="left"/>
+        <w:rPr>
+          <w:rFonts w:ascii="Browallia New" w:cs="Browallia New" w:eastAsia="Browallia New" w:hAnsi="Browallia New"/>
+          <w:sz w:val="28"/>
+          <w:szCs w:val="28"/>
+        </w:rPr>
+      </w:pPr>
+      <w:r>
+        <w:rPr>
+          <w:rFonts w:ascii="Browallia New" w:cs="Browallia New" w:eastAsia="Browallia New" w:hAnsi="Browallia New"/>
+          <w:sz w:val="28"/>
+          <w:szCs w:val="28"/>
+          <w:rtl w:val="0"/>
+        </w:rPr>
+        <w:t xml:space="preserve">5.1.1.4. เทรนเนอร์สามารถกรอกรายละเอียดการออกกำลังกายเพื่อแสดงในโปรไฟล์ได้</w:t>
       </w:r>
     </w:p>
     <w:p>
@@ -5735,16 +5790,16 @@
         <w:ind w:left="720" w:firstLine="720"/>
         <w:jc w:val="left"/>
         <w:rPr>
-          <w:rFonts w:ascii="Courier New" w:cs="Courier New" w:eastAsia="Courier New" w:hAnsi="Courier New"/>
-          <w:sz w:val="24"/>
-          <w:szCs w:val="24"/>
-        </w:rPr>
-      </w:pPr>
-      <w:r>
-        <w:rPr>
-          <w:rFonts w:ascii="Arial Unicode MS" w:cs="Arial Unicode MS" w:eastAsia="Arial Unicode MS" w:hAnsi="Arial Unicode MS"/>
-          <w:sz w:val="24"/>
-          <w:szCs w:val="24"/>
+          <w:rFonts w:ascii="Browallia New" w:cs="Browallia New" w:eastAsia="Browallia New" w:hAnsi="Browallia New"/>
+          <w:sz w:val="28"/>
+          <w:szCs w:val="28"/>
+        </w:rPr>
+      </w:pPr>
+      <w:r>
+        <w:rPr>
+          <w:rFonts w:ascii="Browallia New" w:cs="Browallia New" w:eastAsia="Browallia New" w:hAnsi="Browallia New"/>
+          <w:sz w:val="28"/>
+          <w:szCs w:val="28"/>
           <w:rtl w:val="0"/>
         </w:rPr>
         <w:t xml:space="preserve">5.1.2. ฟังก์ชันการจัดการโปรไฟล์ </w:t>
@@ -5755,19 +5810,19 @@
         <w:ind w:left="2160" w:firstLine="0"/>
         <w:jc w:val="left"/>
         <w:rPr>
-          <w:rFonts w:ascii="Courier New" w:cs="Courier New" w:eastAsia="Courier New" w:hAnsi="Courier New"/>
-          <w:sz w:val="24"/>
-          <w:szCs w:val="24"/>
-        </w:rPr>
-      </w:pPr>
-      <w:r>
-        <w:rPr>
-          <w:rFonts w:ascii="Arial Unicode MS" w:cs="Arial Unicode MS" w:eastAsia="Arial Unicode MS" w:hAnsi="Arial Unicode MS"/>
-          <w:sz w:val="24"/>
-          <w:szCs w:val="24"/>
-          <w:rtl w:val="0"/>
-        </w:rPr>
-        <w:t xml:space="preserve">5.1.2.1. เทรนเนอร์กรอกข้อมูลส่วนตัวเพื่อแสดงในหน้าโปรไฟล์ 5.1.2.2. เทรนเนอร์สามรถแก้ไขรายละเอียดในการออกกำลังกายที่ตนเองต้องการให้บริการได้</w:t>
+          <w:rFonts w:ascii="Browallia New" w:cs="Browallia New" w:eastAsia="Browallia New" w:hAnsi="Browallia New"/>
+          <w:sz w:val="28"/>
+          <w:szCs w:val="28"/>
+        </w:rPr>
+      </w:pPr>
+      <w:r>
+        <w:rPr>
+          <w:rFonts w:ascii="Browallia New" w:cs="Browallia New" w:eastAsia="Browallia New" w:hAnsi="Browallia New"/>
+          <w:sz w:val="28"/>
+          <w:szCs w:val="28"/>
+          <w:rtl w:val="0"/>
+        </w:rPr>
+        <w:t xml:space="preserve">5.1.2.1. เทรนเนอร์กรอกข้อมูลส่วนตัวเพื่อแสดงในหน้าโปรไฟล์ </w:t>
       </w:r>
     </w:p>
     <w:p>
@@ -5775,16 +5830,36 @@
         <w:ind w:left="2160" w:firstLine="0"/>
         <w:jc w:val="left"/>
         <w:rPr>
-          <w:rFonts w:ascii="Courier New" w:cs="Courier New" w:eastAsia="Courier New" w:hAnsi="Courier New"/>
-          <w:sz w:val="24"/>
-          <w:szCs w:val="24"/>
-        </w:rPr>
-      </w:pPr>
-      <w:r>
-        <w:rPr>
-          <w:rFonts w:ascii="Arial Unicode MS" w:cs="Arial Unicode MS" w:eastAsia="Arial Unicode MS" w:hAnsi="Arial Unicode MS"/>
-          <w:sz w:val="24"/>
-          <w:szCs w:val="24"/>
+          <w:rFonts w:ascii="Browallia New" w:cs="Browallia New" w:eastAsia="Browallia New" w:hAnsi="Browallia New"/>
+          <w:sz w:val="28"/>
+          <w:szCs w:val="28"/>
+        </w:rPr>
+      </w:pPr>
+      <w:r>
+        <w:rPr>
+          <w:rFonts w:ascii="Browallia New" w:cs="Browallia New" w:eastAsia="Browallia New" w:hAnsi="Browallia New"/>
+          <w:sz w:val="28"/>
+          <w:szCs w:val="28"/>
+          <w:rtl w:val="0"/>
+        </w:rPr>
+        <w:t xml:space="preserve">5.1.2.2. เทรนเนอร์สามรถแก้ไขรายละเอียดในการออกกำลังกายที่ตนเองต้องการให้บริการได้</w:t>
+      </w:r>
+    </w:p>
+    <w:p>
+      <w:pPr>
+        <w:ind w:left="2160" w:firstLine="0"/>
+        <w:jc w:val="left"/>
+        <w:rPr>
+          <w:rFonts w:ascii="Browallia New" w:cs="Browallia New" w:eastAsia="Browallia New" w:hAnsi="Browallia New"/>
+          <w:sz w:val="28"/>
+          <w:szCs w:val="28"/>
+        </w:rPr>
+      </w:pPr>
+      <w:r>
+        <w:rPr>
+          <w:rFonts w:ascii="Browallia New" w:cs="Browallia New" w:eastAsia="Browallia New" w:hAnsi="Browallia New"/>
+          <w:sz w:val="28"/>
+          <w:szCs w:val="28"/>
           <w:rtl w:val="0"/>
         </w:rPr>
         <w:t xml:space="preserve">5.1.2.3. ผู้ว่าจ้างสามารถกรอกข้อมูลส่วนตัวเพื่อแสดงในหน้าของโปรไฟล์ได้ </w:t>
@@ -5795,16 +5870,16 @@
         <w:ind w:left="720" w:firstLine="720"/>
         <w:jc w:val="left"/>
         <w:rPr>
-          <w:rFonts w:ascii="Courier New" w:cs="Courier New" w:eastAsia="Courier New" w:hAnsi="Courier New"/>
-          <w:sz w:val="24"/>
-          <w:szCs w:val="24"/>
-        </w:rPr>
-      </w:pPr>
-      <w:r>
-        <w:rPr>
-          <w:rFonts w:ascii="Arial Unicode MS" w:cs="Arial Unicode MS" w:eastAsia="Arial Unicode MS" w:hAnsi="Arial Unicode MS"/>
-          <w:sz w:val="24"/>
-          <w:szCs w:val="24"/>
+          <w:rFonts w:ascii="Browallia New" w:cs="Browallia New" w:eastAsia="Browallia New" w:hAnsi="Browallia New"/>
+          <w:sz w:val="28"/>
+          <w:szCs w:val="28"/>
+        </w:rPr>
+      </w:pPr>
+      <w:r>
+        <w:rPr>
+          <w:rFonts w:ascii="Browallia New" w:cs="Browallia New" w:eastAsia="Browallia New" w:hAnsi="Browallia New"/>
+          <w:sz w:val="28"/>
+          <w:szCs w:val="28"/>
           <w:rtl w:val="0"/>
         </w:rPr>
         <w:t xml:space="preserve">5.1.3. ฟังก์ชันการสืบค้น</w:t>
@@ -5815,16 +5890,16 @@
         <w:ind w:left="1440" w:firstLine="720"/>
         <w:jc w:val="left"/>
         <w:rPr>
-          <w:rFonts w:ascii="Courier New" w:cs="Courier New" w:eastAsia="Courier New" w:hAnsi="Courier New"/>
-          <w:sz w:val="24"/>
-          <w:szCs w:val="24"/>
-        </w:rPr>
-      </w:pPr>
-      <w:r>
-        <w:rPr>
-          <w:rFonts w:ascii="Arial Unicode MS" w:cs="Arial Unicode MS" w:eastAsia="Arial Unicode MS" w:hAnsi="Arial Unicode MS"/>
-          <w:sz w:val="24"/>
-          <w:szCs w:val="24"/>
+          <w:rFonts w:ascii="Browallia New" w:cs="Browallia New" w:eastAsia="Browallia New" w:hAnsi="Browallia New"/>
+          <w:sz w:val="28"/>
+          <w:szCs w:val="28"/>
+        </w:rPr>
+      </w:pPr>
+      <w:r>
+        <w:rPr>
+          <w:rFonts w:ascii="Browallia New" w:cs="Browallia New" w:eastAsia="Browallia New" w:hAnsi="Browallia New"/>
+          <w:sz w:val="28"/>
+          <w:szCs w:val="28"/>
           <w:rtl w:val="0"/>
         </w:rPr>
         <w:t xml:space="preserve">5.1.3.1. ผู้ว่าจ้างสามารถสืบค้นเทรนเนอร์โดยเลือกตามประเภท วัน เวลา และสถานที่ ที่ต้องการในการออกกำลังกาย</w:t>
@@ -5836,16 +5911,16 @@
         <w:ind w:left="1440" w:firstLine="720"/>
         <w:jc w:val="left"/>
         <w:rPr>
-          <w:rFonts w:ascii="Courier New" w:cs="Courier New" w:eastAsia="Courier New" w:hAnsi="Courier New"/>
-          <w:sz w:val="24"/>
-          <w:szCs w:val="24"/>
-        </w:rPr>
-      </w:pPr>
-      <w:r>
-        <w:rPr>
-          <w:rFonts w:ascii="Arial Unicode MS" w:cs="Arial Unicode MS" w:eastAsia="Arial Unicode MS" w:hAnsi="Arial Unicode MS"/>
-          <w:sz w:val="24"/>
-          <w:szCs w:val="24"/>
+          <w:rFonts w:ascii="Browallia New" w:cs="Browallia New" w:eastAsia="Browallia New" w:hAnsi="Browallia New"/>
+          <w:sz w:val="28"/>
+          <w:szCs w:val="28"/>
+        </w:rPr>
+      </w:pPr>
+      <w:r>
+        <w:rPr>
+          <w:rFonts w:ascii="Browallia New" w:cs="Browallia New" w:eastAsia="Browallia New" w:hAnsi="Browallia New"/>
+          <w:sz w:val="28"/>
+          <w:szCs w:val="28"/>
           <w:rtl w:val="0"/>
         </w:rPr>
         <w:t xml:space="preserve">5.1.3.2. ผู้ว่าจ้างสามารถกำหนดลักษณะพิเศษ เช่น เพศ อายุ ที่ตรงกับความต้องการของผู้ว่าจ้างได้</w:t>
@@ -5856,16 +5931,16 @@
         <w:ind w:left="720" w:firstLine="720"/>
         <w:jc w:val="left"/>
         <w:rPr>
-          <w:rFonts w:ascii="Courier New" w:cs="Courier New" w:eastAsia="Courier New" w:hAnsi="Courier New"/>
-          <w:sz w:val="24"/>
-          <w:szCs w:val="24"/>
-        </w:rPr>
-      </w:pPr>
-      <w:r>
-        <w:rPr>
-          <w:rFonts w:ascii="Arial Unicode MS" w:cs="Arial Unicode MS" w:eastAsia="Arial Unicode MS" w:hAnsi="Arial Unicode MS"/>
-          <w:sz w:val="24"/>
-          <w:szCs w:val="24"/>
+          <w:rFonts w:ascii="Browallia New" w:cs="Browallia New" w:eastAsia="Browallia New" w:hAnsi="Browallia New"/>
+          <w:sz w:val="28"/>
+          <w:szCs w:val="28"/>
+        </w:rPr>
+      </w:pPr>
+      <w:r>
+        <w:rPr>
+          <w:rFonts w:ascii="Browallia New" w:cs="Browallia New" w:eastAsia="Browallia New" w:hAnsi="Browallia New"/>
+          <w:sz w:val="28"/>
+          <w:szCs w:val="28"/>
           <w:rtl w:val="0"/>
         </w:rPr>
         <w:t xml:space="preserve">5.1.4. ฟังก์ชันการลงทะเบียนเรียน</w:t>
@@ -5876,16 +5951,16 @@
         <w:ind w:left="2160" w:firstLine="0"/>
         <w:jc w:val="left"/>
         <w:rPr>
-          <w:rFonts w:ascii="Courier New" w:cs="Courier New" w:eastAsia="Courier New" w:hAnsi="Courier New"/>
-          <w:sz w:val="24"/>
-          <w:szCs w:val="24"/>
-        </w:rPr>
-      </w:pPr>
-      <w:r>
-        <w:rPr>
-          <w:rFonts w:ascii="Arial Unicode MS" w:cs="Arial Unicode MS" w:eastAsia="Arial Unicode MS" w:hAnsi="Arial Unicode MS"/>
-          <w:sz w:val="24"/>
-          <w:szCs w:val="24"/>
+          <w:rFonts w:ascii="Browallia New" w:cs="Browallia New" w:eastAsia="Browallia New" w:hAnsi="Browallia New"/>
+          <w:sz w:val="28"/>
+          <w:szCs w:val="28"/>
+        </w:rPr>
+      </w:pPr>
+      <w:r>
+        <w:rPr>
+          <w:rFonts w:ascii="Browallia New" w:cs="Browallia New" w:eastAsia="Browallia New" w:hAnsi="Browallia New"/>
+          <w:sz w:val="28"/>
+          <w:szCs w:val="28"/>
           <w:rtl w:val="0"/>
         </w:rPr>
         <w:t xml:space="preserve">5.1.4.1. ผู้ว่าจ้างสามารถส่งคำร้องถึงเทรนเนอร์เพื่อให้เทรนเนอร์พิจารณา</w:t>
@@ -5896,16 +5971,16 @@
         <w:ind w:left="2160" w:firstLine="0"/>
         <w:jc w:val="left"/>
         <w:rPr>
-          <w:rFonts w:ascii="Courier New" w:cs="Courier New" w:eastAsia="Courier New" w:hAnsi="Courier New"/>
-          <w:sz w:val="24"/>
-          <w:szCs w:val="24"/>
-        </w:rPr>
-      </w:pPr>
-      <w:r>
-        <w:rPr>
-          <w:rFonts w:ascii="Arial Unicode MS" w:cs="Arial Unicode MS" w:eastAsia="Arial Unicode MS" w:hAnsi="Arial Unicode MS"/>
-          <w:sz w:val="24"/>
-          <w:szCs w:val="24"/>
+          <w:rFonts w:ascii="Browallia New" w:cs="Browallia New" w:eastAsia="Browallia New" w:hAnsi="Browallia New"/>
+          <w:sz w:val="28"/>
+          <w:szCs w:val="28"/>
+        </w:rPr>
+      </w:pPr>
+      <w:r>
+        <w:rPr>
+          <w:rFonts w:ascii="Browallia New" w:cs="Browallia New" w:eastAsia="Browallia New" w:hAnsi="Browallia New"/>
+          <w:sz w:val="28"/>
+          <w:szCs w:val="28"/>
           <w:rtl w:val="0"/>
         </w:rPr>
         <w:t xml:space="preserve">5.1.4.2. เทรนเนอร์ได้รับข้อความแจ้งเตือน เมื่อมีผู้ว่าจ้างส่งคำร้องขอเรียนมาสู่เทรนเนอร์</w:t>
@@ -5916,16 +5991,16 @@
         <w:ind w:left="2160" w:firstLine="0"/>
         <w:jc w:val="left"/>
         <w:rPr>
-          <w:rFonts w:ascii="Courier New" w:cs="Courier New" w:eastAsia="Courier New" w:hAnsi="Courier New"/>
-          <w:sz w:val="24"/>
-          <w:szCs w:val="24"/>
-        </w:rPr>
-      </w:pPr>
-      <w:r>
-        <w:rPr>
-          <w:rFonts w:ascii="Arial Unicode MS" w:cs="Arial Unicode MS" w:eastAsia="Arial Unicode MS" w:hAnsi="Arial Unicode MS"/>
-          <w:sz w:val="24"/>
-          <w:szCs w:val="24"/>
+          <w:rFonts w:ascii="Browallia New" w:cs="Browallia New" w:eastAsia="Browallia New" w:hAnsi="Browallia New"/>
+          <w:sz w:val="28"/>
+          <w:szCs w:val="28"/>
+        </w:rPr>
+      </w:pPr>
+      <w:r>
+        <w:rPr>
+          <w:rFonts w:ascii="Browallia New" w:cs="Browallia New" w:eastAsia="Browallia New" w:hAnsi="Browallia New"/>
+          <w:sz w:val="28"/>
+          <w:szCs w:val="28"/>
           <w:rtl w:val="0"/>
         </w:rPr>
         <w:t xml:space="preserve">5.1.4.3. เทรนเนอร์และผู้ว่าจ้างสามารถพูดคุยกันทางข้อความส่วนตัวในการตกลงลักษณะพิเศษอื่นๆในการเรียนได้</w:t>
@@ -5936,16 +6011,16 @@
         <w:ind w:left="2160" w:firstLine="0"/>
         <w:jc w:val="left"/>
         <w:rPr>
-          <w:rFonts w:ascii="Courier New" w:cs="Courier New" w:eastAsia="Courier New" w:hAnsi="Courier New"/>
-          <w:sz w:val="24"/>
-          <w:szCs w:val="24"/>
-        </w:rPr>
-      </w:pPr>
-      <w:r>
-        <w:rPr>
-          <w:rFonts w:ascii="Arial Unicode MS" w:cs="Arial Unicode MS" w:eastAsia="Arial Unicode MS" w:hAnsi="Arial Unicode MS"/>
-          <w:sz w:val="24"/>
-          <w:szCs w:val="24"/>
+          <w:rFonts w:ascii="Browallia New" w:cs="Browallia New" w:eastAsia="Browallia New" w:hAnsi="Browallia New"/>
+          <w:sz w:val="28"/>
+          <w:szCs w:val="28"/>
+        </w:rPr>
+      </w:pPr>
+      <w:r>
+        <w:rPr>
+          <w:rFonts w:ascii="Browallia New" w:cs="Browallia New" w:eastAsia="Browallia New" w:hAnsi="Browallia New"/>
+          <w:sz w:val="28"/>
+          <w:szCs w:val="28"/>
           <w:rtl w:val="0"/>
         </w:rPr>
         <w:t xml:space="preserve">5.1.4.4. เทรนเนอร์สามารถกำหนดค่าว่าจ้างได้</w:t>
@@ -5956,16 +6031,16 @@
         <w:ind w:left="720" w:firstLine="720"/>
         <w:jc w:val="left"/>
         <w:rPr>
-          <w:rFonts w:ascii="Courier New" w:cs="Courier New" w:eastAsia="Courier New" w:hAnsi="Courier New"/>
-          <w:sz w:val="24"/>
-          <w:szCs w:val="24"/>
-        </w:rPr>
-      </w:pPr>
-      <w:r>
-        <w:rPr>
-          <w:rFonts w:ascii="Arial Unicode MS" w:cs="Arial Unicode MS" w:eastAsia="Arial Unicode MS" w:hAnsi="Arial Unicode MS"/>
-          <w:sz w:val="24"/>
-          <w:szCs w:val="24"/>
+          <w:rFonts w:ascii="Browallia New" w:cs="Browallia New" w:eastAsia="Browallia New" w:hAnsi="Browallia New"/>
+          <w:sz w:val="28"/>
+          <w:szCs w:val="28"/>
+        </w:rPr>
+      </w:pPr>
+      <w:r>
+        <w:rPr>
+          <w:rFonts w:ascii="Browallia New" w:cs="Browallia New" w:eastAsia="Browallia New" w:hAnsi="Browallia New"/>
+          <w:sz w:val="28"/>
+          <w:szCs w:val="28"/>
           <w:rtl w:val="0"/>
         </w:rPr>
         <w:t xml:space="preserve">5.1.5. ฟังก์ชันการชำระเงิน</w:t>
@@ -5976,16 +6051,16 @@
         <w:ind w:left="2160" w:firstLine="0"/>
         <w:jc w:val="left"/>
         <w:rPr>
-          <w:rFonts w:ascii="Courier New" w:cs="Courier New" w:eastAsia="Courier New" w:hAnsi="Courier New"/>
-          <w:sz w:val="24"/>
-          <w:szCs w:val="24"/>
-        </w:rPr>
-      </w:pPr>
-      <w:r>
-        <w:rPr>
-          <w:rFonts w:ascii="Arial Unicode MS" w:cs="Arial Unicode MS" w:eastAsia="Arial Unicode MS" w:hAnsi="Arial Unicode MS"/>
-          <w:sz w:val="24"/>
-          <w:szCs w:val="24"/>
+          <w:rFonts w:ascii="Browallia New" w:cs="Browallia New" w:eastAsia="Browallia New" w:hAnsi="Browallia New"/>
+          <w:sz w:val="28"/>
+          <w:szCs w:val="28"/>
+        </w:rPr>
+      </w:pPr>
+      <w:r>
+        <w:rPr>
+          <w:rFonts w:ascii="Browallia New" w:cs="Browallia New" w:eastAsia="Browallia New" w:hAnsi="Browallia New"/>
+          <w:sz w:val="28"/>
+          <w:szCs w:val="28"/>
           <w:rtl w:val="0"/>
         </w:rPr>
         <w:t xml:space="preserve">5.1.5.1. ผู้ว่าจ้างจะต้องชำระเงินในการเรียนผ่านระบบ</w:t>
@@ -5996,16 +6071,16 @@
         <w:ind w:left="2160" w:firstLine="0"/>
         <w:jc w:val="left"/>
         <w:rPr>
-          <w:rFonts w:ascii="Courier New" w:cs="Courier New" w:eastAsia="Courier New" w:hAnsi="Courier New"/>
-          <w:sz w:val="24"/>
-          <w:szCs w:val="24"/>
-        </w:rPr>
-      </w:pPr>
-      <w:r>
-        <w:rPr>
-          <w:rFonts w:ascii="Arial Unicode MS" w:cs="Arial Unicode MS" w:eastAsia="Arial Unicode MS" w:hAnsi="Arial Unicode MS"/>
-          <w:sz w:val="24"/>
-          <w:szCs w:val="24"/>
+          <w:rFonts w:ascii="Browallia New" w:cs="Browallia New" w:eastAsia="Browallia New" w:hAnsi="Browallia New"/>
+          <w:sz w:val="28"/>
+          <w:szCs w:val="28"/>
+        </w:rPr>
+      </w:pPr>
+      <w:r>
+        <w:rPr>
+          <w:rFonts w:ascii="Browallia New" w:cs="Browallia New" w:eastAsia="Browallia New" w:hAnsi="Browallia New"/>
+          <w:sz w:val="28"/>
+          <w:szCs w:val="28"/>
           <w:rtl w:val="0"/>
         </w:rPr>
         <w:t xml:space="preserve">5.1.5.2. ผู้ว่าจ้างจะได้รับเงินมัดจำ 30% ของค่าเรียนก่อนเริ่มเรียน</w:t>
@@ -6016,16 +6091,16 @@
         <w:ind w:left="2160" w:firstLine="0"/>
         <w:jc w:val="left"/>
         <w:rPr>
-          <w:rFonts w:ascii="Courier New" w:cs="Courier New" w:eastAsia="Courier New" w:hAnsi="Courier New"/>
-          <w:sz w:val="24"/>
-          <w:szCs w:val="24"/>
-        </w:rPr>
-      </w:pPr>
-      <w:r>
-        <w:rPr>
-          <w:rFonts w:ascii="Arial Unicode MS" w:cs="Arial Unicode MS" w:eastAsia="Arial Unicode MS" w:hAnsi="Arial Unicode MS"/>
-          <w:sz w:val="24"/>
-          <w:szCs w:val="24"/>
+          <w:rFonts w:ascii="Browallia New" w:cs="Browallia New" w:eastAsia="Browallia New" w:hAnsi="Browallia New"/>
+          <w:sz w:val="28"/>
+          <w:szCs w:val="28"/>
+        </w:rPr>
+      </w:pPr>
+      <w:r>
+        <w:rPr>
+          <w:rFonts w:ascii="Browallia New" w:cs="Browallia New" w:eastAsia="Browallia New" w:hAnsi="Browallia New"/>
+          <w:sz w:val="28"/>
+          <w:szCs w:val="28"/>
           <w:rtl w:val="0"/>
         </w:rPr>
         <w:t xml:space="preserve">5.1.5.3. เมื่อเรียนครบระยะเวลาของการเรียนแล้วผู้ว่าจ้างจะต้องชำระเงินที่เหลือผ่านระบบ</w:t>
@@ -6036,9 +6111,9 @@
         <w:ind w:left="2160" w:firstLine="0"/>
         <w:jc w:val="left"/>
         <w:rPr>
-          <w:rFonts w:ascii="Courier New" w:cs="Courier New" w:eastAsia="Courier New" w:hAnsi="Courier New"/>
-          <w:sz w:val="24"/>
-          <w:szCs w:val="24"/>
+          <w:rFonts w:ascii="Browallia New" w:cs="Browallia New" w:eastAsia="Browallia New" w:hAnsi="Browallia New"/>
+          <w:sz w:val="28"/>
+          <w:szCs w:val="28"/>
         </w:rPr>
       </w:pPr>
       <w:r>
@@ -6052,16 +6127,16 @@
         <w:ind w:left="0" w:firstLine="0"/>
         <w:jc w:val="left"/>
         <w:rPr>
-          <w:rFonts w:ascii="Courier New" w:cs="Courier New" w:eastAsia="Courier New" w:hAnsi="Courier New"/>
-          <w:sz w:val="24"/>
-          <w:szCs w:val="24"/>
-        </w:rPr>
-      </w:pPr>
-      <w:r>
-        <w:rPr>
-          <w:rFonts w:ascii="Arial Unicode MS" w:cs="Arial Unicode MS" w:eastAsia="Arial Unicode MS" w:hAnsi="Arial Unicode MS"/>
-          <w:sz w:val="24"/>
-          <w:szCs w:val="24"/>
+          <w:rFonts w:ascii="Browallia New" w:cs="Browallia New" w:eastAsia="Browallia New" w:hAnsi="Browallia New"/>
+          <w:sz w:val="28"/>
+          <w:szCs w:val="28"/>
+        </w:rPr>
+      </w:pPr>
+      <w:r>
+        <w:rPr>
+          <w:rFonts w:ascii="Browallia New" w:cs="Browallia New" w:eastAsia="Browallia New" w:hAnsi="Browallia New"/>
+          <w:sz w:val="28"/>
+          <w:szCs w:val="28"/>
           <w:rtl w:val="0"/>
         </w:rPr>
         <w:t xml:space="preserve">ความต้องการเชิงคุณภาพ </w:t>
@@ -6072,16 +6147,16 @@
         <w:ind w:left="720" w:firstLine="720"/>
         <w:jc w:val="left"/>
         <w:rPr>
-          <w:rFonts w:ascii="Courier New" w:cs="Courier New" w:eastAsia="Courier New" w:hAnsi="Courier New"/>
-          <w:sz w:val="24"/>
-          <w:szCs w:val="24"/>
-        </w:rPr>
-      </w:pPr>
-      <w:r>
-        <w:rPr>
-          <w:rFonts w:ascii="Arial Unicode MS" w:cs="Arial Unicode MS" w:eastAsia="Arial Unicode MS" w:hAnsi="Arial Unicode MS"/>
-          <w:sz w:val="24"/>
-          <w:szCs w:val="24"/>
+          <w:rFonts w:ascii="Browallia New" w:cs="Browallia New" w:eastAsia="Browallia New" w:hAnsi="Browallia New"/>
+          <w:sz w:val="28"/>
+          <w:szCs w:val="28"/>
+        </w:rPr>
+      </w:pPr>
+      <w:r>
+        <w:rPr>
+          <w:rFonts w:ascii="Browallia New" w:cs="Browallia New" w:eastAsia="Browallia New" w:hAnsi="Browallia New"/>
+          <w:sz w:val="28"/>
+          <w:szCs w:val="28"/>
           <w:rtl w:val="0"/>
         </w:rPr>
         <w:t xml:space="preserve">5.1.6. การใช้งาน (Operational Requirement) </w:t>
@@ -6092,16 +6167,16 @@
         <w:ind w:left="1440" w:firstLine="720"/>
         <w:jc w:val="left"/>
         <w:rPr>
-          <w:rFonts w:ascii="Courier New" w:cs="Courier New" w:eastAsia="Courier New" w:hAnsi="Courier New"/>
-          <w:sz w:val="24"/>
-          <w:szCs w:val="24"/>
-        </w:rPr>
-      </w:pPr>
-      <w:r>
-        <w:rPr>
-          <w:rFonts w:ascii="Arial Unicode MS" w:cs="Arial Unicode MS" w:eastAsia="Arial Unicode MS" w:hAnsi="Arial Unicode MS"/>
-          <w:sz w:val="24"/>
-          <w:szCs w:val="24"/>
+          <w:rFonts w:ascii="Browallia New" w:cs="Browallia New" w:eastAsia="Browallia New" w:hAnsi="Browallia New"/>
+          <w:sz w:val="28"/>
+          <w:szCs w:val="28"/>
+        </w:rPr>
+      </w:pPr>
+      <w:r>
+        <w:rPr>
+          <w:rFonts w:ascii="Browallia New" w:cs="Browallia New" w:eastAsia="Browallia New" w:hAnsi="Browallia New"/>
+          <w:sz w:val="28"/>
+          <w:szCs w:val="28"/>
           <w:rtl w:val="0"/>
         </w:rPr>
         <w:t xml:space="preserve">5.1.6.1. สามารถรองรับการใช้ในทุกเว็บบราวเซอร์ </w:t>
@@ -6112,16 +6187,16 @@
         <w:ind w:left="1440" w:firstLine="0"/>
         <w:jc w:val="left"/>
         <w:rPr>
-          <w:rFonts w:ascii="Courier New" w:cs="Courier New" w:eastAsia="Courier New" w:hAnsi="Courier New"/>
-          <w:sz w:val="24"/>
-          <w:szCs w:val="24"/>
-        </w:rPr>
-      </w:pPr>
-      <w:r>
-        <w:rPr>
-          <w:rFonts w:ascii="Arial Unicode MS" w:cs="Arial Unicode MS" w:eastAsia="Arial Unicode MS" w:hAnsi="Arial Unicode MS"/>
-          <w:sz w:val="24"/>
-          <w:szCs w:val="24"/>
+          <w:rFonts w:ascii="Browallia New" w:cs="Browallia New" w:eastAsia="Browallia New" w:hAnsi="Browallia New"/>
+          <w:sz w:val="28"/>
+          <w:szCs w:val="28"/>
+        </w:rPr>
+      </w:pPr>
+      <w:r>
+        <w:rPr>
+          <w:rFonts w:ascii="Browallia New" w:cs="Browallia New" w:eastAsia="Browallia New" w:hAnsi="Browallia New"/>
+          <w:sz w:val="28"/>
+          <w:szCs w:val="28"/>
           <w:rtl w:val="0"/>
         </w:rPr>
         <w:t xml:space="preserve">5.1.7. ประสิทธิภาพ (Performance Requirement) </w:t>
@@ -6132,16 +6207,16 @@
         <w:ind w:left="1440" w:firstLine="720"/>
         <w:jc w:val="left"/>
         <w:rPr>
-          <w:rFonts w:ascii="Courier New" w:cs="Courier New" w:eastAsia="Courier New" w:hAnsi="Courier New"/>
-          <w:sz w:val="24"/>
-          <w:szCs w:val="24"/>
-        </w:rPr>
-      </w:pPr>
-      <w:r>
-        <w:rPr>
-          <w:rFonts w:ascii="Arial Unicode MS" w:cs="Arial Unicode MS" w:eastAsia="Arial Unicode MS" w:hAnsi="Arial Unicode MS"/>
-          <w:sz w:val="24"/>
-          <w:szCs w:val="24"/>
+          <w:rFonts w:ascii="Browallia New" w:cs="Browallia New" w:eastAsia="Browallia New" w:hAnsi="Browallia New"/>
+          <w:sz w:val="28"/>
+          <w:szCs w:val="28"/>
+        </w:rPr>
+      </w:pPr>
+      <w:r>
+        <w:rPr>
+          <w:rFonts w:ascii="Browallia New" w:cs="Browallia New" w:eastAsia="Browallia New" w:hAnsi="Browallia New"/>
+          <w:sz w:val="28"/>
+          <w:szCs w:val="28"/>
           <w:rtl w:val="0"/>
         </w:rPr>
         <w:t xml:space="preserve">5.1.7.1. สามารถอัพโหลดรูปโปรไฟล์ได้ไม่เกินขนาด 1 MB</w:t>
@@ -6152,16 +6227,16 @@
         <w:ind w:left="1440" w:firstLine="0"/>
         <w:jc w:val="left"/>
         <w:rPr>
-          <w:rFonts w:ascii="Courier New" w:cs="Courier New" w:eastAsia="Courier New" w:hAnsi="Courier New"/>
-          <w:sz w:val="24"/>
-          <w:szCs w:val="24"/>
-        </w:rPr>
-      </w:pPr>
-      <w:r>
-        <w:rPr>
-          <w:rFonts w:ascii="Arial Unicode MS" w:cs="Arial Unicode MS" w:eastAsia="Arial Unicode MS" w:hAnsi="Arial Unicode MS"/>
-          <w:sz w:val="24"/>
-          <w:szCs w:val="24"/>
+          <w:rFonts w:ascii="Browallia New" w:cs="Browallia New" w:eastAsia="Browallia New" w:hAnsi="Browallia New"/>
+          <w:sz w:val="28"/>
+          <w:szCs w:val="28"/>
+        </w:rPr>
+      </w:pPr>
+      <w:r>
+        <w:rPr>
+          <w:rFonts w:ascii="Browallia New" w:cs="Browallia New" w:eastAsia="Browallia New" w:hAnsi="Browallia New"/>
+          <w:sz w:val="28"/>
+          <w:szCs w:val="28"/>
           <w:rtl w:val="0"/>
         </w:rPr>
         <w:t xml:space="preserve">5.1.8. ความปลอดภัย (Security Requirement) </w:t>
@@ -6172,16 +6247,16 @@
         <w:ind w:left="1440" w:firstLine="720"/>
         <w:jc w:val="left"/>
         <w:rPr>
-          <w:rFonts w:ascii="Courier New" w:cs="Courier New" w:eastAsia="Courier New" w:hAnsi="Courier New"/>
-          <w:sz w:val="24"/>
-          <w:szCs w:val="24"/>
-        </w:rPr>
-      </w:pPr>
-      <w:r>
-        <w:rPr>
-          <w:rFonts w:ascii="Arial Unicode MS" w:cs="Arial Unicode MS" w:eastAsia="Arial Unicode MS" w:hAnsi="Arial Unicode MS"/>
-          <w:sz w:val="24"/>
-          <w:szCs w:val="24"/>
+          <w:rFonts w:ascii="Browallia New" w:cs="Browallia New" w:eastAsia="Browallia New" w:hAnsi="Browallia New"/>
+          <w:sz w:val="28"/>
+          <w:szCs w:val="28"/>
+        </w:rPr>
+      </w:pPr>
+      <w:r>
+        <w:rPr>
+          <w:rFonts w:ascii="Browallia New" w:cs="Browallia New" w:eastAsia="Browallia New" w:hAnsi="Browallia New"/>
+          <w:sz w:val="28"/>
+          <w:szCs w:val="28"/>
           <w:rtl w:val="0"/>
         </w:rPr>
         <w:t xml:space="preserve">5.1.8.1. มีระบบลงชื่อใช้งานด้วยรหัสผ่าน </w:t>
@@ -6192,16 +6267,16 @@
         <w:ind w:left="1440" w:firstLine="720"/>
         <w:jc w:val="left"/>
         <w:rPr>
-          <w:rFonts w:ascii="Courier New" w:cs="Courier New" w:eastAsia="Courier New" w:hAnsi="Courier New"/>
-          <w:sz w:val="24"/>
-          <w:szCs w:val="24"/>
-        </w:rPr>
-      </w:pPr>
-      <w:r>
-        <w:rPr>
-          <w:rFonts w:ascii="Arial Unicode MS" w:cs="Arial Unicode MS" w:eastAsia="Arial Unicode MS" w:hAnsi="Arial Unicode MS"/>
-          <w:sz w:val="24"/>
-          <w:szCs w:val="24"/>
+          <w:rFonts w:ascii="Browallia New" w:cs="Browallia New" w:eastAsia="Browallia New" w:hAnsi="Browallia New"/>
+          <w:sz w:val="28"/>
+          <w:szCs w:val="28"/>
+        </w:rPr>
+      </w:pPr>
+      <w:r>
+        <w:rPr>
+          <w:rFonts w:ascii="Browallia New" w:cs="Browallia New" w:eastAsia="Browallia New" w:hAnsi="Browallia New"/>
+          <w:sz w:val="28"/>
+          <w:szCs w:val="28"/>
           <w:rtl w:val="0"/>
         </w:rPr>
         <w:t xml:space="preserve">5.1.8.2. สามารถออกจากระบบได้ </w:t>
@@ -6212,16 +6287,16 @@
         <w:ind w:left="1440" w:firstLine="720"/>
         <w:jc w:val="left"/>
         <w:rPr>
-          <w:rFonts w:ascii="Courier New" w:cs="Courier New" w:eastAsia="Courier New" w:hAnsi="Courier New"/>
-          <w:sz w:val="24"/>
-          <w:szCs w:val="24"/>
-        </w:rPr>
-      </w:pPr>
-      <w:r>
-        <w:rPr>
-          <w:rFonts w:ascii="Arial Unicode MS" w:cs="Arial Unicode MS" w:eastAsia="Arial Unicode MS" w:hAnsi="Arial Unicode MS"/>
-          <w:sz w:val="24"/>
-          <w:szCs w:val="24"/>
+          <w:rFonts w:ascii="Browallia New" w:cs="Browallia New" w:eastAsia="Browallia New" w:hAnsi="Browallia New"/>
+          <w:sz w:val="28"/>
+          <w:szCs w:val="28"/>
+        </w:rPr>
+      </w:pPr>
+      <w:r>
+        <w:rPr>
+          <w:rFonts w:ascii="Browallia New" w:cs="Browallia New" w:eastAsia="Browallia New" w:hAnsi="Browallia New"/>
+          <w:sz w:val="28"/>
+          <w:szCs w:val="28"/>
           <w:rtl w:val="0"/>
         </w:rPr>
         <w:t xml:space="preserve">5.1.8.3  ต้องระบุข้อมูลส่วนตัวให้ครบก่อนจะลงประกาศเป็นเทรนเนอร์หรือการว่าจ้างจากผู้ว่าจ้าง</w:t>
@@ -6232,16 +6307,16 @@
         <w:ind w:left="1440" w:firstLine="720"/>
         <w:jc w:val="left"/>
         <w:rPr>
-          <w:rFonts w:ascii="Courier New" w:cs="Courier New" w:eastAsia="Courier New" w:hAnsi="Courier New"/>
-          <w:sz w:val="24"/>
-          <w:szCs w:val="24"/>
-        </w:rPr>
-      </w:pPr>
-      <w:r>
-        <w:rPr>
-          <w:rFonts w:ascii="Arial Unicode MS" w:cs="Arial Unicode MS" w:eastAsia="Arial Unicode MS" w:hAnsi="Arial Unicode MS"/>
-          <w:sz w:val="24"/>
-          <w:szCs w:val="24"/>
+          <w:rFonts w:ascii="Browallia New" w:cs="Browallia New" w:eastAsia="Browallia New" w:hAnsi="Browallia New"/>
+          <w:sz w:val="28"/>
+          <w:szCs w:val="28"/>
+        </w:rPr>
+      </w:pPr>
+      <w:r>
+        <w:rPr>
+          <w:rFonts w:ascii="Browallia New" w:cs="Browallia New" w:eastAsia="Browallia New" w:hAnsi="Browallia New"/>
+          <w:sz w:val="28"/>
+          <w:szCs w:val="28"/>
           <w:rtl w:val="0"/>
         </w:rPr>
         <w:t xml:space="preserve">5.1.8.4  ต้องมีการยืนยันตัวตนของเทรนเนอร์และผู้ว่าจ้าง</w:t>
@@ -6252,16 +6327,16 @@
         <w:ind w:left="1440" w:firstLine="0"/>
         <w:jc w:val="left"/>
         <w:rPr>
-          <w:rFonts w:ascii="Courier New" w:cs="Courier New" w:eastAsia="Courier New" w:hAnsi="Courier New"/>
-          <w:sz w:val="24"/>
-          <w:szCs w:val="24"/>
-        </w:rPr>
-      </w:pPr>
-      <w:r>
-        <w:rPr>
-          <w:rFonts w:ascii="Arial Unicode MS" w:cs="Arial Unicode MS" w:eastAsia="Arial Unicode MS" w:hAnsi="Arial Unicode MS"/>
-          <w:sz w:val="24"/>
-          <w:szCs w:val="24"/>
+          <w:rFonts w:ascii="Browallia New" w:cs="Browallia New" w:eastAsia="Browallia New" w:hAnsi="Browallia New"/>
+          <w:sz w:val="28"/>
+          <w:szCs w:val="28"/>
+        </w:rPr>
+      </w:pPr>
+      <w:r>
+        <w:rPr>
+          <w:rFonts w:ascii="Browallia New" w:cs="Browallia New" w:eastAsia="Browallia New" w:hAnsi="Browallia New"/>
+          <w:sz w:val="28"/>
+          <w:szCs w:val="28"/>
           <w:rtl w:val="0"/>
         </w:rPr>
         <w:t xml:space="preserve">5.1.9. วัฒนธรรม กฎหมาย และการปกครอง (Cultural and Politics Requirement) </w:t>
@@ -6272,16 +6347,16 @@
         <w:ind w:left="1440" w:firstLine="720"/>
         <w:jc w:val="left"/>
         <w:rPr>
-          <w:rFonts w:ascii="Courier New" w:cs="Courier New" w:eastAsia="Courier New" w:hAnsi="Courier New"/>
-          <w:sz w:val="24"/>
-          <w:szCs w:val="24"/>
-        </w:rPr>
-      </w:pPr>
-      <w:r>
-        <w:rPr>
-          <w:rFonts w:ascii="Arial Unicode MS" w:cs="Arial Unicode MS" w:eastAsia="Arial Unicode MS" w:hAnsi="Arial Unicode MS"/>
-          <w:sz w:val="24"/>
-          <w:szCs w:val="24"/>
+          <w:rFonts w:ascii="Browallia New" w:cs="Browallia New" w:eastAsia="Browallia New" w:hAnsi="Browallia New"/>
+          <w:sz w:val="28"/>
+          <w:szCs w:val="28"/>
+        </w:rPr>
+      </w:pPr>
+      <w:r>
+        <w:rPr>
+          <w:rFonts w:ascii="Browallia New" w:cs="Browallia New" w:eastAsia="Browallia New" w:hAnsi="Browallia New"/>
+          <w:sz w:val="28"/>
+          <w:szCs w:val="28"/>
           <w:rtl w:val="0"/>
         </w:rPr>
         <w:t xml:space="preserve">5.1.9.1. ระบบจะมีนโยบายไม่รับเทรนเนอร์ที่มีคดี</w:t>
@@ -6292,16 +6367,16 @@
         <w:ind w:left="1440" w:firstLine="720"/>
         <w:jc w:val="left"/>
         <w:rPr>
-          <w:rFonts w:ascii="Courier New" w:cs="Courier New" w:eastAsia="Courier New" w:hAnsi="Courier New"/>
-          <w:sz w:val="24"/>
-          <w:szCs w:val="24"/>
-        </w:rPr>
-      </w:pPr>
-      <w:r>
-        <w:rPr>
-          <w:rFonts w:ascii="Arial Unicode MS" w:cs="Arial Unicode MS" w:eastAsia="Arial Unicode MS" w:hAnsi="Arial Unicode MS"/>
-          <w:sz w:val="24"/>
-          <w:szCs w:val="24"/>
+          <w:rFonts w:ascii="Browallia New" w:cs="Browallia New" w:eastAsia="Browallia New" w:hAnsi="Browallia New"/>
+          <w:sz w:val="28"/>
+          <w:szCs w:val="28"/>
+        </w:rPr>
+      </w:pPr>
+      <w:r>
+        <w:rPr>
+          <w:rFonts w:ascii="Browallia New" w:cs="Browallia New" w:eastAsia="Browallia New" w:hAnsi="Browallia New"/>
+          <w:sz w:val="28"/>
+          <w:szCs w:val="28"/>
           <w:rtl w:val="0"/>
         </w:rPr>
         <w:t xml:space="preserve">ติดตัวและประวัติที่ไม่โปร่งใส</w:t>
@@ -6312,18 +6387,18 @@
         <w:ind w:left="0" w:firstLine="0"/>
         <w:jc w:val="left"/>
         <w:rPr>
-          <w:rFonts w:ascii="Courier New" w:cs="Courier New" w:eastAsia="Courier New" w:hAnsi="Courier New"/>
+          <w:rFonts w:ascii="Browallia New" w:cs="Browallia New" w:eastAsia="Browallia New" w:hAnsi="Browallia New"/>
           <w:b w:val="1"/>
-          <w:sz w:val="24"/>
-          <w:szCs w:val="24"/>
-        </w:rPr>
-      </w:pPr>
-      <w:r>
-        <w:rPr>
-          <w:rFonts w:ascii="Arial Unicode MS" w:cs="Arial Unicode MS" w:eastAsia="Arial Unicode MS" w:hAnsi="Arial Unicode MS"/>
+          <w:sz w:val="32"/>
+          <w:szCs w:val="32"/>
+        </w:rPr>
+      </w:pPr>
+      <w:r>
+        <w:rPr>
+          <w:rFonts w:ascii="Browallia New" w:cs="Browallia New" w:eastAsia="Browallia New" w:hAnsi="Browallia New"/>
           <w:b w:val="1"/>
-          <w:sz w:val="24"/>
-          <w:szCs w:val="24"/>
+          <w:sz w:val="32"/>
+          <w:szCs w:val="32"/>
           <w:rtl w:val="0"/>
         </w:rPr>
         <w:t xml:space="preserve">6. ข้อจำกัดของระบบ</w:t>
@@ -6334,16 +6409,16 @@
         <w:ind w:left="0" w:firstLine="720"/>
         <w:jc w:val="left"/>
         <w:rPr>
-          <w:rFonts w:ascii="Courier New" w:cs="Courier New" w:eastAsia="Courier New" w:hAnsi="Courier New"/>
-          <w:sz w:val="24"/>
-          <w:szCs w:val="24"/>
-        </w:rPr>
-      </w:pPr>
-      <w:r>
-        <w:rPr>
-          <w:rFonts w:ascii="Arial Unicode MS" w:cs="Arial Unicode MS" w:eastAsia="Arial Unicode MS" w:hAnsi="Arial Unicode MS"/>
-          <w:sz w:val="24"/>
-          <w:szCs w:val="24"/>
+          <w:rFonts w:ascii="Browallia New" w:cs="Browallia New" w:eastAsia="Browallia New" w:hAnsi="Browallia New"/>
+          <w:sz w:val="28"/>
+          <w:szCs w:val="28"/>
+        </w:rPr>
+      </w:pPr>
+      <w:r>
+        <w:rPr>
+          <w:rFonts w:ascii="Browallia New" w:cs="Browallia New" w:eastAsia="Browallia New" w:hAnsi="Browallia New"/>
+          <w:sz w:val="28"/>
+          <w:szCs w:val="28"/>
           <w:rtl w:val="0"/>
         </w:rPr>
         <w:t xml:space="preserve">6.1. ข้อจำกัดด้านฮาร์ดแวร์</w:t>
@@ -6354,16 +6429,16 @@
         <w:ind w:left="0" w:firstLine="0"/>
         <w:jc w:val="left"/>
         <w:rPr>
-          <w:rFonts w:ascii="Courier New" w:cs="Courier New" w:eastAsia="Courier New" w:hAnsi="Courier New"/>
-          <w:sz w:val="24"/>
-          <w:szCs w:val="24"/>
-        </w:rPr>
-      </w:pPr>
-      <w:r>
-        <w:rPr>
-          <w:rFonts w:ascii="Arial Unicode MS" w:cs="Arial Unicode MS" w:eastAsia="Arial Unicode MS" w:hAnsi="Arial Unicode MS"/>
-          <w:sz w:val="24"/>
-          <w:szCs w:val="24"/>
+          <w:rFonts w:ascii="Browallia New" w:cs="Browallia New" w:eastAsia="Browallia New" w:hAnsi="Browallia New"/>
+          <w:sz w:val="28"/>
+          <w:szCs w:val="28"/>
+        </w:rPr>
+      </w:pPr>
+      <w:r>
+        <w:rPr>
+          <w:rFonts w:ascii="Browallia New" w:cs="Browallia New" w:eastAsia="Browallia New" w:hAnsi="Browallia New"/>
+          <w:sz w:val="28"/>
+          <w:szCs w:val="28"/>
           <w:rtl w:val="0"/>
         </w:rPr>
         <w:t xml:space="preserve">Server ต้องมีพื้นที่จัดเก็บข้อมูลแปรผันตามกับจำนวนผู้ว่าจ้างและเทรนเนอร์ ทั้งนี้อาจจะต้องเก็บข้อมูลเป็น distributed system เพื่อป้องกันไม่ให้ข้อมูลเสียหาย</w:t>
@@ -6374,16 +6449,16 @@
         <w:ind w:left="0" w:firstLine="720"/>
         <w:jc w:val="left"/>
         <w:rPr>
-          <w:rFonts w:ascii="Courier New" w:cs="Courier New" w:eastAsia="Courier New" w:hAnsi="Courier New"/>
-          <w:sz w:val="24"/>
-          <w:szCs w:val="24"/>
-        </w:rPr>
-      </w:pPr>
-      <w:r>
-        <w:rPr>
-          <w:rFonts w:ascii="Arial Unicode MS" w:cs="Arial Unicode MS" w:eastAsia="Arial Unicode MS" w:hAnsi="Arial Unicode MS"/>
-          <w:sz w:val="24"/>
-          <w:szCs w:val="24"/>
+          <w:rFonts w:ascii="Browallia New" w:cs="Browallia New" w:eastAsia="Browallia New" w:hAnsi="Browallia New"/>
+          <w:sz w:val="28"/>
+          <w:szCs w:val="28"/>
+        </w:rPr>
+      </w:pPr>
+      <w:r>
+        <w:rPr>
+          <w:rFonts w:ascii="Browallia New" w:cs="Browallia New" w:eastAsia="Browallia New" w:hAnsi="Browallia New"/>
+          <w:sz w:val="28"/>
+          <w:szCs w:val="28"/>
           <w:rtl w:val="0"/>
         </w:rPr>
         <w:t xml:space="preserve">6.2. ข้อจากัดด้านซอฟต์แวร์</w:t>
@@ -6394,16 +6469,16 @@
         <w:ind w:left="0" w:firstLine="0"/>
         <w:jc w:val="left"/>
         <w:rPr>
-          <w:rFonts w:ascii="Courier New" w:cs="Courier New" w:eastAsia="Courier New" w:hAnsi="Courier New"/>
-          <w:sz w:val="24"/>
-          <w:szCs w:val="24"/>
-        </w:rPr>
-      </w:pPr>
-      <w:r>
-        <w:rPr>
-          <w:rFonts w:ascii="Arial Unicode MS" w:cs="Arial Unicode MS" w:eastAsia="Arial Unicode MS" w:hAnsi="Arial Unicode MS"/>
-          <w:sz w:val="24"/>
-          <w:szCs w:val="24"/>
+          <w:rFonts w:ascii="Browallia New" w:cs="Browallia New" w:eastAsia="Browallia New" w:hAnsi="Browallia New"/>
+          <w:sz w:val="28"/>
+          <w:szCs w:val="28"/>
+        </w:rPr>
+      </w:pPr>
+      <w:r>
+        <w:rPr>
+          <w:rFonts w:ascii="Browallia New" w:cs="Browallia New" w:eastAsia="Browallia New" w:hAnsi="Browallia New"/>
+          <w:sz w:val="28"/>
+          <w:szCs w:val="28"/>
           <w:rtl w:val="0"/>
         </w:rPr>
         <w:t xml:space="preserve">เนื่องจากระบบเป็น Web Application ผู้ใช้งานต้องใช้งานบน browser ที่รองรับ HTML5 และ Javascript เช่น Google Chrome, Mozilla Firefox, Apple Safari เป็นต้น</w:t>
@@ -6414,16 +6489,16 @@
         <w:ind w:left="0" w:firstLine="720"/>
         <w:jc w:val="left"/>
         <w:rPr>
-          <w:rFonts w:ascii="Courier New" w:cs="Courier New" w:eastAsia="Courier New" w:hAnsi="Courier New"/>
-          <w:sz w:val="24"/>
-          <w:szCs w:val="24"/>
-        </w:rPr>
-      </w:pPr>
-      <w:r>
-        <w:rPr>
-          <w:rFonts w:ascii="Arial Unicode MS" w:cs="Arial Unicode MS" w:eastAsia="Arial Unicode MS" w:hAnsi="Arial Unicode MS"/>
-          <w:sz w:val="24"/>
-          <w:szCs w:val="24"/>
+          <w:rFonts w:ascii="Browallia New" w:cs="Browallia New" w:eastAsia="Browallia New" w:hAnsi="Browallia New"/>
+          <w:sz w:val="28"/>
+          <w:szCs w:val="28"/>
+        </w:rPr>
+      </w:pPr>
+      <w:r>
+        <w:rPr>
+          <w:rFonts w:ascii="Browallia New" w:cs="Browallia New" w:eastAsia="Browallia New" w:hAnsi="Browallia New"/>
+          <w:sz w:val="28"/>
+          <w:szCs w:val="28"/>
           <w:rtl w:val="0"/>
         </w:rPr>
         <w:t xml:space="preserve">6.3. ข้อจำกัดด้านผู้ใช้งาน</w:t>
@@ -6434,16 +6509,16 @@
         <w:ind w:left="0" w:firstLine="0"/>
         <w:jc w:val="left"/>
         <w:rPr>
-          <w:rFonts w:ascii="Courier New" w:cs="Courier New" w:eastAsia="Courier New" w:hAnsi="Courier New"/>
-          <w:sz w:val="24"/>
-          <w:szCs w:val="24"/>
-        </w:rPr>
-      </w:pPr>
-      <w:r>
-        <w:rPr>
-          <w:rFonts w:ascii="Arial Unicode MS" w:cs="Arial Unicode MS" w:eastAsia="Arial Unicode MS" w:hAnsi="Arial Unicode MS"/>
-          <w:sz w:val="24"/>
-          <w:szCs w:val="24"/>
+          <w:rFonts w:ascii="Browallia New" w:cs="Browallia New" w:eastAsia="Browallia New" w:hAnsi="Browallia New"/>
+          <w:sz w:val="28"/>
+          <w:szCs w:val="28"/>
+        </w:rPr>
+      </w:pPr>
+      <w:r>
+        <w:rPr>
+          <w:rFonts w:ascii="Browallia New" w:cs="Browallia New" w:eastAsia="Browallia New" w:hAnsi="Browallia New"/>
+          <w:sz w:val="28"/>
+          <w:szCs w:val="28"/>
           <w:rtl w:val="0"/>
         </w:rPr>
         <w:t xml:space="preserve">ผู้ใช้ต้องมีความเข้าใจระบบทั้งด้านฟังก์ชั่นงานและเงื่อนไขการใช้บริการของระบบ</w:t>
@@ -6454,16 +6529,16 @@
         <w:ind w:left="0" w:firstLine="0"/>
         <w:jc w:val="left"/>
         <w:rPr>
-          <w:rFonts w:ascii="Courier New" w:cs="Courier New" w:eastAsia="Courier New" w:hAnsi="Courier New"/>
-          <w:sz w:val="24"/>
-          <w:szCs w:val="24"/>
-        </w:rPr>
-      </w:pPr>
-      <w:r>
-        <w:rPr>
-          <w:rFonts w:ascii="Arial Unicode MS" w:cs="Arial Unicode MS" w:eastAsia="Arial Unicode MS" w:hAnsi="Arial Unicode MS"/>
-          <w:sz w:val="24"/>
-          <w:szCs w:val="24"/>
+          <w:rFonts w:ascii="Browallia New" w:cs="Browallia New" w:eastAsia="Browallia New" w:hAnsi="Browallia New"/>
+          <w:sz w:val="28"/>
+          <w:szCs w:val="28"/>
+        </w:rPr>
+      </w:pPr>
+      <w:r>
+        <w:rPr>
+          <w:rFonts w:ascii="Browallia New" w:cs="Browallia New" w:eastAsia="Browallia New" w:hAnsi="Browallia New"/>
+          <w:sz w:val="28"/>
+          <w:szCs w:val="28"/>
           <w:rtl w:val="0"/>
         </w:rPr>
         <w:t xml:space="preserve">รวมถึงจำเป็นต้องมีบัตรเครดิตหรือเดบิตที่สามารถชำระเงินทางออนไลน์ได้</w:t>
@@ -6474,16 +6549,16 @@
         <w:ind w:left="0" w:firstLine="720"/>
         <w:jc w:val="left"/>
         <w:rPr>
-          <w:rFonts w:ascii="Courier New" w:cs="Courier New" w:eastAsia="Courier New" w:hAnsi="Courier New"/>
-          <w:sz w:val="24"/>
-          <w:szCs w:val="24"/>
-        </w:rPr>
-      </w:pPr>
-      <w:r>
-        <w:rPr>
-          <w:rFonts w:ascii="Arial Unicode MS" w:cs="Arial Unicode MS" w:eastAsia="Arial Unicode MS" w:hAnsi="Arial Unicode MS"/>
-          <w:sz w:val="24"/>
-          <w:szCs w:val="24"/>
+          <w:rFonts w:ascii="Browallia New" w:cs="Browallia New" w:eastAsia="Browallia New" w:hAnsi="Browallia New"/>
+          <w:sz w:val="28"/>
+          <w:szCs w:val="28"/>
+        </w:rPr>
+      </w:pPr>
+      <w:r>
+        <w:rPr>
+          <w:rFonts w:ascii="Browallia New" w:cs="Browallia New" w:eastAsia="Browallia New" w:hAnsi="Browallia New"/>
+          <w:sz w:val="28"/>
+          <w:szCs w:val="28"/>
           <w:rtl w:val="0"/>
         </w:rPr>
         <w:t xml:space="preserve">6.4. ข้อจำกัดด้านเวลา</w:t>
@@ -6494,16 +6569,16 @@
         <w:ind w:left="0" w:firstLine="0"/>
         <w:jc w:val="left"/>
         <w:rPr>
-          <w:rFonts w:ascii="Courier New" w:cs="Courier New" w:eastAsia="Courier New" w:hAnsi="Courier New"/>
-          <w:sz w:val="24"/>
-          <w:szCs w:val="24"/>
-        </w:rPr>
-      </w:pPr>
-      <w:r>
-        <w:rPr>
-          <w:rFonts w:ascii="Arial Unicode MS" w:cs="Arial Unicode MS" w:eastAsia="Arial Unicode MS" w:hAnsi="Arial Unicode MS"/>
-          <w:sz w:val="24"/>
-          <w:szCs w:val="24"/>
+          <w:rFonts w:ascii="Browallia New" w:cs="Browallia New" w:eastAsia="Browallia New" w:hAnsi="Browallia New"/>
+          <w:sz w:val="28"/>
+          <w:szCs w:val="28"/>
+        </w:rPr>
+      </w:pPr>
+      <w:r>
+        <w:rPr>
+          <w:rFonts w:ascii="Browallia New" w:cs="Browallia New" w:eastAsia="Browallia New" w:hAnsi="Browallia New"/>
+          <w:sz w:val="28"/>
+          <w:szCs w:val="28"/>
           <w:rtl w:val="0"/>
         </w:rPr>
         <w:t xml:space="preserve">ในการออกแบบและพัฒนาระบบมีข้อจำกัดด้านเวลาในการจัดทำสิ่งส่งมอบต่าง ๆ ให้เสร็จสิ้นภายในวันที่ดังต่อไปนี้</w:t>
@@ -6514,16 +6589,16 @@
         <w:ind w:left="720" w:firstLine="720"/>
         <w:jc w:val="left"/>
         <w:rPr>
-          <w:rFonts w:ascii="Courier New" w:cs="Courier New" w:eastAsia="Courier New" w:hAnsi="Courier New"/>
-          <w:sz w:val="24"/>
-          <w:szCs w:val="24"/>
-        </w:rPr>
-      </w:pPr>
-      <w:r>
-        <w:rPr>
-          <w:rFonts w:ascii="Arial Unicode MS" w:cs="Arial Unicode MS" w:eastAsia="Arial Unicode MS" w:hAnsi="Arial Unicode MS"/>
-          <w:sz w:val="24"/>
-          <w:szCs w:val="24"/>
+          <w:rFonts w:ascii="Browallia New" w:cs="Browallia New" w:eastAsia="Browallia New" w:hAnsi="Browallia New"/>
+          <w:sz w:val="28"/>
+          <w:szCs w:val="28"/>
+        </w:rPr>
+      </w:pPr>
+      <w:r>
+        <w:rPr>
+          <w:rFonts w:ascii="Browallia New" w:cs="Browallia New" w:eastAsia="Browallia New" w:hAnsi="Browallia New"/>
+          <w:sz w:val="28"/>
+          <w:szCs w:val="28"/>
           <w:rtl w:val="0"/>
         </w:rPr>
         <w:t xml:space="preserve">1) Problem Statement 20 มกราคม พ.ศ.2562</w:t>
@@ -6534,16 +6609,16 @@
         <w:ind w:left="720" w:firstLine="720"/>
         <w:jc w:val="left"/>
         <w:rPr>
-          <w:rFonts w:ascii="Courier New" w:cs="Courier New" w:eastAsia="Courier New" w:hAnsi="Courier New"/>
-          <w:sz w:val="24"/>
-          <w:szCs w:val="24"/>
-        </w:rPr>
-      </w:pPr>
-      <w:r>
-        <w:rPr>
-          <w:rFonts w:ascii="Arial Unicode MS" w:cs="Arial Unicode MS" w:eastAsia="Arial Unicode MS" w:hAnsi="Arial Unicode MS"/>
-          <w:sz w:val="24"/>
-          <w:szCs w:val="24"/>
+          <w:rFonts w:ascii="Browallia New" w:cs="Browallia New" w:eastAsia="Browallia New" w:hAnsi="Browallia New"/>
+          <w:sz w:val="28"/>
+          <w:szCs w:val="28"/>
+        </w:rPr>
+      </w:pPr>
+      <w:r>
+        <w:rPr>
+          <w:rFonts w:ascii="Browallia New" w:cs="Browallia New" w:eastAsia="Browallia New" w:hAnsi="Browallia New"/>
+          <w:sz w:val="28"/>
+          <w:szCs w:val="28"/>
           <w:rtl w:val="0"/>
         </w:rPr>
         <w:t xml:space="preserve">2) Requirement Specification 24 กุมภาพันธ์ พ.ศ.2562</w:t>
@@ -6554,16 +6629,16 @@
         <w:ind w:left="720" w:firstLine="720"/>
         <w:jc w:val="left"/>
         <w:rPr>
-          <w:rFonts w:ascii="Courier New" w:cs="Courier New" w:eastAsia="Courier New" w:hAnsi="Courier New"/>
-          <w:sz w:val="24"/>
-          <w:szCs w:val="24"/>
-        </w:rPr>
-      </w:pPr>
-      <w:r>
-        <w:rPr>
-          <w:rFonts w:ascii="Arial Unicode MS" w:cs="Arial Unicode MS" w:eastAsia="Arial Unicode MS" w:hAnsi="Arial Unicode MS"/>
-          <w:sz w:val="24"/>
-          <w:szCs w:val="24"/>
+          <w:rFonts w:ascii="Browallia New" w:cs="Browallia New" w:eastAsia="Browallia New" w:hAnsi="Browallia New"/>
+          <w:sz w:val="28"/>
+          <w:szCs w:val="28"/>
+        </w:rPr>
+      </w:pPr>
+      <w:r>
+        <w:rPr>
+          <w:rFonts w:ascii="Browallia New" w:cs="Browallia New" w:eastAsia="Browallia New" w:hAnsi="Browallia New"/>
+          <w:sz w:val="28"/>
+          <w:szCs w:val="28"/>
           <w:rtl w:val="0"/>
         </w:rPr>
         <w:t xml:space="preserve">3) Requirement Specification Review Summary Report 17 มีนาคม พ.ศ.2562</w:t>
@@ -6574,16 +6649,16 @@
         <w:ind w:left="720" w:firstLine="720"/>
         <w:jc w:val="left"/>
         <w:rPr>
-          <w:rFonts w:ascii="Courier New" w:cs="Courier New" w:eastAsia="Courier New" w:hAnsi="Courier New"/>
-          <w:sz w:val="24"/>
-          <w:szCs w:val="24"/>
-        </w:rPr>
-      </w:pPr>
-      <w:r>
-        <w:rPr>
-          <w:rFonts w:ascii="Arial Unicode MS" w:cs="Arial Unicode MS" w:eastAsia="Arial Unicode MS" w:hAnsi="Arial Unicode MS"/>
-          <w:sz w:val="24"/>
-          <w:szCs w:val="24"/>
+          <w:rFonts w:ascii="Browallia New" w:cs="Browallia New" w:eastAsia="Browallia New" w:hAnsi="Browallia New"/>
+          <w:sz w:val="28"/>
+          <w:szCs w:val="28"/>
+        </w:rPr>
+      </w:pPr>
+      <w:r>
+        <w:rPr>
+          <w:rFonts w:ascii="Browallia New" w:cs="Browallia New" w:eastAsia="Browallia New" w:hAnsi="Browallia New"/>
+          <w:sz w:val="28"/>
+          <w:szCs w:val="28"/>
           <w:rtl w:val="0"/>
         </w:rPr>
         <w:t xml:space="preserve">4) Design Document 31 มีนาคม พ.ศ.2562</w:t>
@@ -6594,16 +6669,16 @@
         <w:ind w:left="720" w:firstLine="720"/>
         <w:jc w:val="left"/>
         <w:rPr>
-          <w:rFonts w:ascii="Courier New" w:cs="Courier New" w:eastAsia="Courier New" w:hAnsi="Courier New"/>
-          <w:sz w:val="24"/>
-          <w:szCs w:val="24"/>
-        </w:rPr>
-      </w:pPr>
-      <w:r>
-        <w:rPr>
-          <w:rFonts w:ascii="Arial Unicode MS" w:cs="Arial Unicode MS" w:eastAsia="Arial Unicode MS" w:hAnsi="Arial Unicode MS"/>
-          <w:sz w:val="24"/>
-          <w:szCs w:val="24"/>
+          <w:rFonts w:ascii="Browallia New" w:cs="Browallia New" w:eastAsia="Browallia New" w:hAnsi="Browallia New"/>
+          <w:sz w:val="28"/>
+          <w:szCs w:val="28"/>
+        </w:rPr>
+      </w:pPr>
+      <w:r>
+        <w:rPr>
+          <w:rFonts w:ascii="Browallia New" w:cs="Browallia New" w:eastAsia="Browallia New" w:hAnsi="Browallia New"/>
+          <w:sz w:val="28"/>
+          <w:szCs w:val="28"/>
           <w:rtl w:val="0"/>
         </w:rPr>
         <w:t xml:space="preserve">5) Test Plan and User Manual 28 เมษายน พ.ศ.2562</w:t>
@@ -6614,10 +6689,10 @@
         <w:ind w:left="1440" w:firstLine="720"/>
         <w:jc w:val="left"/>
         <w:rPr>
-          <w:rFonts w:ascii="Courier New" w:cs="Courier New" w:eastAsia="Courier New" w:hAnsi="Courier New"/>
+          <w:rFonts w:ascii="Browallia New" w:cs="Browallia New" w:eastAsia="Browallia New" w:hAnsi="Browallia New"/>
           <w:color w:val="ff0000"/>
-          <w:sz w:val="24"/>
-          <w:szCs w:val="24"/>
+          <w:sz w:val="28"/>
+          <w:szCs w:val="28"/>
         </w:rPr>
       </w:pPr>
       <w:r>
@@ -6631,18 +6706,18 @@
         <w:ind w:left="0" w:firstLine="0"/>
         <w:jc w:val="left"/>
         <w:rPr>
-          <w:rFonts w:ascii="Courier New" w:cs="Courier New" w:eastAsia="Courier New" w:hAnsi="Courier New"/>
+          <w:rFonts w:ascii="Browallia New" w:cs="Browallia New" w:eastAsia="Browallia New" w:hAnsi="Browallia New"/>
           <w:b w:val="1"/>
-          <w:sz w:val="24"/>
-          <w:szCs w:val="24"/>
-        </w:rPr>
-      </w:pPr>
-      <w:r>
-        <w:rPr>
-          <w:rFonts w:ascii="Arial Unicode MS" w:cs="Arial Unicode MS" w:eastAsia="Arial Unicode MS" w:hAnsi="Arial Unicode MS"/>
+          <w:sz w:val="32"/>
+          <w:szCs w:val="32"/>
+        </w:rPr>
+      </w:pPr>
+      <w:r>
+        <w:rPr>
+          <w:rFonts w:ascii="Browallia New" w:cs="Browallia New" w:eastAsia="Browallia New" w:hAnsi="Browallia New"/>
           <w:b w:val="1"/>
-          <w:sz w:val="24"/>
-          <w:szCs w:val="24"/>
+          <w:sz w:val="32"/>
+          <w:szCs w:val="32"/>
           <w:rtl w:val="0"/>
         </w:rPr>
         <w:t xml:space="preserve">7. ประโยชน์ที่คาดว่าจะได้รับ</w:t>
@@ -6653,16 +6728,16 @@
         <w:ind w:left="720" w:firstLine="720"/>
         <w:jc w:val="left"/>
         <w:rPr>
-          <w:rFonts w:ascii="Courier New" w:cs="Courier New" w:eastAsia="Courier New" w:hAnsi="Courier New"/>
-          <w:sz w:val="24"/>
-          <w:szCs w:val="24"/>
-        </w:rPr>
-      </w:pPr>
-      <w:r>
-        <w:rPr>
-          <w:rFonts w:ascii="Arial Unicode MS" w:cs="Arial Unicode MS" w:eastAsia="Arial Unicode MS" w:hAnsi="Arial Unicode MS"/>
-          <w:sz w:val="24"/>
-          <w:szCs w:val="24"/>
+          <w:rFonts w:ascii="Browallia New" w:cs="Browallia New" w:eastAsia="Browallia New" w:hAnsi="Browallia New"/>
+          <w:sz w:val="28"/>
+          <w:szCs w:val="28"/>
+        </w:rPr>
+      </w:pPr>
+      <w:r>
+        <w:rPr>
+          <w:rFonts w:ascii="Browallia New" w:cs="Browallia New" w:eastAsia="Browallia New" w:hAnsi="Browallia New"/>
+          <w:sz w:val="28"/>
+          <w:szCs w:val="28"/>
           <w:rtl w:val="0"/>
         </w:rPr>
         <w:t xml:space="preserve">เมื่อระบบที่จะสร้างถูกพัฒนาเสร็จ สิ่งที่คาดว่าผู้ใช้จะได้รับจากระบบแบ่งได้ตามประเภทของผู้ใช้ดังนี้</w:t>
@@ -6673,16 +6748,16 @@
         <w:ind w:left="0" w:firstLine="720"/>
         <w:jc w:val="left"/>
         <w:rPr>
-          <w:rFonts w:ascii="Courier New" w:cs="Courier New" w:eastAsia="Courier New" w:hAnsi="Courier New"/>
-          <w:sz w:val="24"/>
-          <w:szCs w:val="24"/>
-        </w:rPr>
-      </w:pPr>
-      <w:r>
-        <w:rPr>
-          <w:rFonts w:ascii="Arial Unicode MS" w:cs="Arial Unicode MS" w:eastAsia="Arial Unicode MS" w:hAnsi="Arial Unicode MS"/>
-          <w:sz w:val="24"/>
-          <w:szCs w:val="24"/>
+          <w:rFonts w:ascii="Browallia New" w:cs="Browallia New" w:eastAsia="Browallia New" w:hAnsi="Browallia New"/>
+          <w:sz w:val="28"/>
+          <w:szCs w:val="28"/>
+        </w:rPr>
+      </w:pPr>
+      <w:r>
+        <w:rPr>
+          <w:rFonts w:ascii="Browallia New" w:cs="Browallia New" w:eastAsia="Browallia New" w:hAnsi="Browallia New"/>
+          <w:sz w:val="28"/>
+          <w:szCs w:val="28"/>
           <w:rtl w:val="0"/>
         </w:rPr>
         <w:t xml:space="preserve">7.1. ประโยชน์ที่เทรนเนอร์จะได้รับ</w:t>
@@ -6693,16 +6768,16 @@
         <w:ind w:left="720" w:firstLine="720"/>
         <w:jc w:val="left"/>
         <w:rPr>
-          <w:rFonts w:ascii="Courier New" w:cs="Courier New" w:eastAsia="Courier New" w:hAnsi="Courier New"/>
-          <w:sz w:val="24"/>
-          <w:szCs w:val="24"/>
-        </w:rPr>
-      </w:pPr>
-      <w:r>
-        <w:rPr>
-          <w:rFonts w:ascii="Arial Unicode MS" w:cs="Arial Unicode MS" w:eastAsia="Arial Unicode MS" w:hAnsi="Arial Unicode MS"/>
-          <w:sz w:val="24"/>
-          <w:szCs w:val="24"/>
+          <w:rFonts w:ascii="Browallia New" w:cs="Browallia New" w:eastAsia="Browallia New" w:hAnsi="Browallia New"/>
+          <w:sz w:val="28"/>
+          <w:szCs w:val="28"/>
+        </w:rPr>
+      </w:pPr>
+      <w:r>
+        <w:rPr>
+          <w:rFonts w:ascii="Browallia New" w:cs="Browallia New" w:eastAsia="Browallia New" w:hAnsi="Browallia New"/>
+          <w:sz w:val="28"/>
+          <w:szCs w:val="28"/>
           <w:rtl w:val="0"/>
         </w:rPr>
         <w:t xml:space="preserve">7.1.1. เทรนเนอร์สมารถหาลูกค้าได้มากขึ้น</w:t>
@@ -6713,16 +6788,16 @@
         <w:ind w:left="720" w:firstLine="720"/>
         <w:jc w:val="left"/>
         <w:rPr>
-          <w:rFonts w:ascii="Courier New" w:cs="Courier New" w:eastAsia="Courier New" w:hAnsi="Courier New"/>
-          <w:sz w:val="24"/>
-          <w:szCs w:val="24"/>
-        </w:rPr>
-      </w:pPr>
-      <w:r>
-        <w:rPr>
-          <w:rFonts w:ascii="Arial Unicode MS" w:cs="Arial Unicode MS" w:eastAsia="Arial Unicode MS" w:hAnsi="Arial Unicode MS"/>
-          <w:sz w:val="24"/>
-          <w:szCs w:val="24"/>
+          <w:rFonts w:ascii="Browallia New" w:cs="Browallia New" w:eastAsia="Browallia New" w:hAnsi="Browallia New"/>
+          <w:sz w:val="28"/>
+          <w:szCs w:val="28"/>
+        </w:rPr>
+      </w:pPr>
+      <w:r>
+        <w:rPr>
+          <w:rFonts w:ascii="Browallia New" w:cs="Browallia New" w:eastAsia="Browallia New" w:hAnsi="Browallia New"/>
+          <w:sz w:val="28"/>
+          <w:szCs w:val="28"/>
           <w:rtl w:val="0"/>
         </w:rPr>
         <w:t xml:space="preserve">7.1.2. ลดโอกาสในการโดนบ่ายเบี่ยงการจ่ายค่าจ้างจากผู้ว่าจ้าง</w:t>
@@ -6733,16 +6808,16 @@
         <w:ind w:left="720" w:firstLine="720"/>
         <w:jc w:val="left"/>
         <w:rPr>
-          <w:rFonts w:ascii="Courier New" w:cs="Courier New" w:eastAsia="Courier New" w:hAnsi="Courier New"/>
-          <w:sz w:val="24"/>
-          <w:szCs w:val="24"/>
-        </w:rPr>
-      </w:pPr>
-      <w:r>
-        <w:rPr>
-          <w:rFonts w:ascii="Arial Unicode MS" w:cs="Arial Unicode MS" w:eastAsia="Arial Unicode MS" w:hAnsi="Arial Unicode MS"/>
-          <w:sz w:val="24"/>
-          <w:szCs w:val="24"/>
+          <w:rFonts w:ascii="Browallia New" w:cs="Browallia New" w:eastAsia="Browallia New" w:hAnsi="Browallia New"/>
+          <w:sz w:val="28"/>
+          <w:szCs w:val="28"/>
+        </w:rPr>
+      </w:pPr>
+      <w:r>
+        <w:rPr>
+          <w:rFonts w:ascii="Browallia New" w:cs="Browallia New" w:eastAsia="Browallia New" w:hAnsi="Browallia New"/>
+          <w:sz w:val="28"/>
+          <w:szCs w:val="28"/>
           <w:rtl w:val="0"/>
         </w:rPr>
         <w:t xml:space="preserve">7.1.3. เทรนเนอร์สามารถเลือกลูกค้า และจัดเวลาการสอนตามที่ต้องการได้</w:t>
@@ -6753,16 +6828,16 @@
         <w:ind w:left="0" w:firstLine="720"/>
         <w:jc w:val="left"/>
         <w:rPr>
-          <w:rFonts w:ascii="Courier New" w:cs="Courier New" w:eastAsia="Courier New" w:hAnsi="Courier New"/>
-          <w:sz w:val="24"/>
-          <w:szCs w:val="24"/>
-        </w:rPr>
-      </w:pPr>
-      <w:r>
-        <w:rPr>
-          <w:rFonts w:ascii="Arial Unicode MS" w:cs="Arial Unicode MS" w:eastAsia="Arial Unicode MS" w:hAnsi="Arial Unicode MS"/>
-          <w:sz w:val="24"/>
-          <w:szCs w:val="24"/>
+          <w:rFonts w:ascii="Browallia New" w:cs="Browallia New" w:eastAsia="Browallia New" w:hAnsi="Browallia New"/>
+          <w:sz w:val="28"/>
+          <w:szCs w:val="28"/>
+        </w:rPr>
+      </w:pPr>
+      <w:r>
+        <w:rPr>
+          <w:rFonts w:ascii="Browallia New" w:cs="Browallia New" w:eastAsia="Browallia New" w:hAnsi="Browallia New"/>
+          <w:sz w:val="28"/>
+          <w:szCs w:val="28"/>
           <w:rtl w:val="0"/>
         </w:rPr>
         <w:t xml:space="preserve">7.2. ประโยชน์ที่ผู้ว่าจ้างจะได้รับ</w:t>
@@ -6773,16 +6848,16 @@
         <w:ind w:left="720" w:firstLine="720"/>
         <w:jc w:val="left"/>
         <w:rPr>
-          <w:rFonts w:ascii="Courier New" w:cs="Courier New" w:eastAsia="Courier New" w:hAnsi="Courier New"/>
-          <w:sz w:val="24"/>
-          <w:szCs w:val="24"/>
-        </w:rPr>
-      </w:pPr>
-      <w:r>
-        <w:rPr>
-          <w:rFonts w:ascii="Arial Unicode MS" w:cs="Arial Unicode MS" w:eastAsia="Arial Unicode MS" w:hAnsi="Arial Unicode MS"/>
-          <w:sz w:val="24"/>
-          <w:szCs w:val="24"/>
+          <w:rFonts w:ascii="Browallia New" w:cs="Browallia New" w:eastAsia="Browallia New" w:hAnsi="Browallia New"/>
+          <w:sz w:val="28"/>
+          <w:szCs w:val="28"/>
+        </w:rPr>
+      </w:pPr>
+      <w:r>
+        <w:rPr>
+          <w:rFonts w:ascii="Browallia New" w:cs="Browallia New" w:eastAsia="Browallia New" w:hAnsi="Browallia New"/>
+          <w:sz w:val="28"/>
+          <w:szCs w:val="28"/>
           <w:rtl w:val="0"/>
         </w:rPr>
         <w:t xml:space="preserve">7.2.1. ผู้ว่าจ้างสามารถเลือกเทรนเนอร์ที่ตรงกับความต้องการได้สะดวกยิ่งขึ้น</w:t>
@@ -6793,16 +6868,16 @@
         <w:ind w:left="720" w:firstLine="720"/>
         <w:jc w:val="left"/>
         <w:rPr>
-          <w:rFonts w:ascii="Courier New" w:cs="Courier New" w:eastAsia="Courier New" w:hAnsi="Courier New"/>
-          <w:sz w:val="24"/>
-          <w:szCs w:val="24"/>
-        </w:rPr>
-      </w:pPr>
-      <w:r>
-        <w:rPr>
-          <w:rFonts w:ascii="Arial Unicode MS" w:cs="Arial Unicode MS" w:eastAsia="Arial Unicode MS" w:hAnsi="Arial Unicode MS"/>
-          <w:sz w:val="24"/>
-          <w:szCs w:val="24"/>
+          <w:rFonts w:ascii="Browallia New" w:cs="Browallia New" w:eastAsia="Browallia New" w:hAnsi="Browallia New"/>
+          <w:sz w:val="28"/>
+          <w:szCs w:val="28"/>
+        </w:rPr>
+      </w:pPr>
+      <w:r>
+        <w:rPr>
+          <w:rFonts w:ascii="Browallia New" w:cs="Browallia New" w:eastAsia="Browallia New" w:hAnsi="Browallia New"/>
+          <w:sz w:val="28"/>
+          <w:szCs w:val="28"/>
           <w:rtl w:val="0"/>
         </w:rPr>
         <w:t xml:space="preserve">7.2.2. ผู้ว่าจ้างสามารถเลือกเรทราคาได้ตามความพอใจ</w:t>
@@ -6813,16 +6888,16 @@
         <w:ind w:left="720" w:firstLine="720"/>
         <w:jc w:val="left"/>
         <w:rPr>
-          <w:rFonts w:ascii="Courier New" w:cs="Courier New" w:eastAsia="Courier New" w:hAnsi="Courier New"/>
-          <w:sz w:val="24"/>
-          <w:szCs w:val="24"/>
-        </w:rPr>
-      </w:pPr>
-      <w:r>
-        <w:rPr>
-          <w:rFonts w:ascii="Arial Unicode MS" w:cs="Arial Unicode MS" w:eastAsia="Arial Unicode MS" w:hAnsi="Arial Unicode MS"/>
-          <w:sz w:val="24"/>
-          <w:szCs w:val="24"/>
+          <w:rFonts w:ascii="Browallia New" w:cs="Browallia New" w:eastAsia="Browallia New" w:hAnsi="Browallia New"/>
+          <w:sz w:val="28"/>
+          <w:szCs w:val="28"/>
+        </w:rPr>
+      </w:pPr>
+      <w:r>
+        <w:rPr>
+          <w:rFonts w:ascii="Browallia New" w:cs="Browallia New" w:eastAsia="Browallia New" w:hAnsi="Browallia New"/>
+          <w:sz w:val="28"/>
+          <w:szCs w:val="28"/>
           <w:rtl w:val="0"/>
         </w:rPr>
         <w:t xml:space="preserve">7.2.3. ผู้ว่าจ้างสามารถเลือกลักษณะพิเศษของเทรนเนอร์ที่ตรงกับความต้องการกับผู้ว่าจ้างได้</w:t>
@@ -6833,16 +6908,16 @@
         <w:ind w:left="720" w:firstLine="720"/>
         <w:jc w:val="left"/>
         <w:rPr>
-          <w:rFonts w:ascii="Courier New" w:cs="Courier New" w:eastAsia="Courier New" w:hAnsi="Courier New"/>
-          <w:sz w:val="24"/>
-          <w:szCs w:val="24"/>
-        </w:rPr>
-      </w:pPr>
-      <w:r>
-        <w:rPr>
-          <w:rFonts w:ascii="Arial Unicode MS" w:cs="Arial Unicode MS" w:eastAsia="Arial Unicode MS" w:hAnsi="Arial Unicode MS"/>
-          <w:sz w:val="24"/>
-          <w:szCs w:val="24"/>
+          <w:rFonts w:ascii="Browallia New" w:cs="Browallia New" w:eastAsia="Browallia New" w:hAnsi="Browallia New"/>
+          <w:sz w:val="28"/>
+          <w:szCs w:val="28"/>
+        </w:rPr>
+      </w:pPr>
+      <w:r>
+        <w:rPr>
+          <w:rFonts w:ascii="Browallia New" w:cs="Browallia New" w:eastAsia="Browallia New" w:hAnsi="Browallia New"/>
+          <w:sz w:val="28"/>
+          <w:szCs w:val="28"/>
           <w:rtl w:val="0"/>
         </w:rPr>
         <w:t xml:space="preserve">7.2.4. ผู้ว่าจ้างสามารถอ่านประวัติของการฝึกสอนจากรีวิวของผู้ใช้งานคนเก่า</w:t>
@@ -6853,16 +6928,16 @@
         <w:ind w:left="720" w:firstLine="720"/>
         <w:jc w:val="left"/>
         <w:rPr>
-          <w:rFonts w:ascii="Courier New" w:cs="Courier New" w:eastAsia="Courier New" w:hAnsi="Courier New"/>
-          <w:sz w:val="24"/>
-          <w:szCs w:val="24"/>
-        </w:rPr>
-      </w:pPr>
-      <w:r>
-        <w:rPr>
-          <w:rFonts w:ascii="Arial Unicode MS" w:cs="Arial Unicode MS" w:eastAsia="Arial Unicode MS" w:hAnsi="Arial Unicode MS"/>
-          <w:sz w:val="24"/>
-          <w:szCs w:val="24"/>
+          <w:rFonts w:ascii="Browallia New" w:cs="Browallia New" w:eastAsia="Browallia New" w:hAnsi="Browallia New"/>
+          <w:sz w:val="28"/>
+          <w:szCs w:val="28"/>
+        </w:rPr>
+      </w:pPr>
+      <w:r>
+        <w:rPr>
+          <w:rFonts w:ascii="Browallia New" w:cs="Browallia New" w:eastAsia="Browallia New" w:hAnsi="Browallia New"/>
+          <w:sz w:val="28"/>
+          <w:szCs w:val="28"/>
           <w:rtl w:val="0"/>
         </w:rPr>
         <w:t xml:space="preserve">7.2.5. ผู้ใช้สามารถดูเรทติ้งของเทรนเนอร์เพื่อเพิ่มความมั่นใจในการตัดสินใจได้</w:t>
@@ -6873,16 +6948,16 @@
         <w:ind w:left="720" w:firstLine="720"/>
         <w:jc w:val="left"/>
         <w:rPr>
-          <w:rFonts w:ascii="Courier New" w:cs="Courier New" w:eastAsia="Courier New" w:hAnsi="Courier New"/>
-          <w:sz w:val="24"/>
-          <w:szCs w:val="24"/>
-        </w:rPr>
-      </w:pPr>
-      <w:r>
-        <w:rPr>
-          <w:rFonts w:ascii="Arial Unicode MS" w:cs="Arial Unicode MS" w:eastAsia="Arial Unicode MS" w:hAnsi="Arial Unicode MS"/>
-          <w:sz w:val="24"/>
-          <w:szCs w:val="24"/>
+          <w:rFonts w:ascii="Browallia New" w:cs="Browallia New" w:eastAsia="Browallia New" w:hAnsi="Browallia New"/>
+          <w:sz w:val="28"/>
+          <w:szCs w:val="28"/>
+        </w:rPr>
+      </w:pPr>
+      <w:r>
+        <w:rPr>
+          <w:rFonts w:ascii="Browallia New" w:cs="Browallia New" w:eastAsia="Browallia New" w:hAnsi="Browallia New"/>
+          <w:sz w:val="28"/>
+          <w:szCs w:val="28"/>
           <w:rtl w:val="0"/>
         </w:rPr>
         <w:t xml:space="preserve">7.2.6. ผู้ว่าจ้างสามารถติดต่อกับเทรนเนอร์ได้สะดวกมากขึ้น</w:t>
